--- a/Novel/Eternity Drifter/Act 1; Initialize.docx
+++ b/Novel/Eternity Drifter/Act 1; Initialize.docx
@@ -30,19 +30,1128 @@
         <w:pStyle w:val="3"/>
         <w:rPr>
           <w:b w:val="0"/>
-        </w:rPr>
-      </w:pPr>
-      <w:r>
-        <w:rPr>
-          <w:lang w:val="en-US"/>
-        </w:rPr>
-        <w:t>Reductio</w:t>
-      </w:r>
+          <w:lang w:val="en-US"/>
+        </w:rPr>
+      </w:pPr>
+      <w:proofErr w:type="spellStart"/>
+      <w:r>
+        <w:rPr>
+          <w:lang w:val="en-US"/>
+        </w:rPr>
+        <w:t>Zoku</w:t>
+      </w:r>
+      <w:proofErr w:type="spellEnd"/>
+      <w:r>
+        <w:rPr>
+          <w:lang w:val="en-US"/>
+        </w:rPr>
+        <w:t xml:space="preserve"> </w:t>
+      </w:r>
+      <w:r>
+        <w:rPr>
+          <w:lang w:val="en-US"/>
+        </w:rPr>
+        <w:t>–</w:t>
+      </w:r>
+      <w:r>
+        <w:rPr>
+          <w:lang w:val="en-US"/>
+        </w:rPr>
+        <w:t xml:space="preserve"> </w:t>
+      </w:r>
+      <w:r>
+        <w:t>Продолжение</w:t>
+      </w:r>
+      <w:r>
+        <w:rPr>
+          <w:lang w:val="en-US"/>
+        </w:rPr>
+        <w:t xml:space="preserve"> </w:t>
+      </w:r>
+      <w:r>
+        <w:rPr>
+          <w:b w:val="0"/>
+          <w:lang w:val="en-US"/>
+        </w:rPr>
+        <w:t>(</w:t>
+      </w:r>
+      <w:r>
+        <w:rPr>
+          <w:b w:val="0"/>
+        </w:rPr>
+        <w:t>Автор</w:t>
+      </w:r>
+      <w:r>
+        <w:rPr>
+          <w:b w:val="0"/>
+          <w:lang w:val="en-US"/>
+        </w:rPr>
+        <w:t>)</w:t>
+      </w:r>
+    </w:p>
+    <w:p>
+      <w:pPr>
+        <w:jc w:val="right"/>
+        <w:rPr>
+          <w:lang w:eastAsia="ru-RU"/>
+        </w:rPr>
+      </w:pPr>
+      <w:r>
+        <w:rPr>
+          <w:lang w:eastAsia="ru-RU"/>
+        </w:rPr>
+        <w:t xml:space="preserve">10-ое месяца </w:t>
+      </w:r>
+      <w:proofErr w:type="spellStart"/>
+      <w:r>
+        <w:rPr>
+          <w:lang w:eastAsia="ru-RU"/>
+        </w:rPr>
+        <w:t>Шимотсуки</w:t>
+      </w:r>
+      <w:proofErr w:type="spellEnd"/>
+      <w:r>
+        <w:rPr>
+          <w:rStyle w:val="a7"/>
+          <w:lang w:eastAsia="ru-RU"/>
+        </w:rPr>
+        <w:footnoteReference w:id="1"/>
+      </w:r>
+      <w:r>
+        <w:rPr>
+          <w:lang w:eastAsia="ru-RU"/>
+        </w:rPr>
+        <w:t>,</w:t>
+      </w:r>
+      <w:r>
+        <w:rPr>
+          <w:lang w:eastAsia="ru-RU"/>
+        </w:rPr>
+        <w:t xml:space="preserve"> </w:t>
+      </w:r>
+      <w:r>
+        <w:rPr>
+          <w:lang w:eastAsia="ru-RU"/>
+        </w:rPr>
+        <w:t>1</w:t>
+      </w:r>
+      <w:r>
+        <w:rPr>
+          <w:lang w:eastAsia="ru-RU"/>
+        </w:rPr>
+        <w:t>2768</w:t>
+      </w:r>
+      <w:r>
+        <w:rPr>
+          <w:lang w:eastAsia="ru-RU"/>
+        </w:rPr>
+        <w:t xml:space="preserve"> год </w:t>
+      </w:r>
+      <w:proofErr w:type="spellStart"/>
+      <w:r>
+        <w:rPr>
+          <w:lang w:val="en-US" w:eastAsia="ru-RU"/>
+        </w:rPr>
+        <w:t>AttWC</w:t>
+      </w:r>
+      <w:proofErr w:type="spellEnd"/>
+      <w:r>
+        <w:rPr>
+          <w:rStyle w:val="a7"/>
+          <w:lang w:val="en-US" w:eastAsia="ru-RU"/>
+        </w:rPr>
+        <w:footnoteReference w:id="2"/>
+      </w:r>
+      <w:r>
+        <w:rPr>
+          <w:lang w:eastAsia="ru-RU"/>
+        </w:rPr>
+        <w:t>.</w:t>
+      </w:r>
+      <w:r>
+        <w:rPr>
+          <w:lang w:eastAsia="ru-RU"/>
+        </w:rPr>
+        <w:t xml:space="preserve"> </w:t>
+      </w:r>
+      <w:r>
+        <w:rPr>
+          <w:lang w:eastAsia="ru-RU"/>
+        </w:rPr>
+        <w:br/>
+      </w:r>
+      <w:r>
+        <w:rPr>
+          <w:lang w:eastAsia="ru-RU"/>
+        </w:rPr>
+        <w:t xml:space="preserve">Центральный Архив, провинция </w:t>
+      </w:r>
+      <w:proofErr w:type="spellStart"/>
+      <w:r>
+        <w:rPr>
+          <w:lang w:eastAsia="ru-RU"/>
+        </w:rPr>
+        <w:t>Бардског</w:t>
+      </w:r>
+      <w:proofErr w:type="spellEnd"/>
+      <w:r>
+        <w:rPr>
+          <w:lang w:eastAsia="ru-RU"/>
+        </w:rPr>
+        <w:t>.</w:t>
+      </w:r>
+    </w:p>
+    <w:p>
+      <w:pPr>
+        <w:rPr>
+          <w:lang w:eastAsia="ru-RU"/>
+        </w:rPr>
+      </w:pPr>
+    </w:p>
+    <w:p>
+      <w:pPr>
+        <w:ind w:firstLine="708"/>
+        <w:rPr>
+          <w:lang w:eastAsia="ru-RU"/>
+        </w:rPr>
+      </w:pPr>
+      <w:r>
+        <w:rPr>
+          <w:lang w:eastAsia="ru-RU"/>
+        </w:rPr>
+        <w:t>–</w:t>
+      </w:r>
+      <w:r>
+        <w:rPr>
+          <w:lang w:eastAsia="ru-RU"/>
+        </w:rPr>
+        <w:t xml:space="preserve"> </w:t>
+      </w:r>
+      <w:r>
+        <w:rPr>
+          <w:lang w:eastAsia="ru-RU"/>
+        </w:rPr>
+        <w:t xml:space="preserve">Температура в норме, можешь открывать, </w:t>
+      </w:r>
+      <w:r>
+        <w:rPr>
+          <w:lang w:eastAsia="ru-RU"/>
+        </w:rPr>
+        <w:t>–</w:t>
+      </w:r>
+      <w:r>
+        <w:rPr>
+          <w:lang w:eastAsia="ru-RU"/>
+        </w:rPr>
+        <w:t xml:space="preserve"> сказала </w:t>
+      </w:r>
+      <w:r>
+        <w:rPr>
+          <w:lang w:eastAsia="ru-RU"/>
+        </w:rPr>
+        <w:t xml:space="preserve">напарнику </w:t>
+      </w:r>
+      <w:proofErr w:type="spellStart"/>
+      <w:r>
+        <w:rPr>
+          <w:lang w:eastAsia="ru-RU"/>
+        </w:rPr>
+        <w:t>Адза</w:t>
+      </w:r>
+      <w:proofErr w:type="spellEnd"/>
+      <w:r>
+        <w:rPr>
+          <w:lang w:eastAsia="ru-RU"/>
+        </w:rPr>
+        <w:t>.</w:t>
+      </w:r>
+    </w:p>
+    <w:p>
+      <w:pPr>
+        <w:ind w:firstLine="708"/>
+        <w:rPr>
+          <w:lang w:eastAsia="ru-RU"/>
+        </w:rPr>
+      </w:pPr>
+      <w:r>
+        <w:rPr>
+          <w:lang w:eastAsia="ru-RU"/>
+        </w:rPr>
+        <w:t xml:space="preserve">В ту же секунду </w:t>
+      </w:r>
+      <w:r>
+        <w:rPr>
+          <w:lang w:eastAsia="ru-RU"/>
+        </w:rPr>
+        <w:t>из слег</w:t>
+      </w:r>
+      <w:r>
+        <w:rPr>
+          <w:lang w:eastAsia="ru-RU"/>
+        </w:rPr>
+        <w:t>к</w:t>
+      </w:r>
+      <w:r>
+        <w:rPr>
+          <w:lang w:eastAsia="ru-RU"/>
+        </w:rPr>
+        <w:t xml:space="preserve">а приоткрытой капсулы повалил пар. Переднее стекло полностью замёрзло, поэтому не было видно, кто внутри, но все биометрические данные указывали на то, что там лежит никто иной как </w:t>
+      </w:r>
+      <w:proofErr w:type="spellStart"/>
+      <w:r>
+        <w:rPr>
+          <w:lang w:eastAsia="ru-RU"/>
+        </w:rPr>
+        <w:t>Кёгами</w:t>
+      </w:r>
+      <w:proofErr w:type="spellEnd"/>
+      <w:r>
+        <w:rPr>
+          <w:lang w:eastAsia="ru-RU"/>
+        </w:rPr>
+        <w:t xml:space="preserve"> </w:t>
+      </w:r>
+      <w:proofErr w:type="spellStart"/>
+      <w:r>
+        <w:rPr>
+          <w:lang w:eastAsia="ru-RU"/>
+        </w:rPr>
+        <w:t>Ридеру</w:t>
+      </w:r>
+      <w:proofErr w:type="spellEnd"/>
+      <w:r>
+        <w:rPr>
+          <w:lang w:eastAsia="ru-RU"/>
+        </w:rPr>
+        <w:t>, наследник Архива.</w:t>
+      </w:r>
+    </w:p>
+    <w:p>
+      <w:pPr>
+        <w:ind w:firstLine="708"/>
+        <w:rPr>
+          <w:lang w:eastAsia="ru-RU"/>
+        </w:rPr>
+      </w:pPr>
+      <w:r>
+        <w:rPr>
+          <w:lang w:eastAsia="ru-RU"/>
+        </w:rPr>
+        <w:t xml:space="preserve">В тот момент девушки просто переполнили пессимистичные мысли: «если это не тот человек?», «если он не захочет принять меня?», «если он уже мёртв?». Но её главное желание было в том, чтобы </w:t>
+      </w:r>
+      <w:r>
+        <w:rPr>
+          <w:lang w:eastAsia="ru-RU"/>
+        </w:rPr>
+        <w:t xml:space="preserve">среди множества других, найденных на Южном континенте после Бедствия, </w:t>
+      </w:r>
+      <w:r>
+        <w:rPr>
+          <w:lang w:eastAsia="ru-RU"/>
+        </w:rPr>
+        <w:t>это оказалась верная капсула, с её племянником</w:t>
+      </w:r>
+      <w:r>
+        <w:rPr>
+          <w:lang w:eastAsia="ru-RU"/>
+        </w:rPr>
+        <w:t>.</w:t>
+      </w:r>
+    </w:p>
+    <w:p>
+      <w:pPr>
+        <w:ind w:firstLine="708"/>
+        <w:rPr>
+          <w:lang w:eastAsia="ru-RU"/>
+        </w:rPr>
+      </w:pPr>
+      <w:r>
+        <w:rPr>
+          <w:lang w:eastAsia="ru-RU"/>
+        </w:rPr>
+        <w:t>В нос</w:t>
+      </w:r>
+      <w:r>
+        <w:rPr>
+          <w:lang w:eastAsia="ru-RU"/>
+        </w:rPr>
+        <w:t xml:space="preserve"> мгновенно</w:t>
+      </w:r>
+      <w:r>
+        <w:rPr>
+          <w:lang w:eastAsia="ru-RU"/>
+        </w:rPr>
+        <w:t xml:space="preserve"> ударил очень едкий, состоящий из обмораживающих водяных паров и запаха </w:t>
+      </w:r>
+      <w:r>
+        <w:rPr>
+          <w:lang w:val="en-US" w:eastAsia="ru-RU"/>
+        </w:rPr>
+        <w:t>EI</w:t>
+      </w:r>
+      <w:r>
+        <w:rPr>
+          <w:lang w:eastAsia="ru-RU"/>
+        </w:rPr>
+        <w:t>-</w:t>
+      </w:r>
+      <w:r>
+        <w:rPr>
+          <w:lang w:eastAsia="ru-RU"/>
+        </w:rPr>
+        <w:t>частиц</w:t>
+      </w:r>
+      <w:r>
+        <w:rPr>
+          <w:rStyle w:val="a7"/>
+          <w:lang w:eastAsia="ru-RU"/>
+        </w:rPr>
+        <w:footnoteReference w:id="3"/>
+      </w:r>
+      <w:r>
+        <w:rPr>
+          <w:lang w:eastAsia="ru-RU"/>
+        </w:rPr>
+        <w:t>, дым</w:t>
+      </w:r>
+      <w:r>
+        <w:rPr>
+          <w:lang w:eastAsia="ru-RU"/>
+        </w:rPr>
+        <w:t>. Будь они в открытом поле, то на них в тот час же слетелись Исчадия или кто-нибудь похуже.</w:t>
+      </w:r>
+    </w:p>
+    <w:p>
+      <w:pPr>
+        <w:ind w:firstLine="708"/>
+        <w:rPr>
+          <w:lang w:eastAsia="ru-RU"/>
+        </w:rPr>
+      </w:pPr>
+      <w:r>
+        <w:rPr>
+          <w:lang w:eastAsia="ru-RU"/>
+        </w:rPr>
+        <w:t xml:space="preserve">«Да, это он» </w:t>
+      </w:r>
+      <w:r>
+        <w:rPr>
+          <w:lang w:eastAsia="ru-RU"/>
+        </w:rPr>
+        <w:t>–</w:t>
+      </w:r>
+      <w:r>
+        <w:rPr>
+          <w:lang w:eastAsia="ru-RU"/>
+        </w:rPr>
+        <w:t xml:space="preserve"> прозвучала единственная мысль в голове </w:t>
+      </w:r>
+      <w:proofErr w:type="spellStart"/>
+      <w:r>
+        <w:rPr>
+          <w:lang w:eastAsia="ru-RU"/>
+        </w:rPr>
+        <w:t>Адзы</w:t>
+      </w:r>
+      <w:proofErr w:type="spellEnd"/>
+      <w:r>
+        <w:rPr>
+          <w:lang w:eastAsia="ru-RU"/>
+        </w:rPr>
+        <w:t>,</w:t>
+      </w:r>
+      <w:r>
+        <w:rPr>
+          <w:lang w:eastAsia="ru-RU"/>
+        </w:rPr>
+        <w:t xml:space="preserve"> и</w:t>
+      </w:r>
+      <w:r>
+        <w:rPr>
+          <w:lang w:eastAsia="ru-RU"/>
+        </w:rPr>
+        <w:t xml:space="preserve"> она </w:t>
+      </w:r>
+      <w:r>
+        <w:rPr>
+          <w:lang w:eastAsia="ru-RU"/>
+        </w:rPr>
+        <w:t xml:space="preserve">разом </w:t>
+      </w:r>
+      <w:r>
+        <w:rPr>
+          <w:lang w:eastAsia="ru-RU"/>
+        </w:rPr>
+        <w:t>позабыла обо всех своих переживаниях.</w:t>
+      </w:r>
+    </w:p>
+    <w:p>
+      <w:pPr>
+        <w:ind w:firstLine="708"/>
+        <w:rPr>
+          <w:lang w:eastAsia="ru-RU"/>
+        </w:rPr>
+      </w:pPr>
+      <w:r>
+        <w:rPr>
+          <w:lang w:eastAsia="ru-RU"/>
+        </w:rPr>
+        <w:t xml:space="preserve">В капсуле лежал тот самый </w:t>
+      </w:r>
+      <w:proofErr w:type="spellStart"/>
+      <w:r>
+        <w:rPr>
+          <w:lang w:eastAsia="ru-RU"/>
+        </w:rPr>
+        <w:t>Кёгами</w:t>
+      </w:r>
+      <w:proofErr w:type="spellEnd"/>
+      <w:r>
+        <w:rPr>
+          <w:lang w:eastAsia="ru-RU"/>
+        </w:rPr>
+        <w:t xml:space="preserve"> </w:t>
+      </w:r>
+      <w:proofErr w:type="spellStart"/>
+      <w:r>
+        <w:rPr>
+          <w:lang w:eastAsia="ru-RU"/>
+        </w:rPr>
+        <w:t>Ридеру</w:t>
+      </w:r>
+      <w:proofErr w:type="spellEnd"/>
+      <w:r>
+        <w:rPr>
+          <w:lang w:eastAsia="ru-RU"/>
+        </w:rPr>
+        <w:t>, но… левая часть лица была покрыта толстым слоем льда, настолько кристально чистого</w:t>
+      </w:r>
+      <w:r>
+        <w:rPr>
+          <w:lang w:eastAsia="ru-RU"/>
+        </w:rPr>
+        <w:t>, что можно было увидеть кости,</w:t>
+      </w:r>
+      <w:r>
+        <w:rPr>
+          <w:lang w:eastAsia="ru-RU"/>
+        </w:rPr>
+        <w:t xml:space="preserve"> полное отсутствие мяса и кожи у ле</w:t>
+      </w:r>
+      <w:r>
+        <w:rPr>
+          <w:lang w:eastAsia="ru-RU"/>
+        </w:rPr>
+        <w:t>вой час</w:t>
+      </w:r>
+      <w:r>
+        <w:rPr>
+          <w:lang w:eastAsia="ru-RU"/>
+        </w:rPr>
+        <w:t>ти лица, руках и ногах</w:t>
+      </w:r>
+      <w:r>
+        <w:rPr>
+          <w:lang w:eastAsia="ru-RU"/>
+        </w:rPr>
+        <w:t>.</w:t>
+      </w:r>
+      <w:r>
+        <w:rPr>
+          <w:lang w:eastAsia="ru-RU"/>
+        </w:rPr>
+        <w:t xml:space="preserve"> А тело </w:t>
+      </w:r>
+      <w:r>
+        <w:rPr>
+          <w:lang w:eastAsia="ru-RU"/>
+        </w:rPr>
+        <w:t xml:space="preserve">было </w:t>
+      </w:r>
+      <w:r>
+        <w:rPr>
+          <w:lang w:eastAsia="ru-RU"/>
+        </w:rPr>
+        <w:t>переполнено</w:t>
+      </w:r>
+      <w:r>
+        <w:rPr>
+          <w:lang w:eastAsia="ru-RU"/>
+        </w:rPr>
+        <w:t xml:space="preserve"> сквозными ранами.</w:t>
+      </w:r>
+    </w:p>
+    <w:p>
+      <w:pPr>
+        <w:ind w:firstLine="708"/>
+        <w:rPr>
+          <w:lang w:eastAsia="ru-RU"/>
+        </w:rPr>
+      </w:pPr>
+      <w:r>
+        <w:rPr>
+          <w:lang w:eastAsia="ru-RU"/>
+        </w:rPr>
+        <w:t xml:space="preserve">Желчь побежала </w:t>
+      </w:r>
+      <w:r>
+        <w:rPr>
+          <w:lang w:eastAsia="ru-RU"/>
+        </w:rPr>
+        <w:t xml:space="preserve">к горлу </w:t>
+      </w:r>
+      <w:r>
+        <w:rPr>
+          <w:lang w:eastAsia="ru-RU"/>
+        </w:rPr>
+        <w:t>девушки,</w:t>
+      </w:r>
+      <w:r>
+        <w:rPr>
+          <w:lang w:eastAsia="ru-RU"/>
+        </w:rPr>
+        <w:t xml:space="preserve"> начался</w:t>
+      </w:r>
+      <w:r>
+        <w:rPr>
+          <w:lang w:eastAsia="ru-RU"/>
+        </w:rPr>
+        <w:t xml:space="preserve"> рвотный рефлекс, но она быстро подавила его и привела себя в мысли.</w:t>
+      </w:r>
+    </w:p>
+    <w:p>
+      <w:pPr>
+        <w:ind w:firstLine="708"/>
+        <w:rPr>
+          <w:lang w:eastAsia="ru-RU"/>
+        </w:rPr>
+      </w:pPr>
+      <w:r>
+        <w:rPr>
+          <w:lang w:eastAsia="ru-RU"/>
+        </w:rPr>
+        <w:t>–</w:t>
+      </w:r>
+      <w:r>
+        <w:rPr>
+          <w:lang w:eastAsia="ru-RU"/>
+        </w:rPr>
+        <w:t xml:space="preserve"> Что там со сканированием? Он ещё жив?</w:t>
+      </w:r>
+    </w:p>
+    <w:p>
+      <w:pPr>
+        <w:ind w:firstLine="708"/>
+        <w:rPr>
+          <w:lang w:eastAsia="ru-RU"/>
+        </w:rPr>
+      </w:pPr>
+      <w:proofErr w:type="spellStart"/>
+      <w:r>
+        <w:rPr>
+          <w:lang w:eastAsia="ru-RU"/>
+        </w:rPr>
+        <w:t>Виахатис</w:t>
+      </w:r>
+      <w:proofErr w:type="spellEnd"/>
+      <w:r>
+        <w:rPr>
+          <w:lang w:eastAsia="ru-RU"/>
+        </w:rPr>
+        <w:t>, видя, хоть и не напрямую, тож</w:t>
+      </w:r>
+      <w:r>
+        <w:rPr>
+          <w:lang w:eastAsia="ru-RU"/>
+        </w:rPr>
+        <w:t xml:space="preserve">е почувствовал себя нехорошо, правда, </w:t>
+      </w:r>
+      <w:r>
+        <w:rPr>
+          <w:lang w:eastAsia="ru-RU"/>
+        </w:rPr>
+        <w:t>оставался таким же хладнокровным, как и всегда.</w:t>
+      </w:r>
+    </w:p>
+    <w:p>
+      <w:pPr>
+        <w:ind w:firstLine="708"/>
+        <w:rPr>
+          <w:lang w:eastAsia="ru-RU"/>
+        </w:rPr>
+      </w:pPr>
+      <w:r>
+        <w:rPr>
+          <w:lang w:eastAsia="ru-RU"/>
+        </w:rPr>
+        <w:t>–</w:t>
+      </w:r>
+      <w:r>
+        <w:rPr>
+          <w:lang w:eastAsia="ru-RU"/>
+        </w:rPr>
+        <w:t xml:space="preserve"> Некоторые части мозга повреждены или полностью отсутствуют,</w:t>
+      </w:r>
+      <w:r>
+        <w:rPr>
+          <w:lang w:eastAsia="ru-RU"/>
+        </w:rPr>
+        <w:t xml:space="preserve"> поражены</w:t>
+      </w:r>
+      <w:r>
+        <w:rPr>
+          <w:lang w:eastAsia="ru-RU"/>
+        </w:rPr>
+        <w:t xml:space="preserve"> опорно-двигательная, кровеносная, пищеварительная системы. Единственное, что остается – это перенести его душ</w:t>
+      </w:r>
+      <w:r>
+        <w:rPr>
+          <w:lang w:eastAsia="ru-RU"/>
+        </w:rPr>
+        <w:t>у в другое тело…. Как мы и предполагали</w:t>
+      </w:r>
+      <w:r>
+        <w:rPr>
+          <w:lang w:eastAsia="ru-RU"/>
+        </w:rPr>
+        <w:t xml:space="preserve">, </w:t>
+      </w:r>
+      <w:r>
+        <w:rPr>
+          <w:lang w:eastAsia="ru-RU"/>
+        </w:rPr>
+        <w:t>–</w:t>
+      </w:r>
+      <w:r>
+        <w:rPr>
+          <w:lang w:eastAsia="ru-RU"/>
+        </w:rPr>
+        <w:t xml:space="preserve"> тяжело вздохнув, сказал мужчина. </w:t>
+      </w:r>
+    </w:p>
+    <w:p>
+      <w:pPr>
+        <w:ind w:firstLine="708"/>
+        <w:rPr>
+          <w:lang w:eastAsia="ru-RU"/>
+        </w:rPr>
+      </w:pPr>
+      <w:r>
+        <w:rPr>
+          <w:lang w:eastAsia="ru-RU"/>
+        </w:rPr>
+        <w:t xml:space="preserve">«Да, </w:t>
+      </w:r>
+      <w:proofErr w:type="spellStart"/>
+      <w:r>
+        <w:rPr>
+          <w:lang w:eastAsia="ru-RU"/>
+        </w:rPr>
+        <w:t>Кёру</w:t>
+      </w:r>
+      <w:proofErr w:type="spellEnd"/>
+      <w:r>
+        <w:rPr>
+          <w:lang w:eastAsia="ru-RU"/>
+        </w:rPr>
+        <w:t xml:space="preserve"> уже не будет прежним… Куда же денется эта беззаботная улыбка моего племянника? Его серебристые взъерошенные волосы, постоянно мешавшие </w:t>
+      </w:r>
+      <w:r>
+        <w:rPr>
+          <w:lang w:eastAsia="ru-RU"/>
+        </w:rPr>
+        <w:t xml:space="preserve">ему </w:t>
+      </w:r>
+      <w:r>
+        <w:rPr>
+          <w:lang w:eastAsia="ru-RU"/>
+        </w:rPr>
+        <w:t xml:space="preserve">видеть? Выразительные фиолетовые глаза?» </w:t>
+      </w:r>
+      <w:r>
+        <w:rPr>
+          <w:lang w:eastAsia="ru-RU"/>
+        </w:rPr>
+        <w:t>–</w:t>
+      </w:r>
+      <w:r>
+        <w:rPr>
+          <w:lang w:eastAsia="ru-RU"/>
+        </w:rPr>
+        <w:t xml:space="preserve"> пронеслось в мыслях </w:t>
+      </w:r>
+      <w:proofErr w:type="spellStart"/>
+      <w:r>
+        <w:rPr>
+          <w:lang w:eastAsia="ru-RU"/>
+        </w:rPr>
+        <w:t>Адзы</w:t>
+      </w:r>
+      <w:proofErr w:type="spellEnd"/>
+      <w:r>
+        <w:rPr>
+          <w:lang w:eastAsia="ru-RU"/>
+        </w:rPr>
+        <w:t>. И только то, что душа паренька ещё жива, вселило в девушку надежду.</w:t>
+      </w:r>
+    </w:p>
+    <w:p>
+      <w:pPr>
+        <w:rPr>
+          <w:lang w:eastAsia="ru-RU"/>
+        </w:rPr>
+      </w:pPr>
+      <w:r>
+        <w:rPr>
+          <w:lang w:eastAsia="ru-RU"/>
+        </w:rPr>
+        <w:tab/>
+      </w:r>
+      <w:r>
+        <w:rPr>
+          <w:lang w:eastAsia="ru-RU"/>
+        </w:rPr>
+        <w:t>–</w:t>
+      </w:r>
+      <w:r>
+        <w:rPr>
+          <w:lang w:eastAsia="ru-RU"/>
+        </w:rPr>
+        <w:t xml:space="preserve"> Отправим это тело в последний путь, </w:t>
+      </w:r>
+      <w:proofErr w:type="spellStart"/>
+      <w:r>
+        <w:rPr>
+          <w:lang w:eastAsia="ru-RU"/>
+        </w:rPr>
+        <w:t>Кё</w:t>
+      </w:r>
+      <w:proofErr w:type="spellEnd"/>
+      <w:r>
+        <w:rPr>
+          <w:lang w:eastAsia="ru-RU"/>
+        </w:rPr>
+        <w:t xml:space="preserve">-чан, </w:t>
+      </w:r>
+      <w:r>
+        <w:rPr>
+          <w:lang w:eastAsia="ru-RU"/>
+        </w:rPr>
+        <w:t>–</w:t>
+      </w:r>
+      <w:r>
+        <w:rPr>
+          <w:lang w:eastAsia="ru-RU"/>
+        </w:rPr>
+        <w:t xml:space="preserve"> сказала она со слезами на глазах и, достав заранее приготовленный меч, вонзила прямо в мозг парню.</w:t>
+      </w:r>
+    </w:p>
+    <w:p>
+      <w:pPr>
+        <w:rPr>
+          <w:lang w:eastAsia="ru-RU"/>
+        </w:rPr>
+      </w:pPr>
+      <w:r>
+        <w:rPr>
+          <w:lang w:eastAsia="ru-RU"/>
+        </w:rPr>
+        <w:lastRenderedPageBreak/>
+        <w:tab/>
+        <w:t>Но это не</w:t>
+      </w:r>
+      <w:r>
+        <w:rPr>
+          <w:lang w:eastAsia="ru-RU"/>
+        </w:rPr>
+        <w:t xml:space="preserve"> было</w:t>
+      </w:r>
+      <w:r>
+        <w:rPr>
+          <w:lang w:eastAsia="ru-RU"/>
+        </w:rPr>
+        <w:t xml:space="preserve"> убийство. Разорвав практически нерушимую связь, меч впитал в себя воспоминания, поведение, само «внутреннее я» </w:t>
+      </w:r>
+      <w:proofErr w:type="spellStart"/>
+      <w:r>
+        <w:rPr>
+          <w:lang w:eastAsia="ru-RU"/>
+        </w:rPr>
+        <w:t>Кёгами</w:t>
+      </w:r>
+      <w:proofErr w:type="spellEnd"/>
+      <w:r>
+        <w:rPr>
+          <w:lang w:eastAsia="ru-RU"/>
+        </w:rPr>
+        <w:t>. Так</w:t>
+      </w:r>
+      <w:r>
+        <w:rPr>
+          <w:lang w:eastAsia="ru-RU"/>
+        </w:rPr>
+        <w:t>ова сила одного их великих клинков</w:t>
+      </w:r>
+      <w:r>
+        <w:rPr>
+          <w:lang w:eastAsia="ru-RU"/>
+        </w:rPr>
+        <w:t xml:space="preserve"> – Запечатывателя, легендарн</w:t>
+      </w:r>
+      <w:r>
+        <w:rPr>
+          <w:lang w:eastAsia="ru-RU"/>
+        </w:rPr>
+        <w:t>ой катаны, выкованной</w:t>
+      </w:r>
+      <w:r>
+        <w:rPr>
+          <w:lang w:eastAsia="ru-RU"/>
+        </w:rPr>
+        <w:t xml:space="preserve"> из частицы</w:t>
+      </w:r>
+      <w:r>
+        <w:rPr>
+          <w:lang w:eastAsia="ru-RU"/>
+        </w:rPr>
+        <w:t xml:space="preserve"> Архива.</w:t>
+      </w:r>
+    </w:p>
+    <w:p>
+      <w:pPr>
+        <w:rPr>
+          <w:lang w:eastAsia="ru-RU"/>
+        </w:rPr>
+      </w:pPr>
+      <w:r>
+        <w:rPr>
+          <w:lang w:eastAsia="ru-RU"/>
+        </w:rPr>
+        <w:tab/>
+        <w:t xml:space="preserve">На месте </w:t>
+      </w:r>
+      <w:r>
+        <w:rPr>
+          <w:lang w:eastAsia="ru-RU"/>
+        </w:rPr>
+        <w:t xml:space="preserve">проведённой «операции» </w:t>
+      </w:r>
+      <w:r>
+        <w:rPr>
+          <w:lang w:eastAsia="ru-RU"/>
+        </w:rPr>
+        <w:t xml:space="preserve">не осталось </w:t>
+      </w:r>
+      <w:r>
+        <w:rPr>
+          <w:lang w:eastAsia="ru-RU"/>
+        </w:rPr>
+        <w:t xml:space="preserve">ни </w:t>
+      </w:r>
+      <w:r>
+        <w:rPr>
+          <w:lang w:eastAsia="ru-RU"/>
+        </w:rPr>
+        <w:t>ранен</w:t>
+      </w:r>
+      <w:r>
+        <w:rPr>
+          <w:lang w:eastAsia="ru-RU"/>
+        </w:rPr>
+        <w:t xml:space="preserve">ия, ни </w:t>
+      </w:r>
+      <w:r>
+        <w:rPr>
+          <w:lang w:eastAsia="ru-RU"/>
+        </w:rPr>
+        <w:t>нового следа крови.</w:t>
+      </w:r>
+      <w:r>
+        <w:rPr>
+          <w:lang w:eastAsia="ru-RU"/>
+        </w:rPr>
+        <w:t xml:space="preserve"> </w:t>
+      </w:r>
+      <w:r>
+        <w:rPr>
+          <w:lang w:eastAsia="ru-RU"/>
+        </w:rPr>
+        <w:t>Но т</w:t>
+      </w:r>
+      <w:r>
+        <w:rPr>
+          <w:lang w:eastAsia="ru-RU"/>
+        </w:rPr>
+        <w:t xml:space="preserve">еперь </w:t>
+      </w:r>
+      <w:r>
+        <w:rPr>
+          <w:lang w:eastAsia="ru-RU"/>
+        </w:rPr>
+        <w:t>душа покинуло это тело…</w:t>
+      </w:r>
+    </w:p>
+    <w:p>
+      <w:pPr>
+        <w:rPr>
+          <w:lang w:eastAsia="ru-RU"/>
+        </w:rPr>
+      </w:pPr>
+      <w:r>
+        <w:rPr>
+          <w:lang w:eastAsia="ru-RU"/>
+        </w:rPr>
+        <w:tab/>
+        <w:t xml:space="preserve">Дрожа, </w:t>
+      </w:r>
+      <w:proofErr w:type="spellStart"/>
+      <w:r>
+        <w:rPr>
+          <w:lang w:eastAsia="ru-RU"/>
+        </w:rPr>
+        <w:t>Адза</w:t>
+      </w:r>
+      <w:proofErr w:type="spellEnd"/>
+      <w:r>
+        <w:rPr>
+          <w:lang w:eastAsia="ru-RU"/>
+        </w:rPr>
+        <w:t xml:space="preserve"> направилась к заранее заготовленному прототипу человека или, как их называют, андроида-аниматика. Проведя точный удар прямо в мозг, клинок</w:t>
+      </w:r>
+      <w:r>
+        <w:rPr>
+          <w:lang w:eastAsia="ru-RU"/>
+        </w:rPr>
+        <w:t>,</w:t>
+      </w:r>
+      <w:r>
+        <w:rPr>
+          <w:lang w:eastAsia="ru-RU"/>
+        </w:rPr>
+        <w:t xml:space="preserve"> связанный с её душой и черпавший оттуда силы, сигнализировал о том, что он опустошён.</w:t>
+      </w:r>
+    </w:p>
+    <w:p>
+      <w:pPr>
+        <w:rPr>
+          <w:lang w:eastAsia="ru-RU"/>
+        </w:rPr>
+      </w:pPr>
+      <w:r>
+        <w:rPr>
+          <w:lang w:eastAsia="ru-RU"/>
+        </w:rPr>
+        <w:tab/>
+        <w:t xml:space="preserve">Девушка вздохнула с облегчением и взяла на руки новое тело </w:t>
+      </w:r>
+      <w:proofErr w:type="spellStart"/>
+      <w:r>
+        <w:rPr>
+          <w:lang w:eastAsia="ru-RU"/>
+        </w:rPr>
+        <w:t>Кёру</w:t>
+      </w:r>
+      <w:proofErr w:type="spellEnd"/>
+      <w:r>
+        <w:rPr>
+          <w:lang w:eastAsia="ru-RU"/>
+        </w:rPr>
+        <w:t xml:space="preserve"> – всё того же её родственника. Ей ещё предстояло многое сказать племяннику, за много извиниться, но </w:t>
+      </w:r>
+      <w:r>
+        <w:rPr>
+          <w:lang w:eastAsia="ru-RU"/>
+        </w:rPr>
+        <w:t>одно она знала точно – он будет жить.</w:t>
+      </w:r>
+    </w:p>
+    <w:p>
+      <w:pPr>
+        <w:rPr>
+          <w:lang w:eastAsia="ru-RU"/>
+        </w:rPr>
+      </w:pPr>
+      <w:r>
+        <w:rPr>
+          <w:lang w:eastAsia="ru-RU"/>
+        </w:rPr>
+        <w:tab/>
+        <w:t xml:space="preserve">Так оборвалась и в тот же миг продолжилась история </w:t>
+      </w:r>
+      <w:proofErr w:type="spellStart"/>
+      <w:r>
+        <w:rPr>
+          <w:lang w:eastAsia="ru-RU"/>
+        </w:rPr>
+        <w:t>Кёгами</w:t>
+      </w:r>
+      <w:proofErr w:type="spellEnd"/>
+      <w:r>
+        <w:rPr>
+          <w:lang w:eastAsia="ru-RU"/>
+        </w:rPr>
+        <w:t xml:space="preserve"> </w:t>
+      </w:r>
+      <w:proofErr w:type="spellStart"/>
+      <w:r>
+        <w:rPr>
+          <w:lang w:eastAsia="ru-RU"/>
+        </w:rPr>
+        <w:t>Ридеру</w:t>
+      </w:r>
+      <w:proofErr w:type="spellEnd"/>
+      <w:r>
+        <w:rPr>
+          <w:lang w:eastAsia="ru-RU"/>
+        </w:rPr>
+        <w:t>, человека со множеством имён: «верховный архивариус», «мёртвый бог», «профессор», «капитан» и</w:t>
+      </w:r>
+      <w:r>
+        <w:rPr>
+          <w:lang w:eastAsia="ru-RU"/>
+        </w:rPr>
+        <w:t xml:space="preserve"> тому подобное</w:t>
+      </w:r>
+      <w:r>
+        <w:rPr>
+          <w:lang w:eastAsia="ru-RU"/>
+        </w:rPr>
+        <w:t>.</w:t>
+      </w:r>
+    </w:p>
+    <w:p>
+      <w:pPr>
+        <w:rPr>
+          <w:lang w:eastAsia="ru-RU"/>
+        </w:rPr>
+      </w:pPr>
+    </w:p>
+    <w:p>
+      <w:pPr>
+        <w:pStyle w:val="3"/>
+        <w:rPr>
+          <w:b w:val="0"/>
+        </w:rPr>
+      </w:pPr>
+      <w:proofErr w:type="spellStart"/>
+      <w:r>
+        <w:rPr>
+          <w:lang w:val="en-US"/>
+        </w:rPr>
+        <w:t>T</w:t>
+      </w:r>
+      <w:r>
+        <w:rPr>
+          <w:lang w:val="en-US"/>
+        </w:rPr>
+        <w:t>ranquillitas</w:t>
+      </w:r>
+      <w:proofErr w:type="spellEnd"/>
       <w:r>
         <w:t xml:space="preserve"> – </w:t>
       </w:r>
       <w:r>
-        <w:t xml:space="preserve">Понижение </w:t>
+        <w:t xml:space="preserve">Спокойствие </w:t>
       </w:r>
       <w:r>
         <w:rPr>
@@ -50,54 +1159,82 @@
         </w:rPr>
         <w:t>(</w:t>
       </w:r>
+      <w:proofErr w:type="spellStart"/>
       <w:r>
         <w:rPr>
           <w:b w:val="0"/>
         </w:rPr>
-        <w:t>Автор</w:t>
-      </w:r>
+        <w:t>Кёгами</w:t>
+      </w:r>
+      <w:proofErr w:type="spellEnd"/>
       <w:r>
         <w:rPr>
           <w:b w:val="0"/>
         </w:rPr>
+        <w:t xml:space="preserve"> </w:t>
+      </w:r>
+      <w:proofErr w:type="spellStart"/>
+      <w:r>
+        <w:rPr>
+          <w:b w:val="0"/>
+        </w:rPr>
+        <w:t>Ридеру</w:t>
+      </w:r>
+      <w:proofErr w:type="spellEnd"/>
+      <w:r>
+        <w:rPr>
+          <w:b w:val="0"/>
+        </w:rPr>
         <w:t>)</w:t>
       </w:r>
     </w:p>
     <w:p>
       <w:pPr>
-        <w:pStyle w:val="a4"/>
         <w:jc w:val="right"/>
         <w:rPr>
-          <w:lang w:eastAsia="ru-RU"/>
-        </w:rPr>
-      </w:pPr>
-      <w:r>
-        <w:rPr>
-          <w:lang w:eastAsia="ru-RU"/>
-        </w:rPr>
-        <w:t>Северный Архив «</w:t>
-      </w:r>
-      <w:r>
-        <w:rPr>
           <w:lang w:val="en-US" w:eastAsia="ru-RU"/>
         </w:rPr>
-        <w:t>Polaris</w:t>
-      </w:r>
-      <w:r>
-        <w:rPr>
-          <w:lang w:eastAsia="ru-RU"/>
-        </w:rPr>
-        <w:t>»</w:t>
-      </w:r>
-    </w:p>
-    <w:p>
-      <w:pPr>
-        <w:pStyle w:val="a4"/>
-        <w:jc w:val="right"/>
+      </w:pPr>
+      <w:r>
+        <w:rPr>
+          <w:lang w:eastAsia="ru-RU"/>
+        </w:rPr>
+        <w:t xml:space="preserve">13-ое </w:t>
+      </w:r>
+      <w:proofErr w:type="spellStart"/>
+      <w:r>
+        <w:rPr>
+          <w:lang w:eastAsia="ru-RU"/>
+        </w:rPr>
+        <w:t>Шимотсуки</w:t>
+      </w:r>
+      <w:proofErr w:type="spellEnd"/>
+      <w:r>
+        <w:rPr>
+          <w:lang w:eastAsia="ru-RU"/>
+        </w:rPr>
+        <w:t xml:space="preserve">, 12768 год </w:t>
+      </w:r>
+      <w:proofErr w:type="spellStart"/>
+      <w:r>
         <w:rPr>
           <w:lang w:val="en-US" w:eastAsia="ru-RU"/>
         </w:rPr>
-      </w:pPr>
+        <w:t>AttWC</w:t>
+      </w:r>
+      <w:proofErr w:type="spellEnd"/>
+      <w:r>
+        <w:rPr>
+          <w:lang w:val="en-US" w:eastAsia="ru-RU"/>
+        </w:rPr>
+        <w:t>.</w:t>
+      </w:r>
+      <w:r>
+        <w:rPr>
+          <w:lang w:eastAsia="ru-RU"/>
+        </w:rPr>
+        <w:br/>
+      </w:r>
       <w:bookmarkStart w:id="0" w:name="_GoBack"/>
       <w:bookmarkEnd w:id="0"/>
     </w:p>
@@ -109,6 +1246,188 @@
     </w:sectPr>
   </w:body>
 </w:document>
+</file>
+
+<file path=word/endnotes.xml><?xml version="1.0" encoding="utf-8"?>
+<w:endnotes xmlns:wpc="http://schemas.microsoft.com/office/word/2010/wordprocessingCanvas" xmlns:cx="http://schemas.microsoft.com/office/drawing/2014/chartex" xmlns:cx1="http://schemas.microsoft.com/office/drawing/2015/9/8/chartex" xmlns:mc="http://schemas.openxmlformats.org/markup-compatibility/2006" xmlns:o="urn:schemas-microsoft-com:office:office" xmlns:r="http://schemas.openxmlformats.org/officeDocument/2006/relationships" xmlns:m="http://schemas.openxmlformats.org/officeDocument/2006/math" xmlns:v="urn:schemas-microsoft-com:vml" xmlns:wp14="http://schemas.microsoft.com/office/word/2010/wordprocessingDrawing" xmlns:wp="http://schemas.openxmlformats.org/drawingml/2006/wordprocessingDrawing" xmlns:w10="urn:schemas-microsoft-com:office:word" xmlns:w="http://schemas.openxmlformats.org/wordprocessingml/2006/main" xmlns:w14="http://schemas.microsoft.com/office/word/2010/wordml" xmlns:w15="http://schemas.microsoft.com/office/word/2012/wordml" xmlns:w16se="http://schemas.microsoft.com/office/word/2015/wordml/symex" xmlns:wpg="http://schemas.microsoft.com/office/word/2010/wordprocessingGroup" xmlns:wpi="http://schemas.microsoft.com/office/word/2010/wordprocessingInk" xmlns:wne="http://schemas.microsoft.com/office/word/2006/wordml" xmlns:wps="http://schemas.microsoft.com/office/word/2010/wordprocessingShape" mc:Ignorable="w14 w15 w16se wp14">
+  <w:endnote w:type="separator" w:id="-1">
+    <w:p>
+      <w:pPr>
+        <w:spacing w:after="0" w:line="240" w:lineRule="auto"/>
+      </w:pPr>
+      <w:r>
+        <w:separator/>
+      </w:r>
+    </w:p>
+  </w:endnote>
+  <w:endnote w:type="continuationSeparator" w:id="0">
+    <w:p>
+      <w:pPr>
+        <w:spacing w:after="0" w:line="240" w:lineRule="auto"/>
+      </w:pPr>
+      <w:r>
+        <w:continuationSeparator/>
+      </w:r>
+    </w:p>
+  </w:endnote>
+</w:endnotes>
+</file>
+
+<file path=word/footnotes.xml><?xml version="1.0" encoding="utf-8"?>
+<w:footnotes xmlns:wpc="http://schemas.microsoft.com/office/word/2010/wordprocessingCanvas" xmlns:cx="http://schemas.microsoft.com/office/drawing/2014/chartex" xmlns:cx1="http://schemas.microsoft.com/office/drawing/2015/9/8/chartex" xmlns:mc="http://schemas.openxmlformats.org/markup-compatibility/2006" xmlns:o="urn:schemas-microsoft-com:office:office" xmlns:r="http://schemas.openxmlformats.org/officeDocument/2006/relationships" xmlns:m="http://schemas.openxmlformats.org/officeDocument/2006/math" xmlns:v="urn:schemas-microsoft-com:vml" xmlns:wp14="http://schemas.microsoft.com/office/word/2010/wordprocessingDrawing" xmlns:wp="http://schemas.openxmlformats.org/drawingml/2006/wordprocessingDrawing" xmlns:w10="urn:schemas-microsoft-com:office:word" xmlns:w="http://schemas.openxmlformats.org/wordprocessingml/2006/main" xmlns:w14="http://schemas.microsoft.com/office/word/2010/wordml" xmlns:w15="http://schemas.microsoft.com/office/word/2012/wordml" xmlns:w16se="http://schemas.microsoft.com/office/word/2015/wordml/symex" xmlns:wpg="http://schemas.microsoft.com/office/word/2010/wordprocessingGroup" xmlns:wpi="http://schemas.microsoft.com/office/word/2010/wordprocessingInk" xmlns:wne="http://schemas.microsoft.com/office/word/2006/wordml" xmlns:wps="http://schemas.microsoft.com/office/word/2010/wordprocessingShape" mc:Ignorable="w14 w15 w16se wp14">
+  <w:footnote w:type="separator" w:id="-1">
+    <w:p>
+      <w:pPr>
+        <w:spacing w:after="0" w:line="240" w:lineRule="auto"/>
+      </w:pPr>
+      <w:r>
+        <w:separator/>
+      </w:r>
+    </w:p>
+  </w:footnote>
+  <w:footnote w:type="continuationSeparator" w:id="0">
+    <w:p>
+      <w:pPr>
+        <w:spacing w:after="0" w:line="240" w:lineRule="auto"/>
+      </w:pPr>
+      <w:r>
+        <w:continuationSeparator/>
+      </w:r>
+    </w:p>
+  </w:footnote>
+  <w:footnote w:id="1">
+    <w:p>
+      <w:pPr>
+        <w:pStyle w:val="a5"/>
+        <w:rPr>
+          <w:lang w:val="en-US"/>
+        </w:rPr>
+      </w:pPr>
+      <w:r>
+        <w:rPr>
+          <w:rStyle w:val="a7"/>
+        </w:rPr>
+        <w:footnoteRef/>
+      </w:r>
+      <w:r>
+        <w:rPr>
+          <w:lang w:val="en-US"/>
+        </w:rPr>
+        <w:t xml:space="preserve"> </w:t>
+      </w:r>
+      <w:r>
+        <w:t>Месяц</w:t>
+      </w:r>
+      <w:r>
+        <w:rPr>
+          <w:lang w:val="en-US"/>
+        </w:rPr>
+        <w:t xml:space="preserve"> </w:t>
+      </w:r>
+      <w:r>
+        <w:t>инея</w:t>
+      </w:r>
+      <w:r>
+        <w:rPr>
+          <w:lang w:val="en-US"/>
+        </w:rPr>
+        <w:t xml:space="preserve">, </w:t>
+      </w:r>
+      <w:r>
+        <w:t>январь</w:t>
+      </w:r>
+    </w:p>
+  </w:footnote>
+  <w:footnote w:id="2">
+    <w:p>
+      <w:pPr>
+        <w:pStyle w:val="a5"/>
+        <w:rPr>
+          <w:lang w:val="en-US"/>
+        </w:rPr>
+      </w:pPr>
+      <w:r>
+        <w:rPr>
+          <w:rStyle w:val="a7"/>
+        </w:rPr>
+        <w:footnoteRef/>
+      </w:r>
+      <w:r>
+        <w:rPr>
+          <w:lang w:val="en-US"/>
+        </w:rPr>
+        <w:t xml:space="preserve"> </w:t>
+      </w:r>
+      <w:r>
+        <w:rPr>
+          <w:lang w:val="en-US"/>
+        </w:rPr>
+        <w:t xml:space="preserve">According to the World </w:t>
+      </w:r>
+      <w:r>
+        <w:rPr>
+          <w:lang w:val="en-US"/>
+        </w:rPr>
+        <w:t>Calendar</w:t>
+      </w:r>
+    </w:p>
+  </w:footnote>
+  <w:footnote w:id="3">
+    <w:p>
+      <w:pPr>
+        <w:pStyle w:val="a5"/>
+        <w:rPr>
+          <w:lang w:val="en-US"/>
+        </w:rPr>
+      </w:pPr>
+      <w:r>
+        <w:rPr>
+          <w:rStyle w:val="a7"/>
+        </w:rPr>
+        <w:footnoteRef/>
+      </w:r>
+      <w:r>
+        <w:rPr>
+          <w:lang w:val="en-US"/>
+        </w:rPr>
+        <w:t xml:space="preserve"> </w:t>
+      </w:r>
+      <w:r>
+        <w:rPr>
+          <w:lang w:val="en-US"/>
+        </w:rPr>
+        <w:t>Particles of Elementary Interaction</w:t>
+      </w:r>
+      <w:r>
+        <w:rPr>
+          <w:lang w:val="en-US"/>
+        </w:rPr>
+        <w:t xml:space="preserve">, </w:t>
+      </w:r>
+      <w:r>
+        <w:t>частицы</w:t>
+      </w:r>
+      <w:r>
+        <w:rPr>
+          <w:lang w:val="en-US"/>
+        </w:rPr>
+        <w:t xml:space="preserve"> </w:t>
+      </w:r>
+      <w:r>
+        <w:t>элементарного</w:t>
+      </w:r>
+      <w:r>
+        <w:rPr>
+          <w:lang w:val="en-US"/>
+        </w:rPr>
+        <w:t xml:space="preserve"> </w:t>
+      </w:r>
+      <w:r>
+        <w:t>взаимодействия</w:t>
+      </w:r>
+    </w:p>
+  </w:footnote>
+</w:footnotes>
 </file>
 
 <file path=word/numbering.xml><?xml version="1.0" encoding="utf-8"?>
@@ -832,6 +2151,46 @@
       <w:sz w:val="24"/>
     </w:rPr>
   </w:style>
+  <w:style w:type="paragraph" w:styleId="a5">
+    <w:name w:val="footnote text"/>
+    <w:basedOn w:val="a"/>
+    <w:link w:val="a6"/>
+    <w:uiPriority w:val="99"/>
+    <w:semiHidden/>
+    <w:unhideWhenUsed/>
+    <w:rsid w:val="00725F3E"/>
+    <w:pPr>
+      <w:spacing w:after="0" w:line="240" w:lineRule="auto"/>
+    </w:pPr>
+    <w:rPr>
+      <w:sz w:val="20"/>
+      <w:szCs w:val="20"/>
+    </w:rPr>
+  </w:style>
+  <w:style w:type="character" w:customStyle="1" w:styleId="a6">
+    <w:name w:val="Текст сноски Знак"/>
+    <w:basedOn w:val="a0"/>
+    <w:link w:val="a5"/>
+    <w:uiPriority w:val="99"/>
+    <w:semiHidden/>
+    <w:rsid w:val="00725F3E"/>
+    <w:rPr>
+      <w:rFonts w:ascii="Times New Roman" w:hAnsi="Times New Roman"/>
+      <w:sz w:val="20"/>
+      <w:szCs w:val="20"/>
+    </w:rPr>
+  </w:style>
+  <w:style w:type="character" w:styleId="a7">
+    <w:name w:val="footnote reference"/>
+    <w:basedOn w:val="a0"/>
+    <w:uiPriority w:val="99"/>
+    <w:semiHidden/>
+    <w:unhideWhenUsed/>
+    <w:rsid w:val="00725F3E"/>
+    <w:rPr>
+      <w:vertAlign w:val="superscript"/>
+    </w:rPr>
+  </w:style>
 </w:styles>
 </file>
 
@@ -1094,4 +2453,16 @@
     </a:ext>
   </a:extLst>
 </a:theme>
+</file>
+
+<file path=customXml/item1.xml><?xml version="1.0" encoding="utf-8"?>
+<b:Sources xmlns:b="http://schemas.openxmlformats.org/officeDocument/2006/bibliography" xmlns="http://schemas.openxmlformats.org/officeDocument/2006/bibliography" SelectedStyle="\APASixthEditionOfficeOnline.xsl" StyleName="APA" Version="6"/>
+</file>
+
+<file path=customXml/itemProps1.xml><?xml version="1.0" encoding="utf-8"?>
+<ds:datastoreItem xmlns:ds="http://schemas.openxmlformats.org/officeDocument/2006/customXml" ds:itemID="{A1432EB8-F032-4646-916F-E3C8B0BB7EAD}">
+  <ds:schemaRefs>
+    <ds:schemaRef ds:uri="http://schemas.openxmlformats.org/officeDocument/2006/bibliography"/>
+  </ds:schemaRefs>
+</ds:datastoreItem>
 </file>
--- a/Novel/Eternity Drifter/Act 1; Initialize.docx
+++ b/Novel/Eternity Drifter/Act 1; Initialize.docx
@@ -337,7 +337,19 @@
         <w:rPr>
           <w:lang w:eastAsia="ru-RU"/>
         </w:rPr>
-        <w:t xml:space="preserve">В тот момент девушки просто переполнили пессимистичные мысли: «если это не тот человек?», «если он не захочет принять меня?», «если он уже мёртв?». Но её главное желание было в том, чтобы </w:t>
+        <w:t xml:space="preserve">В тот момент </w:t>
+      </w:r>
+      <w:r>
+        <w:rPr>
+          <w:lang w:eastAsia="ru-RU"/>
+        </w:rPr>
+        <w:t xml:space="preserve">голову </w:t>
+      </w:r>
+      <w:r>
+        <w:rPr>
+          <w:lang w:eastAsia="ru-RU"/>
+        </w:rPr>
+        <w:t xml:space="preserve">девушки просто переполнили пессимистичные мысли: «если это не тот человек?», «если он не захочет принять меня?», «если он уже мёртв?». Но её главное желание было в том, чтобы </w:t>
       </w:r>
       <w:r>
         <w:rPr>
@@ -754,19 +766,7 @@
         <w:rPr>
           <w:lang w:eastAsia="ru-RU"/>
         </w:rPr>
-        <w:t xml:space="preserve"> уже не будет прежним… Куда же денется эта беззаботная улыбка моего племянника? Его серебристые взъерошенные волосы, постоянно мешавшие </w:t>
-      </w:r>
-      <w:r>
-        <w:rPr>
-          <w:lang w:eastAsia="ru-RU"/>
-        </w:rPr>
-        <w:t xml:space="preserve">ему </w:t>
-      </w:r>
-      <w:r>
-        <w:rPr>
-          <w:lang w:eastAsia="ru-RU"/>
-        </w:rPr>
-        <w:t xml:space="preserve">видеть? Выразительные фиолетовые глаза?» </w:t>
+        <w:t xml:space="preserve"> уже не будет прежним… Куда же денется эта беззаботная улыбка моего племянника?» </w:t>
       </w:r>
       <w:r>
         <w:rPr>
@@ -817,21 +817,19 @@
         <w:rPr>
           <w:lang w:eastAsia="ru-RU"/>
         </w:rPr>
-        <w:t xml:space="preserve"> Отправим это тело в последний путь, </w:t>
-      </w:r>
-      <w:proofErr w:type="spellStart"/>
-      <w:r>
-        <w:rPr>
-          <w:lang w:eastAsia="ru-RU"/>
-        </w:rPr>
-        <w:t>Кё</w:t>
-      </w:r>
-      <w:proofErr w:type="spellEnd"/>
-      <w:r>
-        <w:rPr>
-          <w:lang w:eastAsia="ru-RU"/>
-        </w:rPr>
-        <w:t xml:space="preserve">-чан, </w:t>
+        <w:t xml:space="preserve"> Отпр</w:t>
+      </w:r>
+      <w:r>
+        <w:rPr>
+          <w:lang w:eastAsia="ru-RU"/>
+        </w:rPr>
+        <w:t>авим это тело в последний путь</w:t>
+      </w:r>
+      <w:r>
+        <w:rPr>
+          <w:lang w:eastAsia="ru-RU"/>
+        </w:rPr>
+        <w:t xml:space="preserve">, </w:t>
       </w:r>
       <w:r>
         <w:rPr>
@@ -1148,10 +1146,34 @@
       </w:r>
       <w:proofErr w:type="spellEnd"/>
       <w:r>
-        <w:t xml:space="preserve"> – </w:t>
-      </w:r>
-      <w:r>
-        <w:t xml:space="preserve">Спокойствие </w:t>
+        <w:t xml:space="preserve"> </w:t>
+      </w:r>
+      <w:r>
+        <w:rPr>
+          <w:lang w:val="en-US"/>
+        </w:rPr>
+        <w:t>I</w:t>
+      </w:r>
+      <w:r>
+        <w:t xml:space="preserve"> </w:t>
+      </w:r>
+      <w:r>
+        <w:t xml:space="preserve">– </w:t>
+      </w:r>
+      <w:r>
+        <w:t>Спокойствие</w:t>
+      </w:r>
+      <w:r>
+        <w:t xml:space="preserve"> </w:t>
+      </w:r>
+      <w:r>
+        <w:rPr>
+          <w:lang w:val="en-US"/>
+        </w:rPr>
+        <w:t>I</w:t>
+      </w:r>
+      <w:r>
+        <w:t xml:space="preserve"> </w:t>
       </w:r>
       <w:r>
         <w:rPr>
@@ -1192,40 +1214,40 @@
       <w:pPr>
         <w:jc w:val="right"/>
         <w:rPr>
+          <w:lang w:eastAsia="ru-RU"/>
+        </w:rPr>
+      </w:pPr>
+      <w:r>
+        <w:rPr>
+          <w:lang w:eastAsia="ru-RU"/>
+        </w:rPr>
+        <w:t xml:space="preserve">13-ое </w:t>
+      </w:r>
+      <w:proofErr w:type="spellStart"/>
+      <w:r>
+        <w:rPr>
+          <w:lang w:eastAsia="ru-RU"/>
+        </w:rPr>
+        <w:t>Шимотсуки</w:t>
+      </w:r>
+      <w:proofErr w:type="spellEnd"/>
+      <w:r>
+        <w:rPr>
+          <w:lang w:eastAsia="ru-RU"/>
+        </w:rPr>
+        <w:t xml:space="preserve">, 12768 год </w:t>
+      </w:r>
+      <w:proofErr w:type="spellStart"/>
+      <w:r>
+        <w:rPr>
           <w:lang w:val="en-US" w:eastAsia="ru-RU"/>
         </w:rPr>
-      </w:pPr>
-      <w:r>
-        <w:rPr>
-          <w:lang w:eastAsia="ru-RU"/>
-        </w:rPr>
-        <w:t xml:space="preserve">13-ое </w:t>
-      </w:r>
-      <w:proofErr w:type="spellStart"/>
-      <w:r>
-        <w:rPr>
-          <w:lang w:eastAsia="ru-RU"/>
-        </w:rPr>
-        <w:t>Шимотсуки</w:t>
-      </w:r>
-      <w:proofErr w:type="spellEnd"/>
-      <w:r>
-        <w:rPr>
-          <w:lang w:eastAsia="ru-RU"/>
-        </w:rPr>
-        <w:t xml:space="preserve">, 12768 год </w:t>
-      </w:r>
-      <w:proofErr w:type="spellStart"/>
-      <w:r>
-        <w:rPr>
-          <w:lang w:val="en-US" w:eastAsia="ru-RU"/>
-        </w:rPr>
         <w:t>AttWC</w:t>
       </w:r>
       <w:proofErr w:type="spellEnd"/>
       <w:r>
         <w:rPr>
-          <w:lang w:val="en-US" w:eastAsia="ru-RU"/>
+          <w:lang w:eastAsia="ru-RU"/>
         </w:rPr>
         <w:t>.</w:t>
       </w:r>
@@ -1234,9 +1256,922 @@
           <w:lang w:eastAsia="ru-RU"/>
         </w:rPr>
         <w:br/>
+      </w:r>
+      <w:r>
+        <w:rPr>
+          <w:lang w:eastAsia="ru-RU"/>
+        </w:rPr>
+        <w:t>Центральная больница Бардскога.</w:t>
+      </w:r>
+    </w:p>
+    <w:p/>
+    <w:p>
+      <w:pPr>
+        <w:rPr>
+          <w:lang w:eastAsia="ru-RU"/>
+        </w:rPr>
+      </w:pPr>
+      <w:r>
+        <w:tab/>
+      </w:r>
+      <w:r>
+        <w:rPr>
+          <w:lang w:eastAsia="ru-RU"/>
+        </w:rPr>
+        <w:t>–</w:t>
+      </w:r>
+      <w:r>
+        <w:rPr>
+          <w:lang w:eastAsia="ru-RU"/>
+        </w:rPr>
+        <w:t xml:space="preserve"> </w:t>
+      </w:r>
+      <w:proofErr w:type="spellStart"/>
+      <w:r>
+        <w:rPr>
+          <w:lang w:eastAsia="ru-RU"/>
+        </w:rPr>
+        <w:t>Адза</w:t>
+      </w:r>
+      <w:proofErr w:type="spellEnd"/>
+      <w:r>
+        <w:rPr>
+          <w:lang w:eastAsia="ru-RU"/>
+        </w:rPr>
+        <w:t xml:space="preserve">-сан, </w:t>
+      </w:r>
+      <w:proofErr w:type="spellStart"/>
+      <w:r>
+        <w:rPr>
+          <w:lang w:eastAsia="ru-RU"/>
+        </w:rPr>
+        <w:t>Кёгами</w:t>
+      </w:r>
+      <w:proofErr w:type="spellEnd"/>
+      <w:r>
+        <w:rPr>
+          <w:lang w:eastAsia="ru-RU"/>
+        </w:rPr>
+        <w:t xml:space="preserve"> </w:t>
+      </w:r>
+      <w:proofErr w:type="spellStart"/>
+      <w:r>
+        <w:rPr>
+          <w:lang w:eastAsia="ru-RU"/>
+        </w:rPr>
+        <w:t>Ридеру</w:t>
+      </w:r>
+      <w:proofErr w:type="spellEnd"/>
+      <w:r>
+        <w:rPr>
+          <w:lang w:eastAsia="ru-RU"/>
+        </w:rPr>
+        <w:t xml:space="preserve"> сегодня утром приш</w:t>
+      </w:r>
+      <w:r>
+        <w:rPr>
+          <w:lang w:eastAsia="ru-RU"/>
+        </w:rPr>
+        <w:t xml:space="preserve">ёл в себя. В данный момент он </w:t>
+      </w:r>
+      <w:r>
+        <w:rPr>
+          <w:lang w:eastAsia="ru-RU"/>
+        </w:rPr>
+        <w:t xml:space="preserve">в палате, </w:t>
+      </w:r>
+      <w:r>
+        <w:rPr>
+          <w:lang w:eastAsia="ru-RU"/>
+        </w:rPr>
+        <w:t>–</w:t>
+      </w:r>
+      <w:r>
+        <w:rPr>
+          <w:lang w:eastAsia="ru-RU"/>
+        </w:rPr>
+        <w:t xml:space="preserve"> сказала </w:t>
       </w:r>
       <w:bookmarkStart w:id="0" w:name="_GoBack"/>
       <w:bookmarkEnd w:id="0"/>
+      <w:r>
+        <w:rPr>
+          <w:lang w:eastAsia="ru-RU"/>
+        </w:rPr>
+        <w:t>медсестра, отвечающая за моего племянника.</w:t>
+      </w:r>
+    </w:p>
+    <w:p>
+      <w:pPr>
+        <w:rPr>
+          <w:lang w:eastAsia="ru-RU"/>
+        </w:rPr>
+      </w:pPr>
+      <w:r>
+        <w:rPr>
+          <w:lang w:eastAsia="ru-RU"/>
+        </w:rPr>
+        <w:tab/>
+        <w:t>Я замерла. После этих слов мысли перемешались, превратившись в один большой беспорядок.</w:t>
+      </w:r>
+    </w:p>
+    <w:p>
+      <w:pPr>
+        <w:rPr>
+          <w:lang w:eastAsia="ru-RU"/>
+        </w:rPr>
+      </w:pPr>
+      <w:r>
+        <w:rPr>
+          <w:lang w:eastAsia="ru-RU"/>
+        </w:rPr>
+        <w:tab/>
+      </w:r>
+      <w:r>
+        <w:rPr>
+          <w:lang w:eastAsia="ru-RU"/>
+        </w:rPr>
+        <w:t>–</w:t>
+      </w:r>
+      <w:r>
+        <w:rPr>
+          <w:lang w:eastAsia="ru-RU"/>
+        </w:rPr>
+        <w:t xml:space="preserve"> А… э… </w:t>
+      </w:r>
+      <w:r>
+        <w:rPr>
+          <w:lang w:eastAsia="ru-RU"/>
+        </w:rPr>
+        <w:t>–</w:t>
+      </w:r>
+      <w:r>
+        <w:rPr>
+          <w:lang w:eastAsia="ru-RU"/>
+        </w:rPr>
+        <w:t xml:space="preserve"> настолько поразило меня эта новость, что ни одного слова не смогла выговорить, </w:t>
+      </w:r>
+      <w:r>
+        <w:rPr>
+          <w:lang w:eastAsia="ru-RU"/>
+        </w:rPr>
+        <w:t>–</w:t>
+      </w:r>
+      <w:r>
+        <w:rPr>
+          <w:lang w:eastAsia="ru-RU"/>
+        </w:rPr>
+        <w:t xml:space="preserve"> Почему ты раньше не позвонила?!</w:t>
+      </w:r>
+      <w:r>
+        <w:rPr>
+          <w:lang w:eastAsia="ru-RU"/>
+        </w:rPr>
+        <w:t xml:space="preserve"> </w:t>
+      </w:r>
+      <w:r>
+        <w:rPr>
+          <w:lang w:eastAsia="ru-RU"/>
+        </w:rPr>
+        <w:t>–</w:t>
+      </w:r>
+      <w:r>
+        <w:rPr>
+          <w:lang w:eastAsia="ru-RU"/>
+        </w:rPr>
+        <w:t xml:space="preserve"> возмущённо, но с радостью воскликнула я.</w:t>
+      </w:r>
+    </w:p>
+    <w:p>
+      <w:pPr>
+        <w:rPr>
+          <w:lang w:eastAsia="ru-RU"/>
+        </w:rPr>
+      </w:pPr>
+      <w:r>
+        <w:rPr>
+          <w:lang w:eastAsia="ru-RU"/>
+        </w:rPr>
+        <w:tab/>
+        <w:t>Медсестра немного впала в ступор, от такого некультурного поведения, но всё же продолжила:</w:t>
+      </w:r>
+    </w:p>
+    <w:p>
+      <w:pPr>
+        <w:rPr>
+          <w:lang w:eastAsia="ru-RU"/>
+        </w:rPr>
+      </w:pPr>
+      <w:r>
+        <w:rPr>
+          <w:lang w:eastAsia="ru-RU"/>
+        </w:rPr>
+        <w:tab/>
+      </w:r>
+      <w:r>
+        <w:rPr>
+          <w:lang w:eastAsia="ru-RU"/>
+        </w:rPr>
+        <w:t>–</w:t>
+      </w:r>
+      <w:r>
+        <w:rPr>
+          <w:lang w:eastAsia="ru-RU"/>
+        </w:rPr>
+        <w:t xml:space="preserve"> До этого вы просили не беспокоить вас во время работы, поэтому я и решила подождать до вечера. В любом случае, самочувствие </w:t>
+      </w:r>
+      <w:proofErr w:type="spellStart"/>
+      <w:r>
+        <w:rPr>
+          <w:lang w:eastAsia="ru-RU"/>
+        </w:rPr>
+        <w:t>Кёгами</w:t>
+      </w:r>
+      <w:proofErr w:type="spellEnd"/>
+      <w:r>
+        <w:rPr>
+          <w:lang w:eastAsia="ru-RU"/>
+        </w:rPr>
+        <w:t xml:space="preserve"> достаточно хорошее…</w:t>
+      </w:r>
+    </w:p>
+    <w:p>
+      <w:pPr>
+        <w:rPr>
+          <w:lang w:eastAsia="ru-RU"/>
+        </w:rPr>
+      </w:pPr>
+      <w:r>
+        <w:rPr>
+          <w:lang w:eastAsia="ru-RU"/>
+        </w:rPr>
+        <w:tab/>
+        <w:t xml:space="preserve">Некрасиво, конечно, но её </w:t>
+      </w:r>
+      <w:r>
+        <w:rPr>
+          <w:lang w:eastAsia="ru-RU"/>
+        </w:rPr>
+        <w:t>слова мне уже не было суждено услышать: я уже на всей скорости бежала по лестнице. 4 пролёта были преодолены меньше, чем за несколько секунд.</w:t>
+      </w:r>
+    </w:p>
+    <w:p>
+      <w:r>
+        <w:rPr>
+          <w:lang w:eastAsia="ru-RU"/>
+        </w:rPr>
+        <w:tab/>
+        <w:t>Отворив дверь палаты, я увидела в</w:t>
+      </w:r>
+      <w:r>
+        <w:t>сё того же парня, что знала раньше: всё те же пустые серые глаза, выглядевшие как у куклы: блестящие, неподвижные стекляшки; растрёпанные, объёмные волосы пепельного цвета, постоянно мешавшие ему видеть… Одет он был в больничный белый халат, походивший на кимоно для тренировок кендо времён Империи Синто.</w:t>
+      </w:r>
+    </w:p>
+    <w:p>
+      <w:pPr>
+        <w:rPr>
+          <w:lang w:eastAsia="ru-RU"/>
+        </w:rPr>
+      </w:pPr>
+      <w:r>
+        <w:tab/>
+      </w:r>
+      <w:r>
+        <w:rPr>
+          <w:lang w:eastAsia="ru-RU"/>
+        </w:rPr>
+        <w:t>–</w:t>
+      </w:r>
+      <w:r>
+        <w:rPr>
+          <w:lang w:eastAsia="ru-RU"/>
+        </w:rPr>
+        <w:t xml:space="preserve"> П-привет, </w:t>
+      </w:r>
+      <w:proofErr w:type="spellStart"/>
+      <w:r>
+        <w:rPr>
+          <w:lang w:eastAsia="ru-RU"/>
+        </w:rPr>
+        <w:t>Кё</w:t>
+      </w:r>
+      <w:proofErr w:type="spellEnd"/>
+      <w:r>
+        <w:rPr>
+          <w:lang w:eastAsia="ru-RU"/>
+        </w:rPr>
+        <w:t xml:space="preserve">, </w:t>
+      </w:r>
+      <w:r>
+        <w:rPr>
+          <w:lang w:eastAsia="ru-RU"/>
+        </w:rPr>
+        <w:t>–</w:t>
+      </w:r>
+      <w:r>
+        <w:rPr>
+          <w:lang w:eastAsia="ru-RU"/>
+        </w:rPr>
+        <w:t xml:space="preserve"> я вдохнула побольше воздуха, - </w:t>
+      </w:r>
+      <w:proofErr w:type="spellStart"/>
+      <w:r>
+        <w:rPr>
+          <w:lang w:eastAsia="ru-RU"/>
+        </w:rPr>
+        <w:t>гами</w:t>
+      </w:r>
+      <w:proofErr w:type="spellEnd"/>
+      <w:r>
+        <w:rPr>
+          <w:lang w:eastAsia="ru-RU"/>
+        </w:rPr>
+        <w:t>…</w:t>
+      </w:r>
+    </w:p>
+    <w:p>
+      <w:pPr>
+        <w:ind w:firstLine="708"/>
+        <w:rPr>
+          <w:lang w:eastAsia="ru-RU"/>
+        </w:rPr>
+      </w:pPr>
+      <w:r>
+        <w:rPr>
+          <w:lang w:eastAsia="ru-RU"/>
+        </w:rPr>
+        <w:lastRenderedPageBreak/>
+        <w:t>Сердцебиение отдавалось прямо в голове, слабость расползлась по всему телу, а дыхание сбилось из-за нагрузки и волнения. Эх, прошли же времена моей службы.</w:t>
+      </w:r>
+    </w:p>
+    <w:p>
+      <w:pPr>
+        <w:rPr>
+          <w:lang w:eastAsia="ru-RU"/>
+        </w:rPr>
+      </w:pPr>
+      <w:r>
+        <w:rPr>
+          <w:lang w:eastAsia="ru-RU"/>
+        </w:rPr>
+        <w:tab/>
+      </w:r>
+      <w:r>
+        <w:rPr>
+          <w:lang w:eastAsia="ru-RU"/>
+        </w:rPr>
+        <w:t>–</w:t>
+      </w:r>
+      <w:r>
+        <w:rPr>
+          <w:lang w:eastAsia="ru-RU"/>
+        </w:rPr>
+        <w:t xml:space="preserve"> </w:t>
+      </w:r>
+      <w:proofErr w:type="spellStart"/>
+      <w:r>
+        <w:rPr>
+          <w:lang w:eastAsia="ru-RU"/>
+        </w:rPr>
+        <w:t>Адза</w:t>
+      </w:r>
+      <w:proofErr w:type="spellEnd"/>
+      <w:r>
+        <w:rPr>
+          <w:lang w:eastAsia="ru-RU"/>
+        </w:rPr>
+        <w:t xml:space="preserve"> Рейна… Давно не виделись, тётушка, </w:t>
+      </w:r>
+      <w:r>
+        <w:rPr>
+          <w:lang w:eastAsia="ru-RU"/>
+        </w:rPr>
+        <w:t>–</w:t>
+      </w:r>
+      <w:r>
+        <w:rPr>
+          <w:lang w:eastAsia="ru-RU"/>
+        </w:rPr>
+        <w:t xml:space="preserve"> было слышно, что речь давалась ему с большим трудом: каждое слово он произносил медленно и с задержками, а голос хрипел и подрагивал.</w:t>
+      </w:r>
+    </w:p>
+    <w:p>
+      <w:pPr>
+        <w:rPr>
+          <w:lang w:eastAsia="ru-RU"/>
+        </w:rPr>
+      </w:pPr>
+      <w:r>
+        <w:rPr>
+          <w:lang w:eastAsia="ru-RU"/>
+        </w:rPr>
+        <w:tab/>
+      </w:r>
+      <w:r>
+        <w:rPr>
+          <w:lang w:eastAsia="ru-RU"/>
+        </w:rPr>
+        <w:t>–</w:t>
+      </w:r>
+      <w:r>
+        <w:rPr>
+          <w:lang w:eastAsia="ru-RU"/>
+        </w:rPr>
+        <w:t xml:space="preserve"> Стоп, ты же ничего не видишь, как я могла забыть? Сейчас, секунду.</w:t>
+      </w:r>
+    </w:p>
+    <w:p>
+      <w:pPr>
+        <w:rPr>
+          <w:lang w:eastAsia="ru-RU"/>
+        </w:rPr>
+      </w:pPr>
+      <w:r>
+        <w:rPr>
+          <w:lang w:eastAsia="ru-RU"/>
+        </w:rPr>
+        <w:tab/>
+        <w:t>Я достала телефон из кармана. Пароль, затем поиск номера в «контактах».</w:t>
+      </w:r>
+      <w:r>
+        <w:rPr>
+          <w:lang w:eastAsia="ru-RU"/>
+        </w:rPr>
+        <w:t xml:space="preserve"> Несколько гудков.</w:t>
+      </w:r>
+    </w:p>
+    <w:p>
+      <w:pPr>
+        <w:rPr>
+          <w:lang w:eastAsia="ru-RU"/>
+        </w:rPr>
+      </w:pPr>
+      <w:r>
+        <w:rPr>
+          <w:lang w:eastAsia="ru-RU"/>
+        </w:rPr>
+        <w:tab/>
+      </w:r>
+      <w:r>
+        <w:rPr>
+          <w:lang w:eastAsia="ru-RU"/>
+        </w:rPr>
+        <w:t>–</w:t>
+      </w:r>
+      <w:r>
+        <w:rPr>
+          <w:lang w:eastAsia="ru-RU"/>
+        </w:rPr>
+        <w:t xml:space="preserve"> А</w:t>
+      </w:r>
+      <w:r>
+        <w:rPr>
+          <w:lang w:eastAsia="ru-RU"/>
+        </w:rPr>
+        <w:t>л</w:t>
+      </w:r>
+      <w:r>
+        <w:rPr>
+          <w:lang w:eastAsia="ru-RU"/>
+        </w:rPr>
+        <w:t>ло</w:t>
+      </w:r>
+      <w:r>
+        <w:rPr>
+          <w:rStyle w:val="a7"/>
+          <w:lang w:eastAsia="ru-RU"/>
+        </w:rPr>
+        <w:footnoteReference w:id="4"/>
+      </w:r>
+      <w:r>
+        <w:rPr>
+          <w:lang w:eastAsia="ru-RU"/>
+        </w:rPr>
+        <w:t xml:space="preserve">, </w:t>
+      </w:r>
+      <w:proofErr w:type="spellStart"/>
+      <w:r>
+        <w:rPr>
+          <w:lang w:eastAsia="ru-RU"/>
+        </w:rPr>
+        <w:t>Адза</w:t>
+      </w:r>
+      <w:proofErr w:type="spellEnd"/>
+      <w:r>
+        <w:rPr>
+          <w:lang w:eastAsia="ru-RU"/>
+        </w:rPr>
+        <w:t xml:space="preserve">-сан? Что-то случилось? </w:t>
+      </w:r>
+      <w:r>
+        <w:rPr>
+          <w:lang w:eastAsia="ru-RU"/>
+        </w:rPr>
+        <w:t>–</w:t>
+      </w:r>
+      <w:r>
+        <w:rPr>
+          <w:lang w:eastAsia="ru-RU"/>
+        </w:rPr>
+        <w:t xml:space="preserve"> мне ответила та самая медсестра, что уведомила меня ранее.</w:t>
+      </w:r>
+    </w:p>
+    <w:p>
+      <w:pPr>
+        <w:rPr>
+          <w:lang w:eastAsia="ru-RU"/>
+        </w:rPr>
+      </w:pPr>
+      <w:r>
+        <w:rPr>
+          <w:lang w:eastAsia="ru-RU"/>
+        </w:rPr>
+        <w:tab/>
+      </w:r>
+      <w:r>
+        <w:rPr>
+          <w:lang w:eastAsia="ru-RU"/>
+        </w:rPr>
+        <w:t>–</w:t>
+      </w:r>
+      <w:r>
+        <w:rPr>
+          <w:lang w:eastAsia="ru-RU"/>
+        </w:rPr>
+        <w:t xml:space="preserve"> </w:t>
+      </w:r>
+      <w:proofErr w:type="spellStart"/>
+      <w:r>
+        <w:rPr>
+          <w:lang w:eastAsia="ru-RU"/>
+        </w:rPr>
+        <w:t>Астия</w:t>
+      </w:r>
+      <w:proofErr w:type="spellEnd"/>
+      <w:r>
+        <w:rPr>
+          <w:lang w:eastAsia="ru-RU"/>
+        </w:rPr>
+        <w:t>, принеси фороптер</w:t>
+      </w:r>
+      <w:r>
+        <w:rPr>
+          <w:rStyle w:val="a7"/>
+          <w:lang w:eastAsia="ru-RU"/>
+        </w:rPr>
+        <w:footnoteReference w:id="5"/>
+      </w:r>
+      <w:r>
+        <w:rPr>
+          <w:lang w:eastAsia="ru-RU"/>
+        </w:rPr>
+        <w:t xml:space="preserve"> на крышу.</w:t>
+      </w:r>
+    </w:p>
+    <w:p>
+      <w:pPr>
+        <w:rPr>
+          <w:lang w:eastAsia="ru-RU"/>
+        </w:rPr>
+      </w:pPr>
+      <w:r>
+        <w:rPr>
+          <w:lang w:eastAsia="ru-RU"/>
+        </w:rPr>
+        <w:tab/>
+      </w:r>
+      <w:r>
+        <w:rPr>
+          <w:lang w:eastAsia="ru-RU"/>
+        </w:rPr>
+        <w:t>–</w:t>
+      </w:r>
+      <w:r>
+        <w:rPr>
+          <w:lang w:eastAsia="ru-RU"/>
+        </w:rPr>
+        <w:t xml:space="preserve"> Хорошо.</w:t>
+      </w:r>
+    </w:p>
+    <w:p>
+      <w:pPr>
+        <w:rPr>
+          <w:lang w:eastAsia="ru-RU"/>
+        </w:rPr>
+      </w:pPr>
+      <w:r>
+        <w:rPr>
+          <w:lang w:eastAsia="ru-RU"/>
+        </w:rPr>
+        <w:tab/>
+        <w:t>Звонок окончился, и я обратилась к племяннику.</w:t>
+      </w:r>
+    </w:p>
+    <w:p>
+      <w:pPr>
+        <w:rPr>
+          <w:lang w:eastAsia="ru-RU"/>
+        </w:rPr>
+      </w:pPr>
+      <w:r>
+        <w:rPr>
+          <w:lang w:eastAsia="ru-RU"/>
+        </w:rPr>
+        <w:tab/>
+      </w:r>
+      <w:r>
+        <w:rPr>
+          <w:lang w:eastAsia="ru-RU"/>
+        </w:rPr>
+        <w:t>–</w:t>
+      </w:r>
+      <w:r>
+        <w:rPr>
+          <w:lang w:eastAsia="ru-RU"/>
+        </w:rPr>
+        <w:t xml:space="preserve">  Не хочешь подышать свежим воздухом, на город посмотреть?</w:t>
+      </w:r>
+    </w:p>
+    <w:p>
+      <w:pPr>
+        <w:rPr>
+          <w:lang w:eastAsia="ru-RU"/>
+        </w:rPr>
+      </w:pPr>
+      <w:r>
+        <w:rPr>
+          <w:lang w:eastAsia="ru-RU"/>
+        </w:rPr>
+        <w:tab/>
+      </w:r>
+      <w:r>
+        <w:rPr>
+          <w:lang w:eastAsia="ru-RU"/>
+        </w:rPr>
+        <w:t>–</w:t>
+      </w:r>
+      <w:r>
+        <w:rPr>
+          <w:lang w:eastAsia="ru-RU"/>
+        </w:rPr>
+        <w:t xml:space="preserve">  Давай.</w:t>
+      </w:r>
+    </w:p>
+    <w:p>
+      <w:pPr>
+        <w:rPr>
+          <w:lang w:eastAsia="ru-RU"/>
+        </w:rPr>
+      </w:pPr>
+      <w:r>
+        <w:rPr>
+          <w:lang w:eastAsia="ru-RU"/>
+        </w:rPr>
+        <w:tab/>
+        <w:t xml:space="preserve">После этих слов я аккуратно взяла это почти беспомощное тело на руки, словно он – моя невеста. По оставшимся двум пролётам лестницы и коридору я уже прошла не спеша. Как раз, когда я усадила </w:t>
+      </w:r>
+      <w:proofErr w:type="spellStart"/>
+      <w:r>
+        <w:rPr>
+          <w:lang w:eastAsia="ru-RU"/>
+        </w:rPr>
+        <w:t>Кёгами</w:t>
+      </w:r>
+      <w:proofErr w:type="spellEnd"/>
+      <w:r>
+        <w:rPr>
+          <w:lang w:eastAsia="ru-RU"/>
+        </w:rPr>
+        <w:t xml:space="preserve"> на скамью, пришла </w:t>
+      </w:r>
+      <w:proofErr w:type="spellStart"/>
+      <w:r>
+        <w:rPr>
+          <w:lang w:eastAsia="ru-RU"/>
+        </w:rPr>
+        <w:t>Астия</w:t>
+      </w:r>
+      <w:proofErr w:type="spellEnd"/>
+      <w:r>
+        <w:rPr>
+          <w:lang w:eastAsia="ru-RU"/>
+        </w:rPr>
+        <w:t>.</w:t>
+      </w:r>
+    </w:p>
+    <w:p>
+      <w:pPr>
+        <w:rPr>
+          <w:lang w:eastAsia="ru-RU"/>
+        </w:rPr>
+      </w:pPr>
+      <w:r>
+        <w:rPr>
+          <w:lang w:eastAsia="ru-RU"/>
+        </w:rPr>
+        <w:tab/>
+      </w:r>
+      <w:r>
+        <w:rPr>
+          <w:lang w:eastAsia="ru-RU"/>
+        </w:rPr>
+        <w:t>–</w:t>
+      </w:r>
+      <w:r>
+        <w:rPr>
+          <w:lang w:eastAsia="ru-RU"/>
+        </w:rPr>
+        <w:t xml:space="preserve"> </w:t>
+      </w:r>
+      <w:proofErr w:type="spellStart"/>
+      <w:r>
+        <w:rPr>
+          <w:lang w:eastAsia="ru-RU"/>
+        </w:rPr>
+        <w:t>Адза</w:t>
+      </w:r>
+      <w:proofErr w:type="spellEnd"/>
+      <w:r>
+        <w:rPr>
+          <w:lang w:eastAsia="ru-RU"/>
+        </w:rPr>
+        <w:t>-сан,</w:t>
+      </w:r>
+      <w:r>
+        <w:t xml:space="preserve"> </w:t>
+      </w:r>
+      <w:r>
+        <w:rPr>
+          <w:lang w:eastAsia="ru-RU"/>
+        </w:rPr>
+        <w:t>–</w:t>
+      </w:r>
+      <w:r>
+        <w:rPr>
+          <w:lang w:eastAsia="ru-RU"/>
+        </w:rPr>
+        <w:t xml:space="preserve"> девушка принесла чёрную маску с прорезами для глаз, больше напоминавшую карнавальную. Помнится, этот </w:t>
+      </w:r>
+      <w:proofErr w:type="spellStart"/>
+      <w:r>
+        <w:rPr>
+          <w:lang w:eastAsia="ru-RU"/>
+        </w:rPr>
+        <w:t>фроптер</w:t>
+      </w:r>
+      <w:proofErr w:type="spellEnd"/>
+      <w:r>
+        <w:rPr>
+          <w:lang w:eastAsia="ru-RU"/>
+        </w:rPr>
+        <w:t xml:space="preserve"> использовался </w:t>
+      </w:r>
+      <w:proofErr w:type="spellStart"/>
+      <w:r>
+        <w:rPr>
+          <w:lang w:eastAsia="ru-RU"/>
+        </w:rPr>
+        <w:t>андроидами</w:t>
+      </w:r>
+      <w:proofErr w:type="spellEnd"/>
+      <w:r>
+        <w:rPr>
+          <w:lang w:eastAsia="ru-RU"/>
+        </w:rPr>
+        <w:t xml:space="preserve"> для переключения режимов зрения во времена</w:t>
+      </w:r>
+      <w:r>
+        <w:rPr>
+          <w:lang w:eastAsia="ru-RU"/>
+        </w:rPr>
+        <w:t xml:space="preserve"> </w:t>
+      </w:r>
+      <w:proofErr w:type="spellStart"/>
+      <w:r>
+        <w:rPr>
+          <w:lang w:eastAsia="ru-RU"/>
+        </w:rPr>
+        <w:t>Беотио-Тсугеникейской</w:t>
+      </w:r>
+      <w:proofErr w:type="spellEnd"/>
+      <w:r>
+        <w:rPr>
+          <w:lang w:eastAsia="ru-RU"/>
+        </w:rPr>
+        <w:t xml:space="preserve"> войны</w:t>
+      </w:r>
+      <w:r>
+        <w:rPr>
+          <w:rStyle w:val="a7"/>
+          <w:lang w:eastAsia="ru-RU"/>
+        </w:rPr>
+        <w:footnoteReference w:id="6"/>
+      </w:r>
+      <w:r>
+        <w:rPr>
+          <w:lang w:eastAsia="ru-RU"/>
+        </w:rPr>
+        <w:t>.</w:t>
+      </w:r>
+    </w:p>
+    <w:p>
+      <w:pPr>
+        <w:rPr>
+          <w:lang w:eastAsia="ru-RU"/>
+        </w:rPr>
+      </w:pPr>
+      <w:r>
+        <w:rPr>
+          <w:lang w:eastAsia="ru-RU"/>
+        </w:rPr>
+        <w:tab/>
+      </w:r>
+      <w:r>
+        <w:rPr>
+          <w:lang w:eastAsia="ru-RU"/>
+        </w:rPr>
+        <w:t>–</w:t>
+      </w:r>
+      <w:r>
+        <w:rPr>
+          <w:lang w:eastAsia="ru-RU"/>
+        </w:rPr>
+        <w:t xml:space="preserve"> Закрой глаза, </w:t>
+      </w:r>
+      <w:proofErr w:type="spellStart"/>
+      <w:r>
+        <w:rPr>
+          <w:lang w:eastAsia="ru-RU"/>
+        </w:rPr>
+        <w:t>Кёру</w:t>
+      </w:r>
+      <w:proofErr w:type="spellEnd"/>
+      <w:r>
+        <w:rPr>
+          <w:lang w:eastAsia="ru-RU"/>
+        </w:rPr>
+        <w:t xml:space="preserve">, </w:t>
+      </w:r>
+      <w:r>
+        <w:rPr>
+          <w:lang w:eastAsia="ru-RU"/>
+        </w:rPr>
+        <w:t>–</w:t>
+      </w:r>
+      <w:r>
+        <w:rPr>
+          <w:lang w:eastAsia="ru-RU"/>
+        </w:rPr>
+        <w:t xml:space="preserve"> сказала я, прикладывая маску племяннику, параллельно кивнув </w:t>
+      </w:r>
+      <w:proofErr w:type="spellStart"/>
+      <w:r>
+        <w:rPr>
+          <w:lang w:eastAsia="ru-RU"/>
+        </w:rPr>
+        <w:t>Астие</w:t>
+      </w:r>
+      <w:proofErr w:type="spellEnd"/>
+      <w:r>
+        <w:rPr>
+          <w:lang w:eastAsia="ru-RU"/>
+        </w:rPr>
+        <w:t>, тем самым поблагодарив её и указав, что она свободна.</w:t>
+      </w:r>
+    </w:p>
+    <w:p>
+      <w:pPr>
+        <w:rPr>
+          <w:lang w:eastAsia="ru-RU"/>
+        </w:rPr>
+      </w:pPr>
+      <w:r>
+        <w:rPr>
+          <w:lang w:eastAsia="ru-RU"/>
+        </w:rPr>
+        <w:tab/>
+        <w:t>Фороптер загорелся</w:t>
+      </w:r>
+      <w:r>
+        <w:rPr>
+          <w:lang w:eastAsia="ru-RU"/>
+        </w:rPr>
+        <w:t xml:space="preserve"> небесно-голубым цветом, а в воздухе появился полупрозрачная голографическая панель. Никогда не любила последние: сколько не тыкай в них, а палец пролетает вперёд, ни упираясь ни во что. Лучше бы уже поставили проводной внешний интерфейс на физическом дисплее.</w:t>
+      </w:r>
+    </w:p>
+    <w:p>
+      <w:pPr>
+        <w:rPr>
+          <w:lang w:eastAsia="ru-RU"/>
+        </w:rPr>
+      </w:pPr>
+      <w:r>
+        <w:rPr>
+          <w:lang w:eastAsia="ru-RU"/>
+        </w:rPr>
+        <w:tab/>
+        <w:t>Хотя, в любом случае мне нужно было нажать пару кнопок для автоматической настройки, так что невелика беда.</w:t>
+      </w:r>
     </w:p>
     <w:sectPr>
       <w:pgSz w:w="11906" w:h="16838"/>
@@ -1424,6 +2359,158 @@
       </w:r>
       <w:r>
         <w:t>взаимодействия</w:t>
+      </w:r>
+    </w:p>
+  </w:footnote>
+  <w:footnote w:id="4">
+    <w:p>
+      <w:pPr>
+        <w:pStyle w:val="a5"/>
+      </w:pPr>
+      <w:r>
+        <w:rPr>
+          <w:rStyle w:val="a7"/>
+        </w:rPr>
+        <w:footnoteRef/>
+      </w:r>
+      <w:r>
+        <w:t xml:space="preserve"> «А</w:t>
+      </w:r>
+      <w:r>
+        <w:t>л</w:t>
+      </w:r>
+      <w:r>
+        <w:t xml:space="preserve">ло» </w:t>
+      </w:r>
+      <w:r>
+        <w:rPr>
+          <w:lang w:eastAsia="ru-RU"/>
+        </w:rPr>
+        <w:t>–</w:t>
+      </w:r>
+      <w:r>
+        <w:rPr>
+          <w:lang w:eastAsia="ru-RU"/>
+        </w:rPr>
+        <w:t xml:space="preserve"> </w:t>
+      </w:r>
+      <w:r>
+        <w:t xml:space="preserve">девушка здесь и далее говорит на </w:t>
+      </w:r>
+      <w:proofErr w:type="spellStart"/>
+      <w:r>
+        <w:t>Тсугеникейском</w:t>
+      </w:r>
+      <w:proofErr w:type="spellEnd"/>
+      <w:r>
+        <w:t xml:space="preserve"> диалекте, звучит как </w:t>
+      </w:r>
+      <w:r>
+        <w:t>“</w:t>
+      </w:r>
+      <w:proofErr w:type="spellStart"/>
+      <w:r>
+        <w:rPr>
+          <w:rFonts w:ascii="MS Gothic" w:eastAsia="MS Gothic" w:hAnsi="MS Gothic" w:cs="MS Gothic" w:hint="eastAsia"/>
+        </w:rPr>
+        <w:t>もしもし</w:t>
+      </w:r>
+      <w:proofErr w:type="spellEnd"/>
+      <w:r>
+        <w:t>”</w:t>
+      </w:r>
+      <w:r>
+        <w:t>.</w:t>
+      </w:r>
+    </w:p>
+  </w:footnote>
+  <w:footnote w:id="5">
+    <w:p>
+      <w:pPr>
+        <w:pStyle w:val="a5"/>
+      </w:pPr>
+      <w:r>
+        <w:rPr>
+          <w:rStyle w:val="a7"/>
+        </w:rPr>
+        <w:footnoteRef/>
+      </w:r>
+      <w:r>
+        <w:t xml:space="preserve"> Фороптер </w:t>
+      </w:r>
+      <w:r>
+        <w:rPr>
+          <w:lang w:eastAsia="ru-RU"/>
+        </w:rPr>
+        <w:t>–</w:t>
+      </w:r>
+      <w:r>
+        <w:rPr>
+          <w:lang w:eastAsia="ru-RU"/>
+        </w:rPr>
+        <w:t xml:space="preserve"> прибор для определения основных показателей значения для каждого глаза</w:t>
+      </w:r>
+      <w:r>
+        <w:rPr>
+          <w:lang w:eastAsia="ru-RU"/>
+        </w:rPr>
+        <w:t xml:space="preserve"> </w:t>
+      </w:r>
+      <w:r>
+        <w:rPr>
+          <w:lang w:eastAsia="ru-RU"/>
+        </w:rPr>
+        <w:t xml:space="preserve">для рецепта на очки. В данном случае, прибор для настройки зрения </w:t>
+      </w:r>
+      <w:proofErr w:type="spellStart"/>
+      <w:r>
+        <w:rPr>
+          <w:lang w:eastAsia="ru-RU"/>
+        </w:rPr>
+        <w:t>андроидам</w:t>
+      </w:r>
+      <w:proofErr w:type="spellEnd"/>
+      <w:r>
+        <w:rPr>
+          <w:lang w:eastAsia="ru-RU"/>
+        </w:rPr>
+        <w:t>.</w:t>
+      </w:r>
+    </w:p>
+  </w:footnote>
+  <w:footnote w:id="6">
+    <w:p>
+      <w:pPr>
+        <w:pStyle w:val="a5"/>
+      </w:pPr>
+      <w:r>
+        <w:rPr>
+          <w:rStyle w:val="a7"/>
+        </w:rPr>
+        <w:footnoteRef/>
+      </w:r>
+      <w:r>
+        <w:t xml:space="preserve"> </w:t>
+      </w:r>
+      <w:proofErr w:type="spellStart"/>
+      <w:r>
+        <w:t>Беотио-Тсугеникейские</w:t>
+      </w:r>
+      <w:proofErr w:type="spellEnd"/>
+      <w:r>
+        <w:t xml:space="preserve"> войны </w:t>
+      </w:r>
+      <w:r>
+        <w:rPr>
+          <w:lang w:eastAsia="ru-RU"/>
+        </w:rPr>
+        <w:t>–</w:t>
+      </w:r>
+      <w:r>
+        <w:rPr>
+          <w:lang w:eastAsia="ru-RU"/>
+        </w:rPr>
+        <w:t xml:space="preserve"> серия военных конфликтов между двумя ведущими державами мира, в ходе которых определялись сферы влияния стран.</w:t>
       </w:r>
     </w:p>
   </w:footnote>
@@ -2460,7 +3547,7 @@
 </file>
 
 <file path=customXml/itemProps1.xml><?xml version="1.0" encoding="utf-8"?>
-<ds:datastoreItem xmlns:ds="http://schemas.openxmlformats.org/officeDocument/2006/customXml" ds:itemID="{A1432EB8-F032-4646-916F-E3C8B0BB7EAD}">
+<ds:datastoreItem xmlns:ds="http://schemas.openxmlformats.org/officeDocument/2006/customXml" ds:itemID="{389DF1D9-F003-4EB0-A71B-EB981B68FB0F}">
   <ds:schemaRefs>
     <ds:schemaRef ds:uri="http://schemas.openxmlformats.org/officeDocument/2006/bibliography"/>
   </ds:schemaRefs>

--- a/Novel/Eternity Drifter/Act 1; Initialize.docx
+++ b/Novel/Eternity Drifter/Act 1; Initialize.docx
@@ -1186,20 +1186,1084 @@
         <w:rPr>
           <w:b w:val="0"/>
         </w:rPr>
+        <w:t>Адза</w:t>
+      </w:r>
+      <w:proofErr w:type="spellEnd"/>
+      <w:r>
+        <w:rPr>
+          <w:b w:val="0"/>
+        </w:rPr>
+        <w:t xml:space="preserve"> Рейна</w:t>
+      </w:r>
+      <w:r>
+        <w:rPr>
+          <w:b w:val="0"/>
+        </w:rPr>
+        <w:t>)</w:t>
+      </w:r>
+    </w:p>
+    <w:p>
+      <w:pPr>
+        <w:jc w:val="right"/>
+        <w:rPr>
+          <w:lang w:eastAsia="ru-RU"/>
+        </w:rPr>
+      </w:pPr>
+      <w:r>
+        <w:rPr>
+          <w:lang w:eastAsia="ru-RU"/>
+        </w:rPr>
+        <w:t xml:space="preserve">13-ое </w:t>
+      </w:r>
+      <w:proofErr w:type="spellStart"/>
+      <w:r>
+        <w:rPr>
+          <w:lang w:eastAsia="ru-RU"/>
+        </w:rPr>
+        <w:t>Шимотсуки</w:t>
+      </w:r>
+      <w:proofErr w:type="spellEnd"/>
+      <w:r>
+        <w:rPr>
+          <w:lang w:eastAsia="ru-RU"/>
+        </w:rPr>
+        <w:t xml:space="preserve">, 12768 год </w:t>
+      </w:r>
+      <w:proofErr w:type="spellStart"/>
+      <w:r>
+        <w:rPr>
+          <w:lang w:val="en-US" w:eastAsia="ru-RU"/>
+        </w:rPr>
+        <w:t>AttWC</w:t>
+      </w:r>
+      <w:proofErr w:type="spellEnd"/>
+      <w:r>
+        <w:rPr>
+          <w:lang w:eastAsia="ru-RU"/>
+        </w:rPr>
+        <w:t>.</w:t>
+      </w:r>
+      <w:r>
+        <w:rPr>
+          <w:lang w:eastAsia="ru-RU"/>
+        </w:rPr>
+        <w:br/>
+      </w:r>
+      <w:r>
+        <w:rPr>
+          <w:lang w:eastAsia="ru-RU"/>
+        </w:rPr>
+        <w:t>Центральная больница Бардскога.</w:t>
+      </w:r>
+    </w:p>
+    <w:p/>
+    <w:p>
+      <w:pPr>
+        <w:rPr>
+          <w:lang w:eastAsia="ru-RU"/>
+        </w:rPr>
+      </w:pPr>
+      <w:r>
+        <w:tab/>
+      </w:r>
+      <w:r>
+        <w:rPr>
+          <w:lang w:eastAsia="ru-RU"/>
+        </w:rPr>
+        <w:t>–</w:t>
+      </w:r>
+      <w:r>
+        <w:rPr>
+          <w:lang w:eastAsia="ru-RU"/>
+        </w:rPr>
+        <w:t xml:space="preserve"> </w:t>
+      </w:r>
+      <w:proofErr w:type="spellStart"/>
+      <w:r>
+        <w:rPr>
+          <w:lang w:eastAsia="ru-RU"/>
+        </w:rPr>
+        <w:t>Адза</w:t>
+      </w:r>
+      <w:proofErr w:type="spellEnd"/>
+      <w:r>
+        <w:rPr>
+          <w:lang w:eastAsia="ru-RU"/>
+        </w:rPr>
+        <w:t xml:space="preserve">-сан, </w:t>
+      </w:r>
+      <w:proofErr w:type="spellStart"/>
+      <w:r>
+        <w:rPr>
+          <w:lang w:eastAsia="ru-RU"/>
+        </w:rPr>
         <w:t>Кёгами</w:t>
       </w:r>
       <w:proofErr w:type="spellEnd"/>
       <w:r>
         <w:rPr>
+          <w:lang w:eastAsia="ru-RU"/>
+        </w:rPr>
+        <w:t xml:space="preserve"> </w:t>
+      </w:r>
+      <w:proofErr w:type="spellStart"/>
+      <w:r>
+        <w:rPr>
+          <w:lang w:eastAsia="ru-RU"/>
+        </w:rPr>
+        <w:t>Ридеру</w:t>
+      </w:r>
+      <w:proofErr w:type="spellEnd"/>
+      <w:r>
+        <w:rPr>
+          <w:lang w:eastAsia="ru-RU"/>
+        </w:rPr>
+        <w:t xml:space="preserve"> сегодня утром приш</w:t>
+      </w:r>
+      <w:r>
+        <w:rPr>
+          <w:lang w:eastAsia="ru-RU"/>
+        </w:rPr>
+        <w:t xml:space="preserve">ёл в себя. В данный момент он </w:t>
+      </w:r>
+      <w:r>
+        <w:rPr>
+          <w:lang w:eastAsia="ru-RU"/>
+        </w:rPr>
+        <w:t xml:space="preserve">в палате, </w:t>
+      </w:r>
+      <w:r>
+        <w:rPr>
+          <w:lang w:eastAsia="ru-RU"/>
+        </w:rPr>
+        <w:t>–</w:t>
+      </w:r>
+      <w:r>
+        <w:rPr>
+          <w:lang w:eastAsia="ru-RU"/>
+        </w:rPr>
+        <w:t xml:space="preserve"> сказала медсестра, отвечающая за моего племянника.</w:t>
+      </w:r>
+    </w:p>
+    <w:p>
+      <w:pPr>
+        <w:rPr>
+          <w:lang w:eastAsia="ru-RU"/>
+        </w:rPr>
+      </w:pPr>
+      <w:r>
+        <w:rPr>
+          <w:lang w:eastAsia="ru-RU"/>
+        </w:rPr>
+        <w:tab/>
+        <w:t>Я замерла. После этих слов мысли перемешались, превратившись в один большой беспорядок.</w:t>
+      </w:r>
+    </w:p>
+    <w:p>
+      <w:pPr>
+        <w:rPr>
+          <w:lang w:eastAsia="ru-RU"/>
+        </w:rPr>
+      </w:pPr>
+      <w:r>
+        <w:rPr>
+          <w:lang w:eastAsia="ru-RU"/>
+        </w:rPr>
+        <w:tab/>
+      </w:r>
+      <w:r>
+        <w:rPr>
+          <w:lang w:eastAsia="ru-RU"/>
+        </w:rPr>
+        <w:t>–</w:t>
+      </w:r>
+      <w:r>
+        <w:rPr>
+          <w:lang w:eastAsia="ru-RU"/>
+        </w:rPr>
+        <w:t xml:space="preserve"> А… э… </w:t>
+      </w:r>
+      <w:r>
+        <w:rPr>
+          <w:lang w:eastAsia="ru-RU"/>
+        </w:rPr>
+        <w:t>–</w:t>
+      </w:r>
+      <w:r>
+        <w:rPr>
+          <w:lang w:eastAsia="ru-RU"/>
+        </w:rPr>
+        <w:t xml:space="preserve"> настолько поразило меня эта новость, что ни одного слова не смогла выговорить, </w:t>
+      </w:r>
+      <w:r>
+        <w:rPr>
+          <w:lang w:eastAsia="ru-RU"/>
+        </w:rPr>
+        <w:t>–</w:t>
+      </w:r>
+      <w:r>
+        <w:rPr>
+          <w:lang w:eastAsia="ru-RU"/>
+        </w:rPr>
+        <w:t xml:space="preserve"> Почему ты раньше не позвонила?!</w:t>
+      </w:r>
+      <w:r>
+        <w:rPr>
+          <w:lang w:eastAsia="ru-RU"/>
+        </w:rPr>
+        <w:t xml:space="preserve"> </w:t>
+      </w:r>
+      <w:r>
+        <w:rPr>
+          <w:lang w:eastAsia="ru-RU"/>
+        </w:rPr>
+        <w:t>–</w:t>
+      </w:r>
+      <w:r>
+        <w:rPr>
+          <w:lang w:eastAsia="ru-RU"/>
+        </w:rPr>
+        <w:t xml:space="preserve"> возмущённо, но с радостью воскликнула я.</w:t>
+      </w:r>
+    </w:p>
+    <w:p>
+      <w:pPr>
+        <w:rPr>
+          <w:lang w:eastAsia="ru-RU"/>
+        </w:rPr>
+      </w:pPr>
+      <w:r>
+        <w:rPr>
+          <w:lang w:eastAsia="ru-RU"/>
+        </w:rPr>
+        <w:tab/>
+        <w:t>Медсестра немного впала в ступор, от такого некультурного поведения, но всё же продолжила:</w:t>
+      </w:r>
+    </w:p>
+    <w:p>
+      <w:pPr>
+        <w:rPr>
+          <w:lang w:eastAsia="ru-RU"/>
+        </w:rPr>
+      </w:pPr>
+      <w:r>
+        <w:rPr>
+          <w:lang w:eastAsia="ru-RU"/>
+        </w:rPr>
+        <w:tab/>
+      </w:r>
+      <w:r>
+        <w:rPr>
+          <w:lang w:eastAsia="ru-RU"/>
+        </w:rPr>
+        <w:t>–</w:t>
+      </w:r>
+      <w:r>
+        <w:rPr>
+          <w:lang w:eastAsia="ru-RU"/>
+        </w:rPr>
+        <w:t xml:space="preserve"> До этого вы просили не беспокоить вас во время работы, поэтому я и решила подождать до вечера. В любом случае, самочувствие </w:t>
+      </w:r>
+      <w:proofErr w:type="spellStart"/>
+      <w:r>
+        <w:rPr>
+          <w:lang w:eastAsia="ru-RU"/>
+        </w:rPr>
+        <w:t>Кёгами</w:t>
+      </w:r>
+      <w:proofErr w:type="spellEnd"/>
+      <w:r>
+        <w:rPr>
+          <w:lang w:eastAsia="ru-RU"/>
+        </w:rPr>
+        <w:t xml:space="preserve"> достаточно хорошее…</w:t>
+      </w:r>
+    </w:p>
+    <w:p>
+      <w:pPr>
+        <w:rPr>
+          <w:lang w:eastAsia="ru-RU"/>
+        </w:rPr>
+      </w:pPr>
+      <w:r>
+        <w:rPr>
+          <w:lang w:eastAsia="ru-RU"/>
+        </w:rPr>
+        <w:tab/>
+        <w:t xml:space="preserve">Некрасиво, конечно, но её </w:t>
+      </w:r>
+      <w:r>
+        <w:rPr>
+          <w:lang w:eastAsia="ru-RU"/>
+        </w:rPr>
+        <w:t>слова мне уже не было суждено услышать: я уже на всей скорости бежала по лестнице. 4 пролёта были преодолены меньше, чем за несколько секунд.</w:t>
+      </w:r>
+    </w:p>
+    <w:p>
+      <w:r>
+        <w:rPr>
+          <w:lang w:eastAsia="ru-RU"/>
+        </w:rPr>
+        <w:tab/>
+        <w:t>Отворив дверь палаты, я увидела в</w:t>
+      </w:r>
+      <w:r>
+        <w:t>сё того же парня, что знала раньше: всё те же пустые серые глаза, выглядевшие как у куклы: блестящие, неподвижные стекляшки; растрёпанные, объёмные волосы пепельного цвета, постоянно мешавшие ему видеть… Одет он был в больничный белый халат, походивший на кимоно для тренировок кендо времён Империи Синто.</w:t>
+      </w:r>
+    </w:p>
+    <w:p>
+      <w:pPr>
+        <w:rPr>
+          <w:lang w:eastAsia="ru-RU"/>
+        </w:rPr>
+      </w:pPr>
+      <w:r>
+        <w:tab/>
+      </w:r>
+      <w:r>
+        <w:rPr>
+          <w:lang w:eastAsia="ru-RU"/>
+        </w:rPr>
+        <w:t>–</w:t>
+      </w:r>
+      <w:r>
+        <w:rPr>
+          <w:lang w:eastAsia="ru-RU"/>
+        </w:rPr>
+        <w:t xml:space="preserve"> П-привет, </w:t>
+      </w:r>
+      <w:proofErr w:type="spellStart"/>
+      <w:r>
+        <w:rPr>
+          <w:lang w:eastAsia="ru-RU"/>
+        </w:rPr>
+        <w:t>Кё</w:t>
+      </w:r>
+      <w:proofErr w:type="spellEnd"/>
+      <w:r>
+        <w:rPr>
+          <w:lang w:eastAsia="ru-RU"/>
+        </w:rPr>
+        <w:t xml:space="preserve">, </w:t>
+      </w:r>
+      <w:r>
+        <w:rPr>
+          <w:lang w:eastAsia="ru-RU"/>
+        </w:rPr>
+        <w:t>–</w:t>
+      </w:r>
+      <w:r>
+        <w:rPr>
+          <w:lang w:eastAsia="ru-RU"/>
+        </w:rPr>
+        <w:t xml:space="preserve"> я вдохнула побольше воздуха, - </w:t>
+      </w:r>
+      <w:proofErr w:type="spellStart"/>
+      <w:r>
+        <w:rPr>
+          <w:lang w:eastAsia="ru-RU"/>
+        </w:rPr>
+        <w:t>гами</w:t>
+      </w:r>
+      <w:proofErr w:type="spellEnd"/>
+      <w:r>
+        <w:rPr>
+          <w:lang w:eastAsia="ru-RU"/>
+        </w:rPr>
+        <w:t>…</w:t>
+      </w:r>
+    </w:p>
+    <w:p>
+      <w:pPr>
+        <w:ind w:firstLine="708"/>
+        <w:rPr>
+          <w:lang w:eastAsia="ru-RU"/>
+        </w:rPr>
+      </w:pPr>
+      <w:r>
+        <w:rPr>
+          <w:lang w:eastAsia="ru-RU"/>
+        </w:rPr>
+        <w:lastRenderedPageBreak/>
+        <w:t>Сердцебиение отдавалось прямо в голове, слабость расползлась по всему телу, а дыхание сбилось из-за нагрузки и волнения. Эх, прошли же времена моей службы.</w:t>
+      </w:r>
+    </w:p>
+    <w:p>
+      <w:pPr>
+        <w:rPr>
+          <w:lang w:eastAsia="ru-RU"/>
+        </w:rPr>
+      </w:pPr>
+      <w:r>
+        <w:rPr>
+          <w:lang w:eastAsia="ru-RU"/>
+        </w:rPr>
+        <w:tab/>
+      </w:r>
+      <w:r>
+        <w:rPr>
+          <w:lang w:eastAsia="ru-RU"/>
+        </w:rPr>
+        <w:t>–</w:t>
+      </w:r>
+      <w:r>
+        <w:rPr>
+          <w:lang w:eastAsia="ru-RU"/>
+        </w:rPr>
+        <w:t xml:space="preserve"> </w:t>
+      </w:r>
+      <w:proofErr w:type="spellStart"/>
+      <w:r>
+        <w:rPr>
+          <w:lang w:eastAsia="ru-RU"/>
+        </w:rPr>
+        <w:t>Адза</w:t>
+      </w:r>
+      <w:proofErr w:type="spellEnd"/>
+      <w:r>
+        <w:rPr>
+          <w:lang w:eastAsia="ru-RU"/>
+        </w:rPr>
+        <w:t xml:space="preserve"> Рейна… Давно не виделись, тётушка, </w:t>
+      </w:r>
+      <w:r>
+        <w:rPr>
+          <w:lang w:eastAsia="ru-RU"/>
+        </w:rPr>
+        <w:t>–</w:t>
+      </w:r>
+      <w:r>
+        <w:rPr>
+          <w:lang w:eastAsia="ru-RU"/>
+        </w:rPr>
+        <w:t>было</w:t>
+      </w:r>
+      <w:r>
+        <w:rPr>
+          <w:lang w:eastAsia="ru-RU"/>
+        </w:rPr>
+        <w:t xml:space="preserve"> слышно, что речь давалась ему немного тяжело</w:t>
+      </w:r>
+      <w:r>
+        <w:rPr>
+          <w:lang w:eastAsia="ru-RU"/>
+        </w:rPr>
+        <w:t>:</w:t>
+      </w:r>
+      <w:r>
+        <w:rPr>
+          <w:lang w:eastAsia="ru-RU"/>
+        </w:rPr>
+        <w:t xml:space="preserve"> говорил он явно медленнее обычного</w:t>
+      </w:r>
+      <w:r>
+        <w:rPr>
+          <w:lang w:eastAsia="ru-RU"/>
+        </w:rPr>
+        <w:t>.</w:t>
+      </w:r>
+    </w:p>
+    <w:p>
+      <w:pPr>
+        <w:rPr>
+          <w:lang w:eastAsia="ru-RU"/>
+        </w:rPr>
+      </w:pPr>
+      <w:r>
+        <w:rPr>
+          <w:lang w:eastAsia="ru-RU"/>
+        </w:rPr>
+        <w:tab/>
+      </w:r>
+      <w:r>
+        <w:rPr>
+          <w:lang w:eastAsia="ru-RU"/>
+        </w:rPr>
+        <w:t>–</w:t>
+      </w:r>
+      <w:r>
+        <w:rPr>
+          <w:lang w:eastAsia="ru-RU"/>
+        </w:rPr>
+        <w:t xml:space="preserve"> Стоп, ты же ничего не видишь, как я могла забыть? Сейчас, секунду.</w:t>
+      </w:r>
+    </w:p>
+    <w:p>
+      <w:pPr>
+        <w:rPr>
+          <w:lang w:eastAsia="ru-RU"/>
+        </w:rPr>
+      </w:pPr>
+      <w:r>
+        <w:rPr>
+          <w:lang w:eastAsia="ru-RU"/>
+        </w:rPr>
+        <w:tab/>
+        <w:t>Я достала телефон из кармана. Пароль, затем поиск номера в «контактах».</w:t>
+      </w:r>
+      <w:r>
+        <w:rPr>
+          <w:lang w:eastAsia="ru-RU"/>
+        </w:rPr>
+        <w:t xml:space="preserve"> Несколько гудков.</w:t>
+      </w:r>
+    </w:p>
+    <w:p>
+      <w:pPr>
+        <w:rPr>
+          <w:lang w:eastAsia="ru-RU"/>
+        </w:rPr>
+      </w:pPr>
+      <w:r>
+        <w:rPr>
+          <w:lang w:eastAsia="ru-RU"/>
+        </w:rPr>
+        <w:tab/>
+      </w:r>
+      <w:r>
+        <w:rPr>
+          <w:lang w:eastAsia="ru-RU"/>
+        </w:rPr>
+        <w:t>–</w:t>
+      </w:r>
+      <w:r>
+        <w:rPr>
+          <w:lang w:eastAsia="ru-RU"/>
+        </w:rPr>
+        <w:t xml:space="preserve"> А</w:t>
+      </w:r>
+      <w:r>
+        <w:rPr>
+          <w:lang w:eastAsia="ru-RU"/>
+        </w:rPr>
+        <w:t>л</w:t>
+      </w:r>
+      <w:r>
+        <w:rPr>
+          <w:lang w:eastAsia="ru-RU"/>
+        </w:rPr>
+        <w:t>ло</w:t>
+      </w:r>
+      <w:r>
+        <w:rPr>
+          <w:rStyle w:val="a7"/>
+          <w:lang w:eastAsia="ru-RU"/>
+        </w:rPr>
+        <w:footnoteReference w:id="4"/>
+      </w:r>
+      <w:r>
+        <w:rPr>
+          <w:lang w:eastAsia="ru-RU"/>
+        </w:rPr>
+        <w:t xml:space="preserve">, </w:t>
+      </w:r>
+      <w:proofErr w:type="spellStart"/>
+      <w:r>
+        <w:rPr>
+          <w:lang w:eastAsia="ru-RU"/>
+        </w:rPr>
+        <w:t>Адза</w:t>
+      </w:r>
+      <w:proofErr w:type="spellEnd"/>
+      <w:r>
+        <w:rPr>
+          <w:lang w:eastAsia="ru-RU"/>
+        </w:rPr>
+        <w:t xml:space="preserve">-сан? Что-то случилось? </w:t>
+      </w:r>
+      <w:r>
+        <w:rPr>
+          <w:lang w:eastAsia="ru-RU"/>
+        </w:rPr>
+        <w:t>–</w:t>
+      </w:r>
+      <w:r>
+        <w:rPr>
+          <w:lang w:eastAsia="ru-RU"/>
+        </w:rPr>
+        <w:t xml:space="preserve"> мне ответила та самая медсестра, что уведомила меня ранее.</w:t>
+      </w:r>
+    </w:p>
+    <w:p>
+      <w:pPr>
+        <w:rPr>
+          <w:lang w:eastAsia="ru-RU"/>
+        </w:rPr>
+      </w:pPr>
+      <w:r>
+        <w:rPr>
+          <w:lang w:eastAsia="ru-RU"/>
+        </w:rPr>
+        <w:tab/>
+      </w:r>
+      <w:r>
+        <w:rPr>
+          <w:lang w:eastAsia="ru-RU"/>
+        </w:rPr>
+        <w:t>–</w:t>
+      </w:r>
+      <w:r>
+        <w:rPr>
+          <w:lang w:eastAsia="ru-RU"/>
+        </w:rPr>
+        <w:t xml:space="preserve"> </w:t>
+      </w:r>
+      <w:proofErr w:type="spellStart"/>
+      <w:r>
+        <w:rPr>
+          <w:lang w:eastAsia="ru-RU"/>
+        </w:rPr>
+        <w:t>Астия</w:t>
+      </w:r>
+      <w:proofErr w:type="spellEnd"/>
+      <w:r>
+        <w:rPr>
+          <w:lang w:eastAsia="ru-RU"/>
+        </w:rPr>
+        <w:t>, принеси фороптер</w:t>
+      </w:r>
+      <w:r>
+        <w:rPr>
+          <w:rStyle w:val="a7"/>
+          <w:lang w:eastAsia="ru-RU"/>
+        </w:rPr>
+        <w:footnoteReference w:id="5"/>
+      </w:r>
+      <w:r>
+        <w:rPr>
+          <w:lang w:eastAsia="ru-RU"/>
+        </w:rPr>
+        <w:t xml:space="preserve"> на крышу.</w:t>
+      </w:r>
+    </w:p>
+    <w:p>
+      <w:pPr>
+        <w:rPr>
+          <w:lang w:eastAsia="ru-RU"/>
+        </w:rPr>
+      </w:pPr>
+      <w:r>
+        <w:rPr>
+          <w:lang w:eastAsia="ru-RU"/>
+        </w:rPr>
+        <w:tab/>
+      </w:r>
+      <w:r>
+        <w:rPr>
+          <w:lang w:eastAsia="ru-RU"/>
+        </w:rPr>
+        <w:t>–</w:t>
+      </w:r>
+      <w:r>
+        <w:rPr>
+          <w:lang w:eastAsia="ru-RU"/>
+        </w:rPr>
+        <w:t xml:space="preserve"> Хорошо.</w:t>
+      </w:r>
+    </w:p>
+    <w:p>
+      <w:pPr>
+        <w:rPr>
+          <w:lang w:eastAsia="ru-RU"/>
+        </w:rPr>
+      </w:pPr>
+      <w:r>
+        <w:rPr>
+          <w:lang w:eastAsia="ru-RU"/>
+        </w:rPr>
+        <w:tab/>
+        <w:t>Звонок окончился, и я обратилась к племяннику.</w:t>
+      </w:r>
+    </w:p>
+    <w:p>
+      <w:pPr>
+        <w:rPr>
+          <w:lang w:eastAsia="ru-RU"/>
+        </w:rPr>
+      </w:pPr>
+      <w:r>
+        <w:rPr>
+          <w:lang w:eastAsia="ru-RU"/>
+        </w:rPr>
+        <w:tab/>
+      </w:r>
+      <w:r>
+        <w:rPr>
+          <w:lang w:eastAsia="ru-RU"/>
+        </w:rPr>
+        <w:t>–</w:t>
+      </w:r>
+      <w:r>
+        <w:rPr>
+          <w:lang w:eastAsia="ru-RU"/>
+        </w:rPr>
+        <w:t xml:space="preserve">  Не хочешь подышать свежим воздухом, на город посмотреть?</w:t>
+      </w:r>
+    </w:p>
+    <w:p>
+      <w:pPr>
+        <w:rPr>
+          <w:lang w:eastAsia="ru-RU"/>
+        </w:rPr>
+      </w:pPr>
+      <w:r>
+        <w:rPr>
+          <w:lang w:eastAsia="ru-RU"/>
+        </w:rPr>
+        <w:tab/>
+      </w:r>
+      <w:r>
+        <w:rPr>
+          <w:lang w:eastAsia="ru-RU"/>
+        </w:rPr>
+        <w:t>–</w:t>
+      </w:r>
+      <w:r>
+        <w:rPr>
+          <w:lang w:eastAsia="ru-RU"/>
+        </w:rPr>
+        <w:t xml:space="preserve">  Давай.</w:t>
+      </w:r>
+    </w:p>
+    <w:p>
+      <w:pPr>
+        <w:rPr>
+          <w:lang w:eastAsia="ru-RU"/>
+        </w:rPr>
+      </w:pPr>
+      <w:r>
+        <w:rPr>
+          <w:lang w:eastAsia="ru-RU"/>
+        </w:rPr>
+        <w:tab/>
+        <w:t xml:space="preserve">После этих слов я аккуратно взяла это почти беспомощное тело на руки, словно он – моя невеста. По оставшимся двум пролётам лестницы и коридору я уже прошла не спеша. Как раз, когда я усадила </w:t>
+      </w:r>
+      <w:proofErr w:type="spellStart"/>
+      <w:r>
+        <w:rPr>
+          <w:lang w:eastAsia="ru-RU"/>
+        </w:rPr>
+        <w:t>Кёгами</w:t>
+      </w:r>
+      <w:proofErr w:type="spellEnd"/>
+      <w:r>
+        <w:rPr>
+          <w:lang w:eastAsia="ru-RU"/>
+        </w:rPr>
+        <w:t xml:space="preserve"> на скамью, пришла </w:t>
+      </w:r>
+      <w:proofErr w:type="spellStart"/>
+      <w:r>
+        <w:rPr>
+          <w:lang w:eastAsia="ru-RU"/>
+        </w:rPr>
+        <w:t>Астия</w:t>
+      </w:r>
+      <w:proofErr w:type="spellEnd"/>
+      <w:r>
+        <w:rPr>
+          <w:lang w:eastAsia="ru-RU"/>
+        </w:rPr>
+        <w:t>.</w:t>
+      </w:r>
+    </w:p>
+    <w:p>
+      <w:pPr>
+        <w:rPr>
+          <w:lang w:eastAsia="ru-RU"/>
+        </w:rPr>
+      </w:pPr>
+      <w:r>
+        <w:rPr>
+          <w:lang w:eastAsia="ru-RU"/>
+        </w:rPr>
+        <w:tab/>
+      </w:r>
+      <w:r>
+        <w:rPr>
+          <w:lang w:eastAsia="ru-RU"/>
+        </w:rPr>
+        <w:t>–</w:t>
+      </w:r>
+      <w:r>
+        <w:rPr>
+          <w:lang w:eastAsia="ru-RU"/>
+        </w:rPr>
+        <w:t xml:space="preserve"> </w:t>
+      </w:r>
+      <w:proofErr w:type="spellStart"/>
+      <w:r>
+        <w:rPr>
+          <w:lang w:eastAsia="ru-RU"/>
+        </w:rPr>
+        <w:t>Адза</w:t>
+      </w:r>
+      <w:proofErr w:type="spellEnd"/>
+      <w:r>
+        <w:rPr>
+          <w:lang w:eastAsia="ru-RU"/>
+        </w:rPr>
+        <w:t>-сан,</w:t>
+      </w:r>
+      <w:r>
+        <w:t xml:space="preserve"> </w:t>
+      </w:r>
+      <w:r>
+        <w:rPr>
+          <w:lang w:eastAsia="ru-RU"/>
+        </w:rPr>
+        <w:t>–</w:t>
+      </w:r>
+      <w:r>
+        <w:rPr>
+          <w:lang w:eastAsia="ru-RU"/>
+        </w:rPr>
+        <w:t xml:space="preserve"> девушка принесла чёрную маску с прорезами для глаз, больше напоминавшую карнавальную. Помнится, этот </w:t>
+      </w:r>
+      <w:proofErr w:type="spellStart"/>
+      <w:r>
+        <w:rPr>
+          <w:lang w:eastAsia="ru-RU"/>
+        </w:rPr>
+        <w:t>фроптер</w:t>
+      </w:r>
+      <w:proofErr w:type="spellEnd"/>
+      <w:r>
+        <w:rPr>
+          <w:lang w:eastAsia="ru-RU"/>
+        </w:rPr>
+        <w:t xml:space="preserve"> использовался </w:t>
+      </w:r>
+      <w:proofErr w:type="spellStart"/>
+      <w:r>
+        <w:rPr>
+          <w:lang w:eastAsia="ru-RU"/>
+        </w:rPr>
+        <w:t>андроидами</w:t>
+      </w:r>
+      <w:proofErr w:type="spellEnd"/>
+      <w:r>
+        <w:rPr>
+          <w:lang w:eastAsia="ru-RU"/>
+        </w:rPr>
+        <w:t xml:space="preserve"> для переключения режимов зрения во времена</w:t>
+      </w:r>
+      <w:r>
+        <w:rPr>
+          <w:lang w:eastAsia="ru-RU"/>
+        </w:rPr>
+        <w:t xml:space="preserve"> </w:t>
+      </w:r>
+      <w:proofErr w:type="spellStart"/>
+      <w:r>
+        <w:rPr>
+          <w:lang w:eastAsia="ru-RU"/>
+        </w:rPr>
+        <w:t>Беотио-Тсугеникейской</w:t>
+      </w:r>
+      <w:proofErr w:type="spellEnd"/>
+      <w:r>
+        <w:rPr>
+          <w:lang w:eastAsia="ru-RU"/>
+        </w:rPr>
+        <w:t xml:space="preserve"> войны</w:t>
+      </w:r>
+      <w:r>
+        <w:rPr>
+          <w:rStyle w:val="a7"/>
+          <w:lang w:eastAsia="ru-RU"/>
+        </w:rPr>
+        <w:footnoteReference w:id="6"/>
+      </w:r>
+      <w:r>
+        <w:rPr>
+          <w:lang w:eastAsia="ru-RU"/>
+        </w:rPr>
+        <w:t>.</w:t>
+      </w:r>
+    </w:p>
+    <w:p>
+      <w:pPr>
+        <w:rPr>
+          <w:lang w:eastAsia="ru-RU"/>
+        </w:rPr>
+      </w:pPr>
+      <w:r>
+        <w:rPr>
+          <w:lang w:eastAsia="ru-RU"/>
+        </w:rPr>
+        <w:tab/>
+      </w:r>
+      <w:r>
+        <w:rPr>
+          <w:lang w:eastAsia="ru-RU"/>
+        </w:rPr>
+        <w:t>–</w:t>
+      </w:r>
+      <w:r>
+        <w:rPr>
+          <w:lang w:eastAsia="ru-RU"/>
+        </w:rPr>
+        <w:t xml:space="preserve"> Закрой глаза, </w:t>
+      </w:r>
+      <w:proofErr w:type="spellStart"/>
+      <w:r>
+        <w:rPr>
+          <w:lang w:eastAsia="ru-RU"/>
+        </w:rPr>
+        <w:t>Кёру</w:t>
+      </w:r>
+      <w:proofErr w:type="spellEnd"/>
+      <w:r>
+        <w:rPr>
+          <w:lang w:eastAsia="ru-RU"/>
+        </w:rPr>
+        <w:t xml:space="preserve">, </w:t>
+      </w:r>
+      <w:r>
+        <w:rPr>
+          <w:lang w:eastAsia="ru-RU"/>
+        </w:rPr>
+        <w:t>–</w:t>
+      </w:r>
+      <w:r>
+        <w:rPr>
+          <w:lang w:eastAsia="ru-RU"/>
+        </w:rPr>
+        <w:t xml:space="preserve"> сказала я, прикладывая маску племяннику, параллельно кивнув </w:t>
+      </w:r>
+      <w:proofErr w:type="spellStart"/>
+      <w:r>
+        <w:rPr>
+          <w:lang w:eastAsia="ru-RU"/>
+        </w:rPr>
+        <w:t>Астие</w:t>
+      </w:r>
+      <w:proofErr w:type="spellEnd"/>
+      <w:r>
+        <w:rPr>
+          <w:lang w:eastAsia="ru-RU"/>
+        </w:rPr>
+        <w:t>, тем самым поблагодарив её и указав, что она свободна.</w:t>
+      </w:r>
+    </w:p>
+    <w:p>
+      <w:pPr>
+        <w:rPr>
+          <w:lang w:eastAsia="ru-RU"/>
+        </w:rPr>
+      </w:pPr>
+      <w:r>
+        <w:rPr>
+          <w:lang w:eastAsia="ru-RU"/>
+        </w:rPr>
+        <w:tab/>
+        <w:t>Фороптер загорелся</w:t>
+      </w:r>
+      <w:r>
+        <w:rPr>
+          <w:lang w:eastAsia="ru-RU"/>
+        </w:rPr>
+        <w:t xml:space="preserve"> небесно-голубым цветом, а в воздухе появился полупрозрачная голографическая панель. Никогда не любила последние: сколько не тыкай в них, а палец пролетает вперёд, ни упираясь ни во что. Лучше бы уже поставили проводной внешний интерфейс на физическом дисплее.</w:t>
+      </w:r>
+    </w:p>
+    <w:p>
+      <w:pPr>
+        <w:rPr>
+          <w:lang w:eastAsia="ru-RU"/>
+        </w:rPr>
+      </w:pPr>
+      <w:r>
+        <w:rPr>
+          <w:lang w:eastAsia="ru-RU"/>
+        </w:rPr>
+        <w:tab/>
+        <w:t>Хотя, в любом случае мне нужно было нажать пару кнопок для автоматической настройки, так что невелика беда.</w:t>
+      </w:r>
+    </w:p>
+    <w:p>
+      <w:pPr>
+        <w:rPr>
+          <w:lang w:eastAsia="ru-RU"/>
+        </w:rPr>
+      </w:pPr>
+    </w:p>
+    <w:p>
+      <w:pPr>
+        <w:pStyle w:val="3"/>
+        <w:rPr>
           <w:b w:val="0"/>
         </w:rPr>
+      </w:pPr>
+      <w:proofErr w:type="spellStart"/>
+      <w:r>
+        <w:rPr>
+          <w:lang w:val="en-US"/>
+        </w:rPr>
+        <w:t>T</w:t>
+      </w:r>
+      <w:r>
+        <w:rPr>
+          <w:lang w:val="en-US"/>
+        </w:rPr>
+        <w:t>ranquillitas</w:t>
+      </w:r>
+      <w:proofErr w:type="spellEnd"/>
+      <w:r>
         <w:t xml:space="preserve"> </w:t>
       </w:r>
-      <w:proofErr w:type="spellStart"/>
+      <w:r>
+        <w:rPr>
+          <w:lang w:val="en-US"/>
+        </w:rPr>
+        <w:t>I</w:t>
+      </w:r>
+      <w:r>
+        <w:t xml:space="preserve"> </w:t>
+      </w:r>
+      <w:r>
+        <w:t xml:space="preserve">– </w:t>
+      </w:r>
+      <w:r>
+        <w:t>Спокойствие</w:t>
+      </w:r>
+      <w:r>
+        <w:t xml:space="preserve"> </w:t>
+      </w:r>
+      <w:r>
+        <w:rPr>
+          <w:lang w:val="en-US"/>
+        </w:rPr>
+        <w:t>I</w:t>
+      </w:r>
+      <w:r>
+        <w:t xml:space="preserve"> </w:t>
+      </w:r>
       <w:r>
         <w:rPr>
           <w:b w:val="0"/>
         </w:rPr>
+        <w:t>(</w:t>
+      </w:r>
+      <w:proofErr w:type="spellStart"/>
+      <w:r>
+        <w:rPr>
+          <w:b w:val="0"/>
+        </w:rPr>
+        <w:t>Кёгами</w:t>
+      </w:r>
+      <w:proofErr w:type="spellEnd"/>
+      <w:r>
+        <w:rPr>
+          <w:b w:val="0"/>
+        </w:rPr>
+        <w:t xml:space="preserve"> </w:t>
+      </w:r>
+      <w:proofErr w:type="spellStart"/>
+      <w:r>
+        <w:rPr>
+          <w:b w:val="0"/>
+        </w:rPr>
         <w:t>Ридеру</w:t>
       </w:r>
       <w:proofErr w:type="spellEnd"/>
@@ -1212,73 +2276,288 @@
     </w:p>
     <w:p>
       <w:pPr>
-        <w:jc w:val="right"/>
-        <w:rPr>
-          <w:lang w:eastAsia="ru-RU"/>
-        </w:rPr>
-      </w:pPr>
-      <w:r>
-        <w:rPr>
-          <w:lang w:eastAsia="ru-RU"/>
-        </w:rPr>
-        <w:t xml:space="preserve">13-ое </w:t>
-      </w:r>
-      <w:proofErr w:type="spellStart"/>
-      <w:r>
-        <w:rPr>
-          <w:lang w:eastAsia="ru-RU"/>
-        </w:rPr>
-        <w:t>Шимотсуки</w:t>
-      </w:r>
-      <w:proofErr w:type="spellEnd"/>
-      <w:r>
-        <w:rPr>
-          <w:lang w:eastAsia="ru-RU"/>
-        </w:rPr>
-        <w:t xml:space="preserve">, 12768 год </w:t>
-      </w:r>
-      <w:proofErr w:type="spellStart"/>
-      <w:r>
-        <w:rPr>
-          <w:lang w:val="en-US" w:eastAsia="ru-RU"/>
-        </w:rPr>
-        <w:t>AttWC</w:t>
-      </w:r>
-      <w:proofErr w:type="spellEnd"/>
+        <w:rPr>
+          <w:lang w:eastAsia="ru-RU"/>
+        </w:rPr>
+      </w:pPr>
+    </w:p>
+    <w:p>
+      <w:pPr>
+        <w:ind w:firstLine="708"/>
+        <w:rPr>
+          <w:lang w:eastAsia="ru-RU"/>
+        </w:rPr>
+      </w:pPr>
+      <w:r>
+        <w:rPr>
+          <w:lang w:eastAsia="ru-RU"/>
+        </w:rPr>
+        <w:t>Маска постепенно начала восстанавливать моё зрение, но вместе с повышением яркости лучи света ударили мне в глаза: было немного неприятно, но терпимо. После возращения монохромной картинки начали проявляться цвета.</w:t>
+      </w:r>
+    </w:p>
+    <w:p>
+      <w:pPr>
+        <w:ind w:firstLine="708"/>
+        <w:rPr>
+          <w:lang w:eastAsia="ru-RU"/>
+        </w:rPr>
+      </w:pPr>
+      <w:r>
+        <w:rPr>
+          <w:lang w:eastAsia="ru-RU"/>
+        </w:rPr>
+        <w:lastRenderedPageBreak/>
+        <w:t xml:space="preserve">Мой взор устремился на город: не осталось больше тех </w:t>
+      </w:r>
+      <w:proofErr w:type="spellStart"/>
+      <w:r>
+        <w:rPr>
+          <w:lang w:eastAsia="ru-RU"/>
+        </w:rPr>
+        <w:t>четырёхэтажек</w:t>
+      </w:r>
+      <w:proofErr w:type="spellEnd"/>
+      <w:r>
+        <w:rPr>
+          <w:lang w:eastAsia="ru-RU"/>
+        </w:rPr>
+        <w:t xml:space="preserve"> из красного и белого кирпича, взамен – огромные небоскрёбы из стали, бетона и стекла, какие я видел только в столице </w:t>
+      </w:r>
+      <w:proofErr w:type="spellStart"/>
+      <w:r>
+        <w:rPr>
+          <w:lang w:eastAsia="ru-RU"/>
+        </w:rPr>
+        <w:t>Тсугеники</w:t>
+      </w:r>
+      <w:proofErr w:type="spellEnd"/>
+      <w:r>
+        <w:rPr>
+          <w:lang w:eastAsia="ru-RU"/>
+        </w:rPr>
+        <w:t xml:space="preserve">; медлительные грузовые паромы сменились частными яхтами. Видимо, транспортно-транзитный узел перенесли из центра. </w:t>
+      </w:r>
+    </w:p>
+    <w:p>
+      <w:pPr>
+        <w:ind w:firstLine="708"/>
+        <w:rPr>
+          <w:lang w:eastAsia="ru-RU"/>
+        </w:rPr>
+      </w:pPr>
+      <w:r>
+        <w:rPr>
+          <w:lang w:eastAsia="ru-RU"/>
+        </w:rPr>
+        <w:t>–</w:t>
+      </w:r>
+      <w:r>
+        <w:rPr>
+          <w:lang w:eastAsia="ru-RU"/>
+        </w:rPr>
+        <w:t xml:space="preserve"> </w:t>
+      </w:r>
+      <w:r>
+        <w:rPr>
+          <w:lang w:eastAsia="ru-RU"/>
+        </w:rPr>
+        <w:t>Да уж,</w:t>
+      </w:r>
+      <w:r>
+        <w:rPr>
+          <w:lang w:eastAsia="ru-RU"/>
+        </w:rPr>
+        <w:t xml:space="preserve"> </w:t>
+      </w:r>
+      <w:proofErr w:type="spellStart"/>
+      <w:r>
+        <w:rPr>
+          <w:lang w:eastAsia="ru-RU"/>
+        </w:rPr>
+        <w:t>Бардског</w:t>
+      </w:r>
+      <w:proofErr w:type="spellEnd"/>
+      <w:r>
+        <w:rPr>
+          <w:lang w:eastAsia="ru-RU"/>
+        </w:rPr>
+        <w:t xml:space="preserve"> так изменился за 800 лет…</w:t>
+      </w:r>
+    </w:p>
+    <w:p>
+      <w:pPr>
+        <w:ind w:firstLine="708"/>
+        <w:rPr>
+          <w:lang w:eastAsia="ru-RU"/>
+        </w:rPr>
+      </w:pPr>
+      <w:r>
+        <w:rPr>
+          <w:lang w:eastAsia="ru-RU"/>
+        </w:rPr>
+        <w:t>–</w:t>
+      </w:r>
+      <w:r>
+        <w:rPr>
+          <w:lang w:eastAsia="ru-RU"/>
+        </w:rPr>
+        <w:t xml:space="preserve"> Тут не поспоришь, </w:t>
+      </w:r>
+      <w:proofErr w:type="spellStart"/>
+      <w:r>
+        <w:rPr>
+          <w:lang w:eastAsia="ru-RU"/>
+        </w:rPr>
+        <w:t>Кёру</w:t>
+      </w:r>
+      <w:proofErr w:type="spellEnd"/>
+      <w:r>
+        <w:rPr>
+          <w:lang w:eastAsia="ru-RU"/>
+        </w:rPr>
+        <w:t>. Много чего произошло.</w:t>
+      </w:r>
+    </w:p>
+    <w:p>
+      <w:pPr>
+        <w:ind w:firstLine="708"/>
+        <w:rPr>
+          <w:lang w:eastAsia="ru-RU"/>
+        </w:rPr>
+      </w:pPr>
+      <w:proofErr w:type="spellStart"/>
+      <w:r>
+        <w:rPr>
+          <w:lang w:eastAsia="ru-RU"/>
+        </w:rPr>
+        <w:t>Адза</w:t>
+      </w:r>
+      <w:proofErr w:type="spellEnd"/>
+      <w:r>
+        <w:rPr>
+          <w:lang w:eastAsia="ru-RU"/>
+        </w:rPr>
+        <w:t xml:space="preserve"> похлопала меня по спине, встала со скамейки и сделал прыжок. Расстояние больше 10 метров длиной она преодолела в одно мгновение, абсолютно бесшумно приземлившись на тонкую, меньше её сапога в ширину, перекладину забора, расположенного по периметру крыши, чтобы кто-нибудь случайно не упал.</w:t>
+      </w:r>
+      <w:r>
+        <w:rPr>
+          <w:lang w:eastAsia="ru-RU"/>
+        </w:rPr>
+        <w:t xml:space="preserve"> </w:t>
+      </w:r>
+    </w:p>
+    <w:p>
+      <w:pPr>
+        <w:ind w:firstLine="708"/>
+        <w:rPr>
+          <w:lang w:eastAsia="ru-RU"/>
+        </w:rPr>
+      </w:pPr>
+      <w:r>
+        <w:rPr>
+          <w:lang w:eastAsia="ru-RU"/>
+        </w:rPr>
+        <w:t xml:space="preserve">Тётушка зашагала вперёд, </w:t>
+      </w:r>
+      <w:r>
+        <w:rPr>
+          <w:lang w:eastAsia="ru-RU"/>
+        </w:rPr>
+        <w:t>делая небольшие шажки.</w:t>
+      </w:r>
+    </w:p>
+    <w:p>
+      <w:pPr>
+        <w:ind w:firstLine="708"/>
+        <w:rPr>
+          <w:lang w:eastAsia="ru-RU"/>
+        </w:rPr>
+      </w:pPr>
+      <w:r>
+        <w:rPr>
+          <w:lang w:eastAsia="ru-RU"/>
+        </w:rPr>
+        <w:t>–</w:t>
+      </w:r>
+      <w:r>
+        <w:rPr>
+          <w:lang w:eastAsia="ru-RU"/>
+        </w:rPr>
+        <w:t xml:space="preserve"> Знаешь, только увидев тебя, я вспомнила ушедшие времена моей молодости. Хотя…</w:t>
+      </w:r>
+      <w:r>
+        <w:rPr>
+          <w:lang w:eastAsia="ru-RU"/>
+        </w:rPr>
+        <w:t>–</w:t>
+      </w:r>
+      <w:r>
+        <w:rPr>
+          <w:lang w:eastAsia="ru-RU"/>
+        </w:rPr>
+        <w:t xml:space="preserve"> она помолчала несколько секунду продолжая всё также шагать вперёд, </w:t>
+      </w:r>
+      <w:r>
+        <w:rPr>
+          <w:lang w:eastAsia="ru-RU"/>
+        </w:rPr>
+        <w:t>–</w:t>
+      </w:r>
+      <w:r>
+        <w:rPr>
+          <w:lang w:eastAsia="ru-RU"/>
+        </w:rPr>
+        <w:t xml:space="preserve"> это даже молодостью-то не назовёшь: служба и одиночество, но зато какая свобода и вседозволенность! А сейчас скучно как-то,</w:t>
+      </w:r>
+      <w:r>
+        <w:rPr>
+          <w:lang w:eastAsia="ru-RU"/>
+        </w:rPr>
+        <w:t xml:space="preserve"> как Архивная война прошла</w:t>
+      </w:r>
+      <w:r>
+        <w:rPr>
+          <w:lang w:eastAsia="ru-RU"/>
+        </w:rPr>
+        <w:t>… так в народе окрестили твоё столкновение с Тори</w:t>
+      </w:r>
       <w:r>
         <w:rPr>
           <w:lang w:eastAsia="ru-RU"/>
         </w:rPr>
         <w:t>.</w:t>
       </w:r>
-      <w:r>
-        <w:rPr>
-          <w:lang w:eastAsia="ru-RU"/>
-        </w:rPr>
-        <w:br/>
-      </w:r>
-      <w:r>
-        <w:rPr>
-          <w:lang w:eastAsia="ru-RU"/>
-        </w:rPr>
-        <w:t>Центральная больница Бардскога.</w:t>
-      </w:r>
-    </w:p>
-    <w:p/>
-    <w:p>
-      <w:pPr>
-        <w:rPr>
-          <w:lang w:eastAsia="ru-RU"/>
-        </w:rPr>
-      </w:pPr>
-      <w:r>
-        <w:tab/>
-      </w:r>
-      <w:r>
-        <w:rPr>
-          <w:lang w:eastAsia="ru-RU"/>
-        </w:rPr>
-        <w:t>–</w:t>
+    </w:p>
+    <w:p>
+      <w:pPr>
+        <w:ind w:firstLine="708"/>
+        <w:rPr>
+          <w:lang w:eastAsia="ru-RU"/>
+        </w:rPr>
+      </w:pPr>
+      <w:r>
+        <w:rPr>
+          <w:lang w:eastAsia="ru-RU"/>
+        </w:rPr>
+        <w:t>В конце своего монолога, или скорее жалобы, она остановилась, вытянула руки вверх, размяла</w:t>
+      </w:r>
+      <w:r>
+        <w:rPr>
+          <w:lang w:eastAsia="ru-RU"/>
+        </w:rPr>
+        <w:t>сь</w:t>
+      </w:r>
+      <w:r>
+        <w:rPr>
+          <w:lang w:eastAsia="ru-RU"/>
+        </w:rPr>
+        <w:t xml:space="preserve"> и села ко мне спиной, а затем, словно ребёнок на детской площадке,</w:t>
+      </w:r>
+      <w:r>
+        <w:rPr>
+          <w:lang w:eastAsia="ru-RU"/>
+        </w:rPr>
+        <w:t xml:space="preserve"> упала вниз,</w:t>
       </w:r>
       <w:r>
         <w:rPr>
@@ -1286,6 +2565,244 @@
         </w:rPr>
         <w:t xml:space="preserve"> </w:t>
       </w:r>
+      <w:r>
+        <w:rPr>
+          <w:lang w:eastAsia="ru-RU"/>
+        </w:rPr>
+        <w:t>зацепившись</w:t>
+      </w:r>
+      <w:r>
+        <w:rPr>
+          <w:lang w:eastAsia="ru-RU"/>
+        </w:rPr>
+        <w:t xml:space="preserve"> ногами за металлическую сетку ограждения.</w:t>
+      </w:r>
+    </w:p>
+    <w:p>
+      <w:pPr>
+        <w:ind w:firstLine="708"/>
+        <w:rPr>
+          <w:lang w:eastAsia="ru-RU"/>
+        </w:rPr>
+      </w:pPr>
+      <w:r>
+        <w:rPr>
+          <w:lang w:eastAsia="ru-RU"/>
+        </w:rPr>
+        <w:t>–</w:t>
+      </w:r>
+      <w:r>
+        <w:rPr>
+          <w:lang w:eastAsia="ru-RU"/>
+        </w:rPr>
+        <w:t xml:space="preserve"> А как же пацифизм? Ты никогда не думала о чём-то другом кроме такой грязной и кровавой работы?</w:t>
+      </w:r>
+      <w:r>
+        <w:rPr>
+          <w:lang w:eastAsia="ru-RU"/>
+        </w:rPr>
+        <w:t xml:space="preserve"> – д</w:t>
+      </w:r>
+      <w:r>
+        <w:rPr>
+          <w:lang w:eastAsia="ru-RU"/>
+        </w:rPr>
+        <w:t>аже если город изменился</w:t>
+      </w:r>
+      <w:r>
+        <w:rPr>
+          <w:lang w:eastAsia="ru-RU"/>
+        </w:rPr>
+        <w:t>, тётушка</w:t>
+      </w:r>
+      <w:r>
+        <w:rPr>
+          <w:lang w:eastAsia="ru-RU"/>
+        </w:rPr>
+        <w:t xml:space="preserve"> осталась всё той же любительницей войн и убийств</w:t>
+      </w:r>
+      <w:r>
+        <w:rPr>
+          <w:lang w:eastAsia="ru-RU"/>
+        </w:rPr>
+        <w:t>.</w:t>
+      </w:r>
+      <w:r>
+        <w:rPr>
+          <w:lang w:eastAsia="ru-RU"/>
+        </w:rPr>
+        <w:t xml:space="preserve"> </w:t>
+      </w:r>
+      <w:r>
+        <w:rPr>
+          <w:lang w:eastAsia="ru-RU"/>
+        </w:rPr>
+        <w:t>От таких мыслей меня бросило в дрожь.</w:t>
+      </w:r>
+    </w:p>
+    <w:p>
+      <w:pPr>
+        <w:ind w:firstLine="708"/>
+        <w:rPr>
+          <w:lang w:eastAsia="ru-RU"/>
+        </w:rPr>
+      </w:pPr>
+      <w:r>
+        <w:rPr>
+          <w:lang w:eastAsia="ru-RU"/>
+        </w:rPr>
+        <w:t>–</w:t>
+      </w:r>
+      <w:r>
+        <w:rPr>
+          <w:lang w:eastAsia="ru-RU"/>
+        </w:rPr>
+        <w:t xml:space="preserve"> Конечно думала, но последние годы, проведённые в школе</w:t>
+      </w:r>
+      <w:r>
+        <w:rPr>
+          <w:lang w:eastAsia="ru-RU"/>
+        </w:rPr>
+        <w:t xml:space="preserve">, немного истощили меня, да и надоело это всё. Вот ты думал раньше или даже сейчас, пока лежал, чем займёшься после выписки? </w:t>
+      </w:r>
+      <w:r>
+        <w:rPr>
+          <w:lang w:eastAsia="ru-RU"/>
+        </w:rPr>
+        <w:t>–</w:t>
+      </w:r>
+      <w:r>
+        <w:rPr>
+          <w:lang w:eastAsia="ru-RU"/>
+        </w:rPr>
+        <w:t xml:space="preserve"> я лишь отрицательно покачал головой в ответ, </w:t>
+      </w:r>
+      <w:r>
+        <w:rPr>
+          <w:lang w:eastAsia="ru-RU"/>
+        </w:rPr>
+        <w:t>–</w:t>
+      </w:r>
+      <w:r>
+        <w:rPr>
+          <w:lang w:eastAsia="ru-RU"/>
+        </w:rPr>
+        <w:t xml:space="preserve"> Так и я о том же: я не знаю, чем зан</w:t>
+      </w:r>
+      <w:r>
+        <w:rPr>
+          <w:lang w:eastAsia="ru-RU"/>
+        </w:rPr>
+        <w:t>яться в такие времена</w:t>
+      </w:r>
+      <w:r>
+        <w:rPr>
+          <w:lang w:eastAsia="ru-RU"/>
+        </w:rPr>
+        <w:t>. Всё-таки Архив – это сборище головорезов и наёмников, а организация красного креста или миротворческая миссия. Ну по крайней был раньше таким.</w:t>
+      </w:r>
+    </w:p>
+    <w:p>
+      <w:pPr>
+        <w:ind w:firstLine="708"/>
+        <w:rPr>
+          <w:lang w:eastAsia="ru-RU"/>
+        </w:rPr>
+      </w:pPr>
+      <w:r>
+        <w:rPr>
+          <w:lang w:eastAsia="ru-RU"/>
+        </w:rPr>
+        <w:t>Прямые голубые волосы тётушки, длиной ей по пояс, свисали вниз,</w:t>
+      </w:r>
+      <w:r>
+        <w:rPr>
+          <w:lang w:eastAsia="ru-RU"/>
+        </w:rPr>
+        <w:t xml:space="preserve"> едва</w:t>
+      </w:r>
+      <w:r>
+        <w:rPr>
+          <w:lang w:eastAsia="ru-RU"/>
+        </w:rPr>
+        <w:t xml:space="preserve"> касаясь земли. Девушка висела вверх тормашками, то и дело </w:t>
+      </w:r>
+      <w:r>
+        <w:rPr>
+          <w:lang w:eastAsia="ru-RU"/>
+        </w:rPr>
+        <w:t>пыталась</w:t>
+      </w:r>
+      <w:r>
+        <w:rPr>
+          <w:lang w:eastAsia="ru-RU"/>
+        </w:rPr>
+        <w:t xml:space="preserve"> дотянуться до пола</w:t>
+      </w:r>
+      <w:r>
+        <w:rPr>
+          <w:lang w:eastAsia="ru-RU"/>
+        </w:rPr>
+        <w:t>, тем самым проверяя</w:t>
+      </w:r>
+      <w:r>
+        <w:rPr>
+          <w:lang w:eastAsia="ru-RU"/>
+        </w:rPr>
+        <w:t xml:space="preserve"> свою растяжку</w:t>
+      </w:r>
+      <w:r>
+        <w:rPr>
+          <w:lang w:eastAsia="ru-RU"/>
+        </w:rPr>
+        <w:t>…</w:t>
+      </w:r>
+    </w:p>
+    <w:p>
+      <w:pPr>
+        <w:ind w:firstLine="708"/>
+        <w:rPr>
+          <w:lang w:eastAsia="ru-RU"/>
+        </w:rPr>
+      </w:pPr>
+      <w:r>
+        <w:rPr>
+          <w:lang w:eastAsia="ru-RU"/>
+        </w:rPr>
+        <w:t xml:space="preserve"> </w:t>
+      </w:r>
+      <w:r>
+        <w:rPr>
+          <w:lang w:eastAsia="ru-RU"/>
+        </w:rPr>
+        <w:t>–</w:t>
+      </w:r>
+      <w:r>
+        <w:rPr>
+          <w:lang w:eastAsia="ru-RU"/>
+        </w:rPr>
+        <w:t xml:space="preserve"> Ты и </w:t>
+      </w:r>
+      <w:r>
+        <w:rPr>
+          <w:lang w:eastAsia="ru-RU"/>
+        </w:rPr>
+        <w:t>правда, как ребёнок, ха-ха.</w:t>
+      </w:r>
+    </w:p>
+    <w:p>
+      <w:pPr>
+        <w:ind w:firstLine="708"/>
+        <w:rPr>
+          <w:lang w:eastAsia="ru-RU"/>
+        </w:rPr>
+      </w:pPr>
+      <w:r>
+        <w:rPr>
+          <w:lang w:eastAsia="ru-RU"/>
+        </w:rPr>
+        <w:t xml:space="preserve">Но не успела </w:t>
+      </w:r>
       <w:proofErr w:type="spellStart"/>
       <w:r>
         <w:rPr>
@@ -1298,7 +2815,176 @@
         <w:rPr>
           <w:lang w:eastAsia="ru-RU"/>
         </w:rPr>
-        <w:t xml:space="preserve">-сан, </w:t>
+        <w:t xml:space="preserve"> что-то возразить, как дверь, ведущая на крышу, хлопнула: объявилась, судя по всему, моя «надзирательница» </w:t>
+      </w:r>
+      <w:r>
+        <w:rPr>
+          <w:lang w:eastAsia="ru-RU"/>
+        </w:rPr>
+        <w:t>–</w:t>
+      </w:r>
+      <w:r>
+        <w:rPr>
+          <w:lang w:eastAsia="ru-RU"/>
+        </w:rPr>
+        <w:t xml:space="preserve"> </w:t>
+      </w:r>
+      <w:proofErr w:type="spellStart"/>
+      <w:r>
+        <w:rPr>
+          <w:lang w:eastAsia="ru-RU"/>
+        </w:rPr>
+        <w:t>Астия</w:t>
+      </w:r>
+      <w:proofErr w:type="spellEnd"/>
+      <w:r>
+        <w:rPr>
+          <w:lang w:eastAsia="ru-RU"/>
+        </w:rPr>
+        <w:t xml:space="preserve"> </w:t>
+      </w:r>
+      <w:proofErr w:type="spellStart"/>
+      <w:r>
+        <w:rPr>
+          <w:lang w:eastAsia="ru-RU"/>
+        </w:rPr>
+        <w:t>Хелген</w:t>
+      </w:r>
+      <w:proofErr w:type="spellEnd"/>
+      <w:r>
+        <w:rPr>
+          <w:lang w:eastAsia="ru-RU"/>
+        </w:rPr>
+        <w:t>. Узнал я её по голосу, так как до этого ни разу не видел вживую.</w:t>
+      </w:r>
+    </w:p>
+    <w:p>
+      <w:pPr>
+        <w:ind w:firstLine="708"/>
+        <w:rPr>
+          <w:lang w:eastAsia="ru-RU"/>
+        </w:rPr>
+      </w:pPr>
+      <w:r>
+        <w:rPr>
+          <w:lang w:eastAsia="ru-RU"/>
+        </w:rPr>
+        <w:t>–</w:t>
+      </w:r>
+      <w:r>
+        <w:rPr>
+          <w:lang w:eastAsia="ru-RU"/>
+        </w:rPr>
+        <w:t xml:space="preserve"> </w:t>
+      </w:r>
+      <w:proofErr w:type="spellStart"/>
+      <w:r>
+        <w:rPr>
+          <w:lang w:eastAsia="ru-RU"/>
+        </w:rPr>
+        <w:t>Адза</w:t>
+      </w:r>
+      <w:proofErr w:type="spellEnd"/>
+      <w:r>
+        <w:rPr>
+          <w:lang w:eastAsia="ru-RU"/>
+        </w:rPr>
+        <w:t>-сан, вас на входе ждёт Ивасаки-сан.</w:t>
+      </w:r>
+    </w:p>
+    <w:p>
+      <w:pPr>
+        <w:ind w:firstLine="708"/>
+        <w:rPr>
+          <w:lang w:eastAsia="ru-RU"/>
+        </w:rPr>
+      </w:pPr>
+      <w:r>
+        <w:rPr>
+          <w:lang w:eastAsia="ru-RU"/>
+        </w:rPr>
+        <w:t>–</w:t>
+      </w:r>
+      <w:r>
+        <w:rPr>
+          <w:lang w:eastAsia="ru-RU"/>
+        </w:rPr>
+        <w:t xml:space="preserve"> Э-э-э… </w:t>
+      </w:r>
+      <w:proofErr w:type="spellStart"/>
+      <w:r>
+        <w:rPr>
+          <w:lang w:eastAsia="ru-RU"/>
+        </w:rPr>
+        <w:t>Ч</w:t>
+      </w:r>
+      <w:r>
+        <w:rPr>
+          <w:lang w:eastAsia="ru-RU"/>
+        </w:rPr>
+        <w:t>о</w:t>
+      </w:r>
+      <w:proofErr w:type="spellEnd"/>
+      <w:r>
+        <w:rPr>
+          <w:lang w:eastAsia="ru-RU"/>
+        </w:rPr>
+        <w:t xml:space="preserve"> он тут забыл?!</w:t>
+      </w:r>
+    </w:p>
+    <w:p>
+      <w:pPr>
+        <w:ind w:firstLine="708"/>
+        <w:rPr>
+          <w:lang w:eastAsia="ru-RU"/>
+        </w:rPr>
+      </w:pPr>
+      <w:r>
+        <w:rPr>
+          <w:lang w:eastAsia="ru-RU"/>
+        </w:rPr>
+        <w:t>Тётушка попыталась подняться обратно, чтобы встать на пол, но она слишком резко дернула ногами, что потеряла равновесие и просто упала вниз головой на крышу больницы.</w:t>
+      </w:r>
+    </w:p>
+    <w:p>
+      <w:pPr>
+        <w:ind w:firstLine="708"/>
+        <w:rPr>
+          <w:lang w:eastAsia="ru-RU"/>
+        </w:rPr>
+      </w:pPr>
+      <w:r>
+        <w:rPr>
+          <w:lang w:eastAsia="ru-RU"/>
+        </w:rPr>
+        <w:lastRenderedPageBreak/>
+        <w:t>–</w:t>
+      </w:r>
+      <w:r>
+        <w:rPr>
+          <w:lang w:eastAsia="ru-RU"/>
+        </w:rPr>
+        <w:t xml:space="preserve"> Чтобы </w:t>
+      </w:r>
+      <w:r>
+        <w:rPr>
+          <w:lang w:eastAsia="ru-RU"/>
+        </w:rPr>
+        <w:t xml:space="preserve">в Архив он катился! Я тут отдохнуть хочу, с племянником пообщаться, а он идёт через весь город, портя мне всё настроение. </w:t>
+      </w:r>
+      <w:proofErr w:type="spellStart"/>
+      <w:r>
+        <w:rPr>
+          <w:lang w:eastAsia="ru-RU"/>
+        </w:rPr>
+        <w:t>Астия</w:t>
+      </w:r>
+      <w:proofErr w:type="spellEnd"/>
+      <w:r>
+        <w:rPr>
+          <w:lang w:eastAsia="ru-RU"/>
+        </w:rPr>
+        <w:t xml:space="preserve">, отведи </w:t>
       </w:r>
       <w:proofErr w:type="spellStart"/>
       <w:r>
@@ -1312,866 +2998,52 @@
         <w:rPr>
           <w:lang w:eastAsia="ru-RU"/>
         </w:rPr>
-        <w:t xml:space="preserve"> </w:t>
-      </w:r>
-      <w:proofErr w:type="spellStart"/>
-      <w:r>
-        <w:rPr>
-          <w:lang w:eastAsia="ru-RU"/>
-        </w:rPr>
-        <w:t>Ридеру</w:t>
-      </w:r>
-      <w:proofErr w:type="spellEnd"/>
-      <w:r>
-        <w:rPr>
-          <w:lang w:eastAsia="ru-RU"/>
-        </w:rPr>
-        <w:t xml:space="preserve"> сегодня утром приш</w:t>
-      </w:r>
-      <w:r>
-        <w:rPr>
-          <w:lang w:eastAsia="ru-RU"/>
-        </w:rPr>
-        <w:t xml:space="preserve">ёл в себя. В данный момент он </w:t>
-      </w:r>
-      <w:r>
-        <w:rPr>
-          <w:lang w:eastAsia="ru-RU"/>
-        </w:rPr>
-        <w:t xml:space="preserve">в палате, </w:t>
-      </w:r>
-      <w:r>
-        <w:rPr>
-          <w:lang w:eastAsia="ru-RU"/>
-        </w:rPr>
-        <w:t>–</w:t>
-      </w:r>
-      <w:r>
-        <w:rPr>
-          <w:lang w:eastAsia="ru-RU"/>
-        </w:rPr>
-        <w:t xml:space="preserve"> сказала </w:t>
+        <w:t xml:space="preserve"> в палату, не думаю, что у меня сегодня появиться ещё свободное время.</w:t>
+      </w:r>
+    </w:p>
+    <w:p>
+      <w:pPr>
+        <w:ind w:firstLine="708"/>
+        <w:rPr>
+          <w:lang w:eastAsia="ru-RU"/>
+        </w:rPr>
+      </w:pPr>
+      <w:r>
+        <w:rPr>
+          <w:lang w:eastAsia="ru-RU"/>
+        </w:rPr>
+        <w:t>–</w:t>
+      </w:r>
+      <w:r>
+        <w:rPr>
+          <w:lang w:eastAsia="ru-RU"/>
+        </w:rPr>
+        <w:t xml:space="preserve"> Поняла.</w:t>
+      </w:r>
+    </w:p>
+    <w:p>
+      <w:pPr>
+        <w:ind w:firstLine="708"/>
+        <w:rPr>
+          <w:lang w:eastAsia="ru-RU"/>
+        </w:rPr>
+      </w:pPr>
+      <w:proofErr w:type="spellStart"/>
+      <w:r>
+        <w:rPr>
+          <w:lang w:eastAsia="ru-RU"/>
+        </w:rPr>
+        <w:t>Адза</w:t>
+      </w:r>
+      <w:proofErr w:type="spellEnd"/>
+      <w:r>
+        <w:rPr>
+          <w:lang w:eastAsia="ru-RU"/>
+        </w:rPr>
+        <w:t xml:space="preserve"> быстренько отряхнула свою одежду от пыли и, перескочив, забор, оказалась на парковке у больницы. Слышно дальше было лишь её неразборчивый крик.</w:t>
       </w:r>
       <w:bookmarkStart w:id="0" w:name="_GoBack"/>
       <w:bookmarkEnd w:id="0"/>
-      <w:r>
-        <w:rPr>
-          <w:lang w:eastAsia="ru-RU"/>
-        </w:rPr>
-        <w:t>медсестра, отвечающая за моего племянника.</w:t>
-      </w:r>
-    </w:p>
-    <w:p>
-      <w:pPr>
-        <w:rPr>
-          <w:lang w:eastAsia="ru-RU"/>
-        </w:rPr>
-      </w:pPr>
-      <w:r>
-        <w:rPr>
-          <w:lang w:eastAsia="ru-RU"/>
-        </w:rPr>
-        <w:tab/>
-        <w:t>Я замерла. После этих слов мысли перемешались, превратившись в один большой беспорядок.</w:t>
-      </w:r>
-    </w:p>
-    <w:p>
-      <w:pPr>
-        <w:rPr>
-          <w:lang w:eastAsia="ru-RU"/>
-        </w:rPr>
-      </w:pPr>
-      <w:r>
-        <w:rPr>
-          <w:lang w:eastAsia="ru-RU"/>
-        </w:rPr>
-        <w:tab/>
-      </w:r>
-      <w:r>
-        <w:rPr>
-          <w:lang w:eastAsia="ru-RU"/>
-        </w:rPr>
-        <w:t>–</w:t>
-      </w:r>
-      <w:r>
-        <w:rPr>
-          <w:lang w:eastAsia="ru-RU"/>
-        </w:rPr>
-        <w:t xml:space="preserve"> А… э… </w:t>
-      </w:r>
-      <w:r>
-        <w:rPr>
-          <w:lang w:eastAsia="ru-RU"/>
-        </w:rPr>
-        <w:t>–</w:t>
-      </w:r>
-      <w:r>
-        <w:rPr>
-          <w:lang w:eastAsia="ru-RU"/>
-        </w:rPr>
-        <w:t xml:space="preserve"> настолько поразило меня эта новость, что ни одного слова не смогла выговорить, </w:t>
-      </w:r>
-      <w:r>
-        <w:rPr>
-          <w:lang w:eastAsia="ru-RU"/>
-        </w:rPr>
-        <w:t>–</w:t>
-      </w:r>
-      <w:r>
-        <w:rPr>
-          <w:lang w:eastAsia="ru-RU"/>
-        </w:rPr>
-        <w:t xml:space="preserve"> Почему ты раньше не позвонила?!</w:t>
-      </w:r>
-      <w:r>
-        <w:rPr>
-          <w:lang w:eastAsia="ru-RU"/>
-        </w:rPr>
-        <w:t xml:space="preserve"> </w:t>
-      </w:r>
-      <w:r>
-        <w:rPr>
-          <w:lang w:eastAsia="ru-RU"/>
-        </w:rPr>
-        <w:t>–</w:t>
-      </w:r>
-      <w:r>
-        <w:rPr>
-          <w:lang w:eastAsia="ru-RU"/>
-        </w:rPr>
-        <w:t xml:space="preserve"> возмущённо, но с радостью воскликнула я.</w:t>
-      </w:r>
-    </w:p>
-    <w:p>
-      <w:pPr>
-        <w:rPr>
-          <w:lang w:eastAsia="ru-RU"/>
-        </w:rPr>
-      </w:pPr>
-      <w:r>
-        <w:rPr>
-          <w:lang w:eastAsia="ru-RU"/>
-        </w:rPr>
-        <w:tab/>
-        <w:t>Медсестра немного впала в ступор, от такого некультурного поведения, но всё же продолжила:</w:t>
-      </w:r>
-    </w:p>
-    <w:p>
-      <w:pPr>
-        <w:rPr>
-          <w:lang w:eastAsia="ru-RU"/>
-        </w:rPr>
-      </w:pPr>
-      <w:r>
-        <w:rPr>
-          <w:lang w:eastAsia="ru-RU"/>
-        </w:rPr>
-        <w:tab/>
-      </w:r>
-      <w:r>
-        <w:rPr>
-          <w:lang w:eastAsia="ru-RU"/>
-        </w:rPr>
-        <w:t>–</w:t>
-      </w:r>
-      <w:r>
-        <w:rPr>
-          <w:lang w:eastAsia="ru-RU"/>
-        </w:rPr>
-        <w:t xml:space="preserve"> До этого вы просили не беспокоить вас во время работы, поэтому я и решила подождать до вечера. В любом случае, самочувствие </w:t>
-      </w:r>
-      <w:proofErr w:type="spellStart"/>
-      <w:r>
-        <w:rPr>
-          <w:lang w:eastAsia="ru-RU"/>
-        </w:rPr>
-        <w:t>Кёгами</w:t>
-      </w:r>
-      <w:proofErr w:type="spellEnd"/>
-      <w:r>
-        <w:rPr>
-          <w:lang w:eastAsia="ru-RU"/>
-        </w:rPr>
-        <w:t xml:space="preserve"> достаточно хорошее…</w:t>
-      </w:r>
-    </w:p>
-    <w:p>
-      <w:pPr>
-        <w:rPr>
-          <w:lang w:eastAsia="ru-RU"/>
-        </w:rPr>
-      </w:pPr>
-      <w:r>
-        <w:rPr>
-          <w:lang w:eastAsia="ru-RU"/>
-        </w:rPr>
-        <w:tab/>
-        <w:t xml:space="preserve">Некрасиво, конечно, но её </w:t>
-      </w:r>
-      <w:r>
-        <w:rPr>
-          <w:lang w:eastAsia="ru-RU"/>
-        </w:rPr>
-        <w:t>слова мне уже не было суждено услышать: я уже на всей скорости бежала по лестнице. 4 пролёта были преодолены меньше, чем за несколько секунд.</w:t>
-      </w:r>
-    </w:p>
-    <w:p>
-      <w:r>
-        <w:rPr>
-          <w:lang w:eastAsia="ru-RU"/>
-        </w:rPr>
-        <w:tab/>
-        <w:t>Отворив дверь палаты, я увидела в</w:t>
-      </w:r>
-      <w:r>
-        <w:t>сё того же парня, что знала раньше: всё те же пустые серые глаза, выглядевшие как у куклы: блестящие, неподвижные стекляшки; растрёпанные, объёмные волосы пепельного цвета, постоянно мешавшие ему видеть… Одет он был в больничный белый халат, походивший на кимоно для тренировок кендо времён Империи Синто.</w:t>
-      </w:r>
-    </w:p>
-    <w:p>
-      <w:pPr>
-        <w:rPr>
-          <w:lang w:eastAsia="ru-RU"/>
-        </w:rPr>
-      </w:pPr>
-      <w:r>
-        <w:tab/>
-      </w:r>
-      <w:r>
-        <w:rPr>
-          <w:lang w:eastAsia="ru-RU"/>
-        </w:rPr>
-        <w:t>–</w:t>
-      </w:r>
-      <w:r>
-        <w:rPr>
-          <w:lang w:eastAsia="ru-RU"/>
-        </w:rPr>
-        <w:t xml:space="preserve"> П-привет, </w:t>
-      </w:r>
-      <w:proofErr w:type="spellStart"/>
-      <w:r>
-        <w:rPr>
-          <w:lang w:eastAsia="ru-RU"/>
-        </w:rPr>
-        <w:t>Кё</w:t>
-      </w:r>
-      <w:proofErr w:type="spellEnd"/>
-      <w:r>
-        <w:rPr>
-          <w:lang w:eastAsia="ru-RU"/>
-        </w:rPr>
-        <w:t xml:space="preserve">, </w:t>
-      </w:r>
-      <w:r>
-        <w:rPr>
-          <w:lang w:eastAsia="ru-RU"/>
-        </w:rPr>
-        <w:t>–</w:t>
-      </w:r>
-      <w:r>
-        <w:rPr>
-          <w:lang w:eastAsia="ru-RU"/>
-        </w:rPr>
-        <w:t xml:space="preserve"> я вдохнула побольше воздуха, - </w:t>
-      </w:r>
-      <w:proofErr w:type="spellStart"/>
-      <w:r>
-        <w:rPr>
-          <w:lang w:eastAsia="ru-RU"/>
-        </w:rPr>
-        <w:t>гами</w:t>
-      </w:r>
-      <w:proofErr w:type="spellEnd"/>
-      <w:r>
-        <w:rPr>
-          <w:lang w:eastAsia="ru-RU"/>
-        </w:rPr>
-        <w:t>…</w:t>
-      </w:r>
-    </w:p>
-    <w:p>
-      <w:pPr>
-        <w:ind w:firstLine="708"/>
-        <w:rPr>
-          <w:lang w:eastAsia="ru-RU"/>
-        </w:rPr>
-      </w:pPr>
-      <w:r>
-        <w:rPr>
-          <w:lang w:eastAsia="ru-RU"/>
-        </w:rPr>
-        <w:lastRenderedPageBreak/>
-        <w:t>Сердцебиение отдавалось прямо в голове, слабость расползлась по всему телу, а дыхание сбилось из-за нагрузки и волнения. Эх, прошли же времена моей службы.</w:t>
-      </w:r>
-    </w:p>
-    <w:p>
-      <w:pPr>
-        <w:rPr>
-          <w:lang w:eastAsia="ru-RU"/>
-        </w:rPr>
-      </w:pPr>
-      <w:r>
-        <w:rPr>
-          <w:lang w:eastAsia="ru-RU"/>
-        </w:rPr>
-        <w:tab/>
-      </w:r>
-      <w:r>
-        <w:rPr>
-          <w:lang w:eastAsia="ru-RU"/>
-        </w:rPr>
-        <w:t>–</w:t>
-      </w:r>
-      <w:r>
-        <w:rPr>
-          <w:lang w:eastAsia="ru-RU"/>
-        </w:rPr>
-        <w:t xml:space="preserve"> </w:t>
-      </w:r>
-      <w:proofErr w:type="spellStart"/>
-      <w:r>
-        <w:rPr>
-          <w:lang w:eastAsia="ru-RU"/>
-        </w:rPr>
-        <w:t>Адза</w:t>
-      </w:r>
-      <w:proofErr w:type="spellEnd"/>
-      <w:r>
-        <w:rPr>
-          <w:lang w:eastAsia="ru-RU"/>
-        </w:rPr>
-        <w:t xml:space="preserve"> Рейна… Давно не виделись, тётушка, </w:t>
-      </w:r>
-      <w:r>
-        <w:rPr>
-          <w:lang w:eastAsia="ru-RU"/>
-        </w:rPr>
-        <w:t>–</w:t>
-      </w:r>
-      <w:r>
-        <w:rPr>
-          <w:lang w:eastAsia="ru-RU"/>
-        </w:rPr>
-        <w:t xml:space="preserve"> было слышно, что речь давалась ему с большим трудом: каждое слово он произносил медленно и с задержками, а голос хрипел и подрагивал.</w:t>
-      </w:r>
-    </w:p>
-    <w:p>
-      <w:pPr>
-        <w:rPr>
-          <w:lang w:eastAsia="ru-RU"/>
-        </w:rPr>
-      </w:pPr>
-      <w:r>
-        <w:rPr>
-          <w:lang w:eastAsia="ru-RU"/>
-        </w:rPr>
-        <w:tab/>
-      </w:r>
-      <w:r>
-        <w:rPr>
-          <w:lang w:eastAsia="ru-RU"/>
-        </w:rPr>
-        <w:t>–</w:t>
-      </w:r>
-      <w:r>
-        <w:rPr>
-          <w:lang w:eastAsia="ru-RU"/>
-        </w:rPr>
-        <w:t xml:space="preserve"> Стоп, ты же ничего не видишь, как я могла забыть? Сейчас, секунду.</w:t>
-      </w:r>
-    </w:p>
-    <w:p>
-      <w:pPr>
-        <w:rPr>
-          <w:lang w:eastAsia="ru-RU"/>
-        </w:rPr>
-      </w:pPr>
-      <w:r>
-        <w:rPr>
-          <w:lang w:eastAsia="ru-RU"/>
-        </w:rPr>
-        <w:tab/>
-        <w:t>Я достала телефон из кармана. Пароль, затем поиск номера в «контактах».</w:t>
-      </w:r>
-      <w:r>
-        <w:rPr>
-          <w:lang w:eastAsia="ru-RU"/>
-        </w:rPr>
-        <w:t xml:space="preserve"> Несколько гудков.</w:t>
-      </w:r>
-    </w:p>
-    <w:p>
-      <w:pPr>
-        <w:rPr>
-          <w:lang w:eastAsia="ru-RU"/>
-        </w:rPr>
-      </w:pPr>
-      <w:r>
-        <w:rPr>
-          <w:lang w:eastAsia="ru-RU"/>
-        </w:rPr>
-        <w:tab/>
-      </w:r>
-      <w:r>
-        <w:rPr>
-          <w:lang w:eastAsia="ru-RU"/>
-        </w:rPr>
-        <w:t>–</w:t>
-      </w:r>
-      <w:r>
-        <w:rPr>
-          <w:lang w:eastAsia="ru-RU"/>
-        </w:rPr>
-        <w:t xml:space="preserve"> А</w:t>
-      </w:r>
-      <w:r>
-        <w:rPr>
-          <w:lang w:eastAsia="ru-RU"/>
-        </w:rPr>
-        <w:t>л</w:t>
-      </w:r>
-      <w:r>
-        <w:rPr>
-          <w:lang w:eastAsia="ru-RU"/>
-        </w:rPr>
-        <w:t>ло</w:t>
-      </w:r>
-      <w:r>
-        <w:rPr>
-          <w:rStyle w:val="a7"/>
-          <w:lang w:eastAsia="ru-RU"/>
-        </w:rPr>
-        <w:footnoteReference w:id="4"/>
-      </w:r>
-      <w:r>
-        <w:rPr>
-          <w:lang w:eastAsia="ru-RU"/>
-        </w:rPr>
-        <w:t xml:space="preserve">, </w:t>
-      </w:r>
-      <w:proofErr w:type="spellStart"/>
-      <w:r>
-        <w:rPr>
-          <w:lang w:eastAsia="ru-RU"/>
-        </w:rPr>
-        <w:t>Адза</w:t>
-      </w:r>
-      <w:proofErr w:type="spellEnd"/>
-      <w:r>
-        <w:rPr>
-          <w:lang w:eastAsia="ru-RU"/>
-        </w:rPr>
-        <w:t xml:space="preserve">-сан? Что-то случилось? </w:t>
-      </w:r>
-      <w:r>
-        <w:rPr>
-          <w:lang w:eastAsia="ru-RU"/>
-        </w:rPr>
-        <w:t>–</w:t>
-      </w:r>
-      <w:r>
-        <w:rPr>
-          <w:lang w:eastAsia="ru-RU"/>
-        </w:rPr>
-        <w:t xml:space="preserve"> мне ответила та самая медсестра, что уведомила меня ранее.</w:t>
-      </w:r>
-    </w:p>
-    <w:p>
-      <w:pPr>
-        <w:rPr>
-          <w:lang w:eastAsia="ru-RU"/>
-        </w:rPr>
-      </w:pPr>
-      <w:r>
-        <w:rPr>
-          <w:lang w:eastAsia="ru-RU"/>
-        </w:rPr>
-        <w:tab/>
-      </w:r>
-      <w:r>
-        <w:rPr>
-          <w:lang w:eastAsia="ru-RU"/>
-        </w:rPr>
-        <w:t>–</w:t>
-      </w:r>
-      <w:r>
-        <w:rPr>
-          <w:lang w:eastAsia="ru-RU"/>
-        </w:rPr>
-        <w:t xml:space="preserve"> </w:t>
-      </w:r>
-      <w:proofErr w:type="spellStart"/>
-      <w:r>
-        <w:rPr>
-          <w:lang w:eastAsia="ru-RU"/>
-        </w:rPr>
-        <w:t>Астия</w:t>
-      </w:r>
-      <w:proofErr w:type="spellEnd"/>
-      <w:r>
-        <w:rPr>
-          <w:lang w:eastAsia="ru-RU"/>
-        </w:rPr>
-        <w:t>, принеси фороптер</w:t>
-      </w:r>
-      <w:r>
-        <w:rPr>
-          <w:rStyle w:val="a7"/>
-          <w:lang w:eastAsia="ru-RU"/>
-        </w:rPr>
-        <w:footnoteReference w:id="5"/>
-      </w:r>
-      <w:r>
-        <w:rPr>
-          <w:lang w:eastAsia="ru-RU"/>
-        </w:rPr>
-        <w:t xml:space="preserve"> на крышу.</w:t>
-      </w:r>
-    </w:p>
-    <w:p>
-      <w:pPr>
-        <w:rPr>
-          <w:lang w:eastAsia="ru-RU"/>
-        </w:rPr>
-      </w:pPr>
-      <w:r>
-        <w:rPr>
-          <w:lang w:eastAsia="ru-RU"/>
-        </w:rPr>
-        <w:tab/>
-      </w:r>
-      <w:r>
-        <w:rPr>
-          <w:lang w:eastAsia="ru-RU"/>
-        </w:rPr>
-        <w:t>–</w:t>
-      </w:r>
-      <w:r>
-        <w:rPr>
-          <w:lang w:eastAsia="ru-RU"/>
-        </w:rPr>
-        <w:t xml:space="preserve"> Хорошо.</w:t>
-      </w:r>
-    </w:p>
-    <w:p>
-      <w:pPr>
-        <w:rPr>
-          <w:lang w:eastAsia="ru-RU"/>
-        </w:rPr>
-      </w:pPr>
-      <w:r>
-        <w:rPr>
-          <w:lang w:eastAsia="ru-RU"/>
-        </w:rPr>
-        <w:tab/>
-        <w:t>Звонок окончился, и я обратилась к племяннику.</w:t>
-      </w:r>
-    </w:p>
-    <w:p>
-      <w:pPr>
-        <w:rPr>
-          <w:lang w:eastAsia="ru-RU"/>
-        </w:rPr>
-      </w:pPr>
-      <w:r>
-        <w:rPr>
-          <w:lang w:eastAsia="ru-RU"/>
-        </w:rPr>
-        <w:tab/>
-      </w:r>
-      <w:r>
-        <w:rPr>
-          <w:lang w:eastAsia="ru-RU"/>
-        </w:rPr>
-        <w:t>–</w:t>
-      </w:r>
-      <w:r>
-        <w:rPr>
-          <w:lang w:eastAsia="ru-RU"/>
-        </w:rPr>
-        <w:t xml:space="preserve">  Не хочешь подышать свежим воздухом, на город посмотреть?</w:t>
-      </w:r>
-    </w:p>
-    <w:p>
-      <w:pPr>
-        <w:rPr>
-          <w:lang w:eastAsia="ru-RU"/>
-        </w:rPr>
-      </w:pPr>
-      <w:r>
-        <w:rPr>
-          <w:lang w:eastAsia="ru-RU"/>
-        </w:rPr>
-        <w:tab/>
-      </w:r>
-      <w:r>
-        <w:rPr>
-          <w:lang w:eastAsia="ru-RU"/>
-        </w:rPr>
-        <w:t>–</w:t>
-      </w:r>
-      <w:r>
-        <w:rPr>
-          <w:lang w:eastAsia="ru-RU"/>
-        </w:rPr>
-        <w:t xml:space="preserve">  Давай.</w:t>
-      </w:r>
-    </w:p>
-    <w:p>
-      <w:pPr>
-        <w:rPr>
-          <w:lang w:eastAsia="ru-RU"/>
-        </w:rPr>
-      </w:pPr>
-      <w:r>
-        <w:rPr>
-          <w:lang w:eastAsia="ru-RU"/>
-        </w:rPr>
-        <w:tab/>
-        <w:t xml:space="preserve">После этих слов я аккуратно взяла это почти беспомощное тело на руки, словно он – моя невеста. По оставшимся двум пролётам лестницы и коридору я уже прошла не спеша. Как раз, когда я усадила </w:t>
-      </w:r>
-      <w:proofErr w:type="spellStart"/>
-      <w:r>
-        <w:rPr>
-          <w:lang w:eastAsia="ru-RU"/>
-        </w:rPr>
-        <w:t>Кёгами</w:t>
-      </w:r>
-      <w:proofErr w:type="spellEnd"/>
-      <w:r>
-        <w:rPr>
-          <w:lang w:eastAsia="ru-RU"/>
-        </w:rPr>
-        <w:t xml:space="preserve"> на скамью, пришла </w:t>
-      </w:r>
-      <w:proofErr w:type="spellStart"/>
-      <w:r>
-        <w:rPr>
-          <w:lang w:eastAsia="ru-RU"/>
-        </w:rPr>
-        <w:t>Астия</w:t>
-      </w:r>
-      <w:proofErr w:type="spellEnd"/>
-      <w:r>
-        <w:rPr>
-          <w:lang w:eastAsia="ru-RU"/>
-        </w:rPr>
-        <w:t>.</w:t>
-      </w:r>
-    </w:p>
-    <w:p>
-      <w:pPr>
-        <w:rPr>
-          <w:lang w:eastAsia="ru-RU"/>
-        </w:rPr>
-      </w:pPr>
-      <w:r>
-        <w:rPr>
-          <w:lang w:eastAsia="ru-RU"/>
-        </w:rPr>
-        <w:tab/>
-      </w:r>
-      <w:r>
-        <w:rPr>
-          <w:lang w:eastAsia="ru-RU"/>
-        </w:rPr>
-        <w:t>–</w:t>
-      </w:r>
-      <w:r>
-        <w:rPr>
-          <w:lang w:eastAsia="ru-RU"/>
-        </w:rPr>
-        <w:t xml:space="preserve"> </w:t>
-      </w:r>
-      <w:proofErr w:type="spellStart"/>
-      <w:r>
-        <w:rPr>
-          <w:lang w:eastAsia="ru-RU"/>
-        </w:rPr>
-        <w:t>Адза</w:t>
-      </w:r>
-      <w:proofErr w:type="spellEnd"/>
-      <w:r>
-        <w:rPr>
-          <w:lang w:eastAsia="ru-RU"/>
-        </w:rPr>
-        <w:t>-сан,</w:t>
-      </w:r>
-      <w:r>
-        <w:t xml:space="preserve"> </w:t>
-      </w:r>
-      <w:r>
-        <w:rPr>
-          <w:lang w:eastAsia="ru-RU"/>
-        </w:rPr>
-        <w:t>–</w:t>
-      </w:r>
-      <w:r>
-        <w:rPr>
-          <w:lang w:eastAsia="ru-RU"/>
-        </w:rPr>
-        <w:t xml:space="preserve"> девушка принесла чёрную маску с прорезами для глаз, больше напоминавшую карнавальную. Помнится, этот </w:t>
-      </w:r>
-      <w:proofErr w:type="spellStart"/>
-      <w:r>
-        <w:rPr>
-          <w:lang w:eastAsia="ru-RU"/>
-        </w:rPr>
-        <w:t>фроптер</w:t>
-      </w:r>
-      <w:proofErr w:type="spellEnd"/>
-      <w:r>
-        <w:rPr>
-          <w:lang w:eastAsia="ru-RU"/>
-        </w:rPr>
-        <w:t xml:space="preserve"> использовался </w:t>
-      </w:r>
-      <w:proofErr w:type="spellStart"/>
-      <w:r>
-        <w:rPr>
-          <w:lang w:eastAsia="ru-RU"/>
-        </w:rPr>
-        <w:t>андроидами</w:t>
-      </w:r>
-      <w:proofErr w:type="spellEnd"/>
-      <w:r>
-        <w:rPr>
-          <w:lang w:eastAsia="ru-RU"/>
-        </w:rPr>
-        <w:t xml:space="preserve"> для переключения режимов зрения во времена</w:t>
-      </w:r>
-      <w:r>
-        <w:rPr>
-          <w:lang w:eastAsia="ru-RU"/>
-        </w:rPr>
-        <w:t xml:space="preserve"> </w:t>
-      </w:r>
-      <w:proofErr w:type="spellStart"/>
-      <w:r>
-        <w:rPr>
-          <w:lang w:eastAsia="ru-RU"/>
-        </w:rPr>
-        <w:t>Беотио-Тсугеникейской</w:t>
-      </w:r>
-      <w:proofErr w:type="spellEnd"/>
-      <w:r>
-        <w:rPr>
-          <w:lang w:eastAsia="ru-RU"/>
-        </w:rPr>
-        <w:t xml:space="preserve"> войны</w:t>
-      </w:r>
-      <w:r>
-        <w:rPr>
-          <w:rStyle w:val="a7"/>
-          <w:lang w:eastAsia="ru-RU"/>
-        </w:rPr>
-        <w:footnoteReference w:id="6"/>
-      </w:r>
-      <w:r>
-        <w:rPr>
-          <w:lang w:eastAsia="ru-RU"/>
-        </w:rPr>
-        <w:t>.</w:t>
-      </w:r>
-    </w:p>
-    <w:p>
-      <w:pPr>
-        <w:rPr>
-          <w:lang w:eastAsia="ru-RU"/>
-        </w:rPr>
-      </w:pPr>
-      <w:r>
-        <w:rPr>
-          <w:lang w:eastAsia="ru-RU"/>
-        </w:rPr>
-        <w:tab/>
-      </w:r>
-      <w:r>
-        <w:rPr>
-          <w:lang w:eastAsia="ru-RU"/>
-        </w:rPr>
-        <w:t>–</w:t>
-      </w:r>
-      <w:r>
-        <w:rPr>
-          <w:lang w:eastAsia="ru-RU"/>
-        </w:rPr>
-        <w:t xml:space="preserve"> Закрой глаза, </w:t>
-      </w:r>
-      <w:proofErr w:type="spellStart"/>
-      <w:r>
-        <w:rPr>
-          <w:lang w:eastAsia="ru-RU"/>
-        </w:rPr>
-        <w:t>Кёру</w:t>
-      </w:r>
-      <w:proofErr w:type="spellEnd"/>
-      <w:r>
-        <w:rPr>
-          <w:lang w:eastAsia="ru-RU"/>
-        </w:rPr>
-        <w:t xml:space="preserve">, </w:t>
-      </w:r>
-      <w:r>
-        <w:rPr>
-          <w:lang w:eastAsia="ru-RU"/>
-        </w:rPr>
-        <w:t>–</w:t>
-      </w:r>
-      <w:r>
-        <w:rPr>
-          <w:lang w:eastAsia="ru-RU"/>
-        </w:rPr>
-        <w:t xml:space="preserve"> сказала я, прикладывая маску племяннику, параллельно кивнув </w:t>
-      </w:r>
-      <w:proofErr w:type="spellStart"/>
-      <w:r>
-        <w:rPr>
-          <w:lang w:eastAsia="ru-RU"/>
-        </w:rPr>
-        <w:t>Астие</w:t>
-      </w:r>
-      <w:proofErr w:type="spellEnd"/>
-      <w:r>
-        <w:rPr>
-          <w:lang w:eastAsia="ru-RU"/>
-        </w:rPr>
-        <w:t>, тем самым поблагодарив её и указав, что она свободна.</w:t>
-      </w:r>
-    </w:p>
-    <w:p>
-      <w:pPr>
-        <w:rPr>
-          <w:lang w:eastAsia="ru-RU"/>
-        </w:rPr>
-      </w:pPr>
-      <w:r>
-        <w:rPr>
-          <w:lang w:eastAsia="ru-RU"/>
-        </w:rPr>
-        <w:tab/>
-        <w:t>Фороптер загорелся</w:t>
-      </w:r>
-      <w:r>
-        <w:rPr>
-          <w:lang w:eastAsia="ru-RU"/>
-        </w:rPr>
-        <w:t xml:space="preserve"> небесно-голубым цветом, а в воздухе появился полупрозрачная голографическая панель. Никогда не любила последние: сколько не тыкай в них, а палец пролетает вперёд, ни упираясь ни во что. Лучше бы уже поставили проводной внешний интерфейс на физическом дисплее.</w:t>
-      </w:r>
-    </w:p>
-    <w:p>
-      <w:pPr>
-        <w:rPr>
-          <w:lang w:eastAsia="ru-RU"/>
-        </w:rPr>
-      </w:pPr>
-      <w:r>
-        <w:rPr>
-          <w:lang w:eastAsia="ru-RU"/>
-        </w:rPr>
-        <w:tab/>
-        <w:t>Хотя, в любом случае мне нужно было нажать пару кнопок для автоматической настройки, так что невелика беда.</w:t>
-      </w:r>
     </w:p>
     <w:sectPr>
       <w:pgSz w:w="11906" w:h="16838"/>
@@ -3547,7 +4419,7 @@
 </file>
 
 <file path=customXml/itemProps1.xml><?xml version="1.0" encoding="utf-8"?>
-<ds:datastoreItem xmlns:ds="http://schemas.openxmlformats.org/officeDocument/2006/customXml" ds:itemID="{389DF1D9-F003-4EB0-A71B-EB981B68FB0F}">
+<ds:datastoreItem xmlns:ds="http://schemas.openxmlformats.org/officeDocument/2006/customXml" ds:itemID="{50772512-9343-4A4F-8DF0-D61F5D2AFEBA}">
   <ds:schemaRefs>
     <ds:schemaRef ds:uri="http://schemas.openxmlformats.org/officeDocument/2006/bibliography"/>
   </ds:schemaRefs>

--- a/Novel/Eternity Drifter/Act 1; Initialize.docx
+++ b/Novel/Eternity Drifter/Act 1; Initialize.docx
@@ -5,24 +5,45 @@
     <w:p>
       <w:pPr>
         <w:pStyle w:val="2"/>
+      </w:pPr>
+      <w:r>
+        <w:t>Глава</w:t>
+      </w:r>
+      <w:r>
+        <w:t xml:space="preserve"> 0. </w:t>
+      </w:r>
+      <w:r>
         <w:rPr>
           <w:lang w:val="en-US"/>
         </w:rPr>
-      </w:pPr>
-      <w:r>
-        <w:t>Глава</w:t>
+        <w:t>From</w:t>
+      </w:r>
+      <w:r>
+        <w:t xml:space="preserve"> </w:t>
       </w:r>
       <w:r>
         <w:rPr>
           <w:lang w:val="en-US"/>
         </w:rPr>
-        <w:t xml:space="preserve"> 0. </w:t>
+        <w:t>past</w:t>
+      </w:r>
+      <w:r>
+        <w:t xml:space="preserve"> </w:t>
       </w:r>
       <w:r>
         <w:rPr>
           <w:lang w:val="en-US"/>
         </w:rPr>
-        <w:t>From past to present</w:t>
+        <w:t>to</w:t>
+      </w:r>
+      <w:r>
+        <w:t xml:space="preserve"> </w:t>
+      </w:r>
+      <w:r>
+        <w:rPr>
+          <w:lang w:val="en-US"/>
+        </w:rPr>
+        <w:t>present</w:t>
       </w:r>
     </w:p>
     <w:p>
@@ -30,48 +51,17 @@
         <w:pStyle w:val="3"/>
         <w:rPr>
           <w:b w:val="0"/>
-          <w:lang w:val="en-US"/>
-        </w:rPr>
-      </w:pPr>
-      <w:proofErr w:type="spellStart"/>
-      <w:r>
-        <w:rPr>
-          <w:lang w:val="en-US"/>
-        </w:rPr>
-        <w:t>Zoku</w:t>
-      </w:r>
-      <w:proofErr w:type="spellEnd"/>
-      <w:r>
-        <w:rPr>
-          <w:lang w:val="en-US"/>
-        </w:rPr>
+        </w:rPr>
+      </w:pPr>
+      <w:r>
+        <w:t>Продолжение</w:t>
+      </w:r>
+      <w:r>
         <w:t xml:space="preserve"> </w:t>
       </w:r>
       <w:r>
         <w:rPr>
-          <w:lang w:val="en-US"/>
-        </w:rPr>
-        <w:t>–</w:t>
-      </w:r>
-      <w:r>
-        <w:rPr>
-          <w:lang w:val="en-US"/>
-        </w:rPr>
-        <w:t xml:space="preserve"> </w:t>
-      </w:r>
-      <w:r>
-        <w:t>Продолжение</w:t>
-      </w:r>
-      <w:r>
-        <w:rPr>
-          <w:lang w:val="en-US"/>
-        </w:rPr>
-        <w:t xml:space="preserve"> </w:t>
-      </w:r>
-      <w:r>
-        <w:rPr>
           <w:b w:val="0"/>
-          <w:lang w:val="en-US"/>
         </w:rPr>
         <w:t>(</w:t>
       </w:r>
@@ -84,7 +74,6 @@
       <w:r>
         <w:rPr>
           <w:b w:val="0"/>
-          <w:lang w:val="en-US"/>
         </w:rPr>
         <w:t>)</w:t>
       </w:r>
@@ -430,7 +419,19 @@
         <w:rPr>
           <w:lang w:eastAsia="ru-RU"/>
         </w:rPr>
-        <w:t>. Будь они в открытом поле, то на них в тот час же слетелись Исчадия или кто-нибудь похуже.</w:t>
+        <w:t xml:space="preserve">. Будь они в открытом поле, то на них в тот </w:t>
+      </w:r>
+      <w:r>
+        <w:rPr>
+          <w:lang w:eastAsia="ru-RU"/>
+        </w:rPr>
+        <w:t xml:space="preserve">же </w:t>
+      </w:r>
+      <w:r>
+        <w:rPr>
+          <w:lang w:eastAsia="ru-RU"/>
+        </w:rPr>
+        <w:t>час слетелись Исчадия или кто-нибудь похуже.</w:t>
       </w:r>
     </w:p>
     <w:p>
@@ -494,7 +495,13 @@
         <w:rPr>
           <w:lang w:eastAsia="ru-RU"/>
         </w:rPr>
-        <w:t>позабыла обо всех своих переживаниях.</w:t>
+        <w:t>позабыла о</w:t>
+      </w:r>
+      <w:r>
+        <w:rPr>
+          <w:lang w:eastAsia="ru-RU"/>
+        </w:rPr>
+        <w:t xml:space="preserve"> всех своих переживаниях.</w:t>
       </w:r>
     </w:p>
     <w:p>
@@ -548,19 +555,7 @@
         <w:rPr>
           <w:lang w:eastAsia="ru-RU"/>
         </w:rPr>
-        <w:t xml:space="preserve"> полное отсутствие мяса и кожи у ле</w:t>
-      </w:r>
-      <w:r>
-        <w:rPr>
-          <w:lang w:eastAsia="ru-RU"/>
-        </w:rPr>
-        <w:t>вой час</w:t>
-      </w:r>
-      <w:r>
-        <w:rPr>
-          <w:lang w:eastAsia="ru-RU"/>
-        </w:rPr>
-        <w:t>ти лица, руках и ногах</w:t>
+        <w:t xml:space="preserve"> полное отсутствие мяса и кожи</w:t>
       </w:r>
       <w:r>
         <w:rPr>
@@ -888,7 +883,19 @@
         <w:rPr>
           <w:lang w:eastAsia="ru-RU"/>
         </w:rPr>
-        <w:t>ова сила одного их великих клинков</w:t>
+        <w:t>ова сила одного и</w:t>
+      </w:r>
+      <w:r>
+        <w:rPr>
+          <w:lang w:eastAsia="ru-RU"/>
+        </w:rPr>
+        <w:t>з</w:t>
+      </w:r>
+      <w:r>
+        <w:rPr>
+          <w:lang w:eastAsia="ru-RU"/>
+        </w:rPr>
+        <w:t xml:space="preserve"> великих клинков</w:t>
       </w:r>
       <w:r>
         <w:rPr>
@@ -986,7 +993,19 @@
         <w:rPr>
           <w:lang w:eastAsia="ru-RU"/>
         </w:rPr>
-        <w:t>душа покинуло это тело…</w:t>
+        <w:t>душа покинул</w:t>
+      </w:r>
+      <w:r>
+        <w:rPr>
+          <w:lang w:eastAsia="ru-RU"/>
+        </w:rPr>
+        <w:t>а</w:t>
+      </w:r>
+      <w:r>
+        <w:rPr>
+          <w:lang w:eastAsia="ru-RU"/>
+        </w:rPr>
+        <w:t xml:space="preserve"> это тело…</w:t>
       </w:r>
     </w:p>
     <w:p>
@@ -1054,7 +1073,19 @@
         <w:rPr>
           <w:lang w:eastAsia="ru-RU"/>
         </w:rPr>
-        <w:t xml:space="preserve"> – всё того же её родственника. Ей ещё предстояло многое сказать племяннику, за много извиниться, но </w:t>
+        <w:t xml:space="preserve"> – всё того же её родственника. Ей ещё предстояло многое сказать племяннику, за много</w:t>
+      </w:r>
+      <w:r>
+        <w:rPr>
+          <w:lang w:eastAsia="ru-RU"/>
+        </w:rPr>
+        <w:t>е</w:t>
+      </w:r>
+      <w:r>
+        <w:rPr>
+          <w:lang w:eastAsia="ru-RU"/>
+        </w:rPr>
+        <w:t xml:space="preserve"> извиниться, но </w:t>
       </w:r>
       <w:r>
         <w:rPr>
@@ -1131,35 +1162,6 @@
           <w:b w:val="0"/>
         </w:rPr>
       </w:pPr>
-      <w:proofErr w:type="spellStart"/>
-      <w:r>
-        <w:rPr>
-          <w:lang w:val="en-US"/>
-        </w:rPr>
-        <w:t>T</w:t>
-      </w:r>
-      <w:r>
-        <w:rPr>
-          <w:lang w:val="en-US"/>
-        </w:rPr>
-        <w:t>ranquillitas</w:t>
-      </w:r>
-      <w:proofErr w:type="spellEnd"/>
-      <w:r>
-        <w:t xml:space="preserve"> </w:t>
-      </w:r>
-      <w:r>
-        <w:rPr>
-          <w:lang w:val="en-US"/>
-        </w:rPr>
-        <w:t>I</w:t>
-      </w:r>
-      <w:r>
-        <w:t xml:space="preserve"> </w:t>
-      </w:r>
-      <w:r>
-        <w:t xml:space="preserve">– </w:t>
-      </w:r>
       <w:r>
         <w:t>Спокойствие</w:t>
       </w:r>
@@ -1393,7 +1395,19 @@
         <w:rPr>
           <w:lang w:eastAsia="ru-RU"/>
         </w:rPr>
-        <w:t xml:space="preserve"> настолько поразило меня эта новость, что ни одного слова не смогла выговорить, </w:t>
+        <w:t xml:space="preserve"> настолько поразил</w:t>
+      </w:r>
+      <w:r>
+        <w:rPr>
+          <w:lang w:eastAsia="ru-RU"/>
+        </w:rPr>
+        <w:t>а</w:t>
+      </w:r>
+      <w:r>
+        <w:rPr>
+          <w:lang w:eastAsia="ru-RU"/>
+        </w:rPr>
+        <w:t xml:space="preserve"> меня эта новость, что ни одного слова не смогла выговорить, </w:t>
       </w:r>
       <w:r>
         <w:rPr>
@@ -1624,37 +1638,7 @@
         <w:rPr>
           <w:lang w:eastAsia="ru-RU"/>
         </w:rPr>
-        <w:t xml:space="preserve"> Рейна… Давно не виделись, тётушка, </w:t>
-      </w:r>
-      <w:r>
-        <w:rPr>
-          <w:lang w:eastAsia="ru-RU"/>
-        </w:rPr>
-        <w:t>–</w:t>
-      </w:r>
-      <w:r>
-        <w:rPr>
-          <w:lang w:eastAsia="ru-RU"/>
-        </w:rPr>
-        <w:t>было</w:t>
-      </w:r>
-      <w:r>
-        <w:rPr>
-          <w:lang w:eastAsia="ru-RU"/>
-        </w:rPr>
-        <w:t xml:space="preserve"> слышно, что речь давалась ему немного тяжело</w:t>
-      </w:r>
-      <w:r>
-        <w:rPr>
-          <w:lang w:eastAsia="ru-RU"/>
-        </w:rPr>
-        <w:t>:</w:t>
-      </w:r>
-      <w:r>
-        <w:rPr>
-          <w:lang w:eastAsia="ru-RU"/>
-        </w:rPr>
-        <w:t xml:space="preserve"> говорил он явно медленнее обычного</w:t>
+        <w:t xml:space="preserve"> Рейна… Давно не виделись, тётушка</w:t>
       </w:r>
       <w:r>
         <w:rPr>
@@ -2164,7 +2148,43 @@
         <w:rPr>
           <w:lang w:eastAsia="ru-RU"/>
         </w:rPr>
-        <w:t xml:space="preserve"> небесно-голубым цветом, а в воздухе появился полупрозрачная голографическая панель. Никогда не любила последние: сколько не тыкай в них, а палец пролетает вперёд, ни упираясь ни во что. Лучше бы уже поставили проводной внешний интерфейс на физическом дисплее.</w:t>
+        <w:t xml:space="preserve"> небесно-голу</w:t>
+      </w:r>
+      <w:r>
+        <w:rPr>
+          <w:lang w:eastAsia="ru-RU"/>
+        </w:rPr>
+        <w:t>бым цветом, а в воздухе появилась</w:t>
+      </w:r>
+      <w:r>
+        <w:rPr>
+          <w:lang w:eastAsia="ru-RU"/>
+        </w:rPr>
+        <w:t xml:space="preserve"> полупрозрачная голографическая панель. Никогда</w:t>
+      </w:r>
+      <w:r>
+        <w:rPr>
+          <w:lang w:eastAsia="ru-RU"/>
+        </w:rPr>
+        <w:t xml:space="preserve"> не любила последние: сколько не</w:t>
+      </w:r>
+      <w:r>
+        <w:rPr>
+          <w:lang w:eastAsia="ru-RU"/>
+        </w:rPr>
+        <w:t xml:space="preserve"> тыкай в н</w:t>
+      </w:r>
+      <w:r>
+        <w:rPr>
+          <w:lang w:eastAsia="ru-RU"/>
+        </w:rPr>
+        <w:t>их, а палец пролетает вперёд, не</w:t>
+      </w:r>
+      <w:r>
+        <w:rPr>
+          <w:lang w:eastAsia="ru-RU"/>
+        </w:rPr>
+        <w:t xml:space="preserve"> упираясь ни во что. Лучше бы уже поставили проводной внешний интерфейс на физическом дисплее.</w:t>
       </w:r>
     </w:p>
     <w:p>
@@ -2195,46 +2215,17 @@
           <w:b w:val="0"/>
         </w:rPr>
       </w:pPr>
-      <w:proofErr w:type="spellStart"/>
+      <w:r>
+        <w:t>Спокойствие</w:t>
+      </w:r>
+      <w:r>
+        <w:t xml:space="preserve"> </w:t>
+      </w:r>
       <w:r>
         <w:rPr>
           <w:lang w:val="en-US"/>
         </w:rPr>
-        <w:t>T</w:t>
-      </w:r>
-      <w:r>
-        <w:rPr>
-          <w:lang w:val="en-US"/>
-        </w:rPr>
-        <w:t>ranquillitas</w:t>
-      </w:r>
-      <w:proofErr w:type="spellEnd"/>
-      <w:r>
-        <w:t xml:space="preserve"> </w:t>
-      </w:r>
-      <w:r>
-        <w:rPr>
-          <w:lang w:val="en-US"/>
-        </w:rPr>
-        <w:t>I</w:t>
-      </w:r>
-      <w:r>
-        <w:t xml:space="preserve"> </w:t>
-      </w:r>
-      <w:r>
-        <w:t xml:space="preserve">– </w:t>
-      </w:r>
-      <w:r>
-        <w:t>Спокойствие</w:t>
-      </w:r>
-      <w:r>
-        <w:t xml:space="preserve"> </w:t>
-      </w:r>
-      <w:r>
-        <w:rPr>
-          <w:lang w:val="en-US"/>
-        </w:rPr>
-        <w:t>I</w:t>
+        <w:t>II</w:t>
       </w:r>
       <w:r>
         <w:t xml:space="preserve"> </w:t>
@@ -2437,7 +2428,19 @@
         <w:rPr>
           <w:lang w:eastAsia="ru-RU"/>
         </w:rPr>
-        <w:t xml:space="preserve"> похлопала меня по спине, встала со скамейки и сделал прыжок. Расстояние больше 10 метров длиной она преодолела в одно мгновение, абсолютно бесшумно приземлившись на тонкую, меньше её сапога в ширину, перекладину забора, расположенного по периметру крыши, чтобы кто-нибудь случайно не упал.</w:t>
+        <w:t xml:space="preserve"> похлопала меня по спине, встала со скамейки и сделал</w:t>
+      </w:r>
+      <w:r>
+        <w:rPr>
+          <w:lang w:eastAsia="ru-RU"/>
+        </w:rPr>
+        <w:t>а</w:t>
+      </w:r>
+      <w:r>
+        <w:rPr>
+          <w:lang w:eastAsia="ru-RU"/>
+        </w:rPr>
+        <w:t xml:space="preserve"> прыжок. Расстояние больше 10 метров длиной она преодолела в одно мгновение, абсолютно бесшумно приземлившись на тонкую, меньше её сапога в ширину, перекладину забора, расположенного по периметру крыши, чтобы кто-нибудь случайно не упал.</w:t>
       </w:r>
       <w:r>
         <w:rPr>
@@ -2495,7 +2498,13 @@
         <w:rPr>
           <w:lang w:eastAsia="ru-RU"/>
         </w:rPr>
-        <w:t xml:space="preserve"> она помолчала несколько секунду продолжая всё также шагать вперёд, </w:t>
+        <w:t xml:space="preserve"> она помолчала несколько секунд,</w:t>
+      </w:r>
+      <w:r>
+        <w:rPr>
+          <w:lang w:eastAsia="ru-RU"/>
+        </w:rPr>
+        <w:t xml:space="preserve"> продолжая всё также шагать вперёд, </w:t>
       </w:r>
       <w:r>
         <w:rPr>
@@ -2601,43 +2610,758 @@
         <w:rPr>
           <w:lang w:eastAsia="ru-RU"/>
         </w:rPr>
-        <w:t xml:space="preserve"> – д</w:t>
-      </w:r>
-      <w:r>
-        <w:rPr>
-          <w:lang w:eastAsia="ru-RU"/>
-        </w:rPr>
-        <w:t>аже если город изменился</w:t>
-      </w:r>
-      <w:r>
-        <w:rPr>
-          <w:lang w:eastAsia="ru-RU"/>
-        </w:rPr>
-        <w:t>, тётушка</w:t>
-      </w:r>
-      <w:r>
-        <w:rPr>
-          <w:lang w:eastAsia="ru-RU"/>
-        </w:rPr>
-        <w:t xml:space="preserve"> осталась всё той же любительницей войн и убийств</w:t>
-      </w:r>
-      <w:r>
-        <w:rPr>
-          <w:lang w:eastAsia="ru-RU"/>
-        </w:rPr>
+        <w:t xml:space="preserve"> – даже если город изменился, тётушка осталась всё той же любительницей войн и убийств. От таких мыслей меня бросило в дрожь.</w:t>
+      </w:r>
+    </w:p>
+    <w:p>
+      <w:pPr>
+        <w:ind w:firstLine="708"/>
+        <w:rPr>
+          <w:lang w:eastAsia="ru-RU"/>
+        </w:rPr>
+      </w:pPr>
+      <w:r>
+        <w:rPr>
+          <w:lang w:eastAsia="ru-RU"/>
+        </w:rPr>
+        <w:t>–</w:t>
+      </w:r>
+      <w:r>
+        <w:rPr>
+          <w:lang w:eastAsia="ru-RU"/>
+        </w:rPr>
+        <w:t xml:space="preserve"> Конечно думала, но последние годы, проведённые в школе</w:t>
+      </w:r>
+      <w:r>
+        <w:rPr>
+          <w:lang w:eastAsia="ru-RU"/>
+        </w:rPr>
+        <w:t xml:space="preserve">, немного истощили меня, да и надоело это всё. Вот ты думал раньше или даже сейчас, пока лежал, чем займёшься после выписки? </w:t>
+      </w:r>
+      <w:r>
+        <w:rPr>
+          <w:lang w:eastAsia="ru-RU"/>
+        </w:rPr>
+        <w:t>–</w:t>
+      </w:r>
+      <w:r>
+        <w:rPr>
+          <w:lang w:eastAsia="ru-RU"/>
+        </w:rPr>
+        <w:t xml:space="preserve"> я лишь отрицательно покачал головой в ответ, </w:t>
+      </w:r>
+      <w:r>
+        <w:rPr>
+          <w:lang w:eastAsia="ru-RU"/>
+        </w:rPr>
+        <w:t>–</w:t>
+      </w:r>
+      <w:r>
+        <w:rPr>
+          <w:lang w:eastAsia="ru-RU"/>
+        </w:rPr>
+        <w:t xml:space="preserve"> Так и я о том же: я не знаю, чем зан</w:t>
+      </w:r>
+      <w:r>
+        <w:rPr>
+          <w:lang w:eastAsia="ru-RU"/>
+        </w:rPr>
+        <w:t>яться в такие времена</w:t>
+      </w:r>
+      <w:r>
+        <w:rPr>
+          <w:lang w:eastAsia="ru-RU"/>
+        </w:rPr>
+        <w:t xml:space="preserve">. Всё-таки Архив – это сборище головорезов и наёмников, а </w:t>
+      </w:r>
+      <w:r>
+        <w:rPr>
+          <w:lang w:eastAsia="ru-RU"/>
+        </w:rPr>
+        <w:t xml:space="preserve">не </w:t>
+      </w:r>
+      <w:r>
+        <w:rPr>
+          <w:lang w:eastAsia="ru-RU"/>
+        </w:rPr>
+        <w:t>организация красного креста или миротворческая миссия. Ну по крайней был раньше таким.</w:t>
+      </w:r>
+    </w:p>
+    <w:p>
+      <w:pPr>
+        <w:ind w:firstLine="708"/>
+        <w:rPr>
+          <w:lang w:eastAsia="ru-RU"/>
+        </w:rPr>
+      </w:pPr>
+      <w:r>
+        <w:rPr>
+          <w:lang w:eastAsia="ru-RU"/>
+        </w:rPr>
+        <w:t>Прямые голубые волосы тётушки, длиной ей по пояс, свисали вниз,</w:t>
+      </w:r>
+      <w:r>
+        <w:rPr>
+          <w:lang w:eastAsia="ru-RU"/>
+        </w:rPr>
+        <w:t xml:space="preserve"> едва</w:t>
+      </w:r>
+      <w:r>
+        <w:rPr>
+          <w:lang w:eastAsia="ru-RU"/>
+        </w:rPr>
+        <w:t xml:space="preserve"> касаясь земли. Девушка висела вверх тормашками, то и дело </w:t>
+      </w:r>
+      <w:r>
+        <w:rPr>
+          <w:lang w:eastAsia="ru-RU"/>
+        </w:rPr>
+        <w:t>пыталась дотянуться до пола, тем самым проверяя</w:t>
+      </w:r>
+      <w:r>
+        <w:rPr>
+          <w:lang w:eastAsia="ru-RU"/>
+        </w:rPr>
+        <w:t xml:space="preserve"> свою растяжку</w:t>
+      </w:r>
+      <w:r>
+        <w:rPr>
+          <w:lang w:eastAsia="ru-RU"/>
+        </w:rPr>
+        <w:t>…</w:t>
+      </w:r>
+    </w:p>
+    <w:p>
+      <w:pPr>
+        <w:ind w:firstLine="708"/>
+        <w:rPr>
+          <w:lang w:eastAsia="ru-RU"/>
+        </w:rPr>
+      </w:pPr>
+      <w:r>
+        <w:rPr>
+          <w:lang w:eastAsia="ru-RU"/>
+        </w:rPr>
+        <w:t xml:space="preserve"> </w:t>
+      </w:r>
+      <w:r>
+        <w:rPr>
+          <w:lang w:eastAsia="ru-RU"/>
+        </w:rPr>
+        <w:t>–</w:t>
+      </w:r>
+      <w:r>
+        <w:rPr>
+          <w:lang w:eastAsia="ru-RU"/>
+        </w:rPr>
+        <w:t xml:space="preserve"> Ты и </w:t>
+      </w:r>
+      <w:r>
+        <w:rPr>
+          <w:lang w:eastAsia="ru-RU"/>
+        </w:rPr>
+        <w:t>правда, как ребёнок, ха-ха.</w:t>
+      </w:r>
+    </w:p>
+    <w:p>
+      <w:pPr>
+        <w:ind w:firstLine="708"/>
+        <w:rPr>
+          <w:lang w:eastAsia="ru-RU"/>
+        </w:rPr>
+      </w:pPr>
+      <w:r>
+        <w:rPr>
+          <w:lang w:eastAsia="ru-RU"/>
+        </w:rPr>
+        <w:t xml:space="preserve">Но не успела </w:t>
+      </w:r>
+      <w:proofErr w:type="spellStart"/>
+      <w:r>
+        <w:rPr>
+          <w:lang w:eastAsia="ru-RU"/>
+        </w:rPr>
+        <w:t>Адза</w:t>
+      </w:r>
+      <w:proofErr w:type="spellEnd"/>
+      <w:r>
+        <w:rPr>
+          <w:lang w:eastAsia="ru-RU"/>
+        </w:rPr>
+        <w:t xml:space="preserve"> что-то возразить, как дверь, ведущая на крышу, хлопнула: объявилась, судя по всему, моя «надзирательница» </w:t>
+      </w:r>
+      <w:r>
+        <w:rPr>
+          <w:lang w:eastAsia="ru-RU"/>
+        </w:rPr>
+        <w:t>–</w:t>
+      </w:r>
+      <w:r>
+        <w:rPr>
+          <w:lang w:eastAsia="ru-RU"/>
+        </w:rPr>
+        <w:t xml:space="preserve"> </w:t>
+      </w:r>
+      <w:proofErr w:type="spellStart"/>
+      <w:r>
+        <w:rPr>
+          <w:lang w:eastAsia="ru-RU"/>
+        </w:rPr>
+        <w:t>Астия</w:t>
+      </w:r>
+      <w:proofErr w:type="spellEnd"/>
+      <w:r>
+        <w:rPr>
+          <w:lang w:eastAsia="ru-RU"/>
+        </w:rPr>
+        <w:t xml:space="preserve"> </w:t>
+      </w:r>
+      <w:proofErr w:type="spellStart"/>
+      <w:r>
+        <w:rPr>
+          <w:lang w:eastAsia="ru-RU"/>
+        </w:rPr>
+        <w:t>Хелген</w:t>
+      </w:r>
+      <w:proofErr w:type="spellEnd"/>
+      <w:r>
+        <w:rPr>
+          <w:lang w:eastAsia="ru-RU"/>
+        </w:rPr>
+        <w:t>. Узнал я её по голосу, так как до этого ни разу не видел вживую.</w:t>
+      </w:r>
+    </w:p>
+    <w:p>
+      <w:pPr>
+        <w:ind w:firstLine="708"/>
+        <w:rPr>
+          <w:lang w:eastAsia="ru-RU"/>
+        </w:rPr>
+      </w:pPr>
+      <w:r>
+        <w:rPr>
+          <w:lang w:eastAsia="ru-RU"/>
+        </w:rPr>
+        <w:t>–</w:t>
+      </w:r>
+      <w:r>
+        <w:rPr>
+          <w:lang w:eastAsia="ru-RU"/>
+        </w:rPr>
+        <w:t xml:space="preserve"> </w:t>
+      </w:r>
+      <w:proofErr w:type="spellStart"/>
+      <w:r>
+        <w:rPr>
+          <w:lang w:eastAsia="ru-RU"/>
+        </w:rPr>
+        <w:t>Адза</w:t>
+      </w:r>
+      <w:proofErr w:type="spellEnd"/>
+      <w:r>
+        <w:rPr>
+          <w:lang w:eastAsia="ru-RU"/>
+        </w:rPr>
+        <w:t>-сан, вас на входе ждёт Ивасаки-сан.</w:t>
+      </w:r>
+    </w:p>
+    <w:p>
+      <w:pPr>
+        <w:ind w:firstLine="708"/>
+        <w:rPr>
+          <w:lang w:eastAsia="ru-RU"/>
+        </w:rPr>
+      </w:pPr>
+      <w:r>
+        <w:rPr>
+          <w:lang w:eastAsia="ru-RU"/>
+        </w:rPr>
+        <w:t>–</w:t>
+      </w:r>
+      <w:r>
+        <w:rPr>
+          <w:lang w:eastAsia="ru-RU"/>
+        </w:rPr>
+        <w:t xml:space="preserve"> Э-э-э… </w:t>
+      </w:r>
+      <w:proofErr w:type="spellStart"/>
+      <w:r>
+        <w:rPr>
+          <w:lang w:eastAsia="ru-RU"/>
+        </w:rPr>
+        <w:t>Ч</w:t>
+      </w:r>
+      <w:r>
+        <w:rPr>
+          <w:lang w:eastAsia="ru-RU"/>
+        </w:rPr>
+        <w:t>ё</w:t>
+      </w:r>
+      <w:proofErr w:type="spellEnd"/>
+      <w:r>
+        <w:rPr>
+          <w:lang w:eastAsia="ru-RU"/>
+        </w:rPr>
+        <w:t xml:space="preserve"> он тут забыл?!</w:t>
+      </w:r>
+    </w:p>
+    <w:p>
+      <w:pPr>
+        <w:ind w:firstLine="708"/>
+        <w:rPr>
+          <w:lang w:eastAsia="ru-RU"/>
+        </w:rPr>
+      </w:pPr>
+      <w:r>
+        <w:rPr>
+          <w:lang w:eastAsia="ru-RU"/>
+        </w:rPr>
+        <w:t>Тётушка попыталась подняться обратно, чтобы встать на пол, но она слишком резко дернула ногами</w:t>
+      </w:r>
+      <w:r>
+        <w:rPr>
+          <w:lang w:eastAsia="ru-RU"/>
+        </w:rPr>
+        <w:t xml:space="preserve"> так</w:t>
+      </w:r>
+      <w:r>
+        <w:rPr>
+          <w:lang w:eastAsia="ru-RU"/>
+        </w:rPr>
+        <w:t>, что потеряла равновесие и просто упала вниз головой на крышу больницы.</w:t>
+      </w:r>
+    </w:p>
+    <w:p>
+      <w:pPr>
+        <w:ind w:firstLine="708"/>
+        <w:rPr>
+          <w:lang w:eastAsia="ru-RU"/>
+        </w:rPr>
+      </w:pPr>
+      <w:r>
+        <w:rPr>
+          <w:lang w:eastAsia="ru-RU"/>
+        </w:rPr>
+        <w:lastRenderedPageBreak/>
+        <w:t>–</w:t>
+      </w:r>
+      <w:r>
+        <w:rPr>
+          <w:lang w:eastAsia="ru-RU"/>
+        </w:rPr>
+        <w:t xml:space="preserve"> Чтобы </w:t>
+      </w:r>
+      <w:r>
+        <w:rPr>
+          <w:lang w:eastAsia="ru-RU"/>
+        </w:rPr>
+        <w:t xml:space="preserve">в Архив он катился! Я тут отдохнуть хочу, с племянником пообщаться, а он идёт через весь город, портя мне всё настроение. </w:t>
+      </w:r>
+      <w:proofErr w:type="spellStart"/>
+      <w:r>
+        <w:rPr>
+          <w:lang w:eastAsia="ru-RU"/>
+        </w:rPr>
+        <w:t>Кёгами</w:t>
+      </w:r>
+      <w:proofErr w:type="spellEnd"/>
+      <w:r>
+        <w:rPr>
+          <w:lang w:eastAsia="ru-RU"/>
+        </w:rPr>
+        <w:t>, похоже, что я сегодня уже не вернусь, так что постарайся не скучать.</w:t>
+      </w:r>
+    </w:p>
+    <w:p>
+      <w:pPr>
+        <w:ind w:firstLine="708"/>
+        <w:rPr>
+          <w:lang w:eastAsia="ru-RU"/>
+        </w:rPr>
+      </w:pPr>
+      <w:r>
+        <w:rPr>
+          <w:lang w:eastAsia="ru-RU"/>
+        </w:rPr>
+        <w:t>–</w:t>
+      </w:r>
+      <w:r>
+        <w:rPr>
+          <w:lang w:eastAsia="ru-RU"/>
+        </w:rPr>
+        <w:t xml:space="preserve"> Поняла.</w:t>
+      </w:r>
+    </w:p>
+    <w:p>
+      <w:pPr>
+        <w:ind w:firstLine="708"/>
+        <w:rPr>
+          <w:lang w:eastAsia="ru-RU"/>
+        </w:rPr>
+      </w:pPr>
+      <w:proofErr w:type="spellStart"/>
+      <w:r>
+        <w:rPr>
+          <w:lang w:eastAsia="ru-RU"/>
+        </w:rPr>
+        <w:t>Адза</w:t>
+      </w:r>
+      <w:proofErr w:type="spellEnd"/>
+      <w:r>
+        <w:rPr>
+          <w:lang w:eastAsia="ru-RU"/>
+        </w:rPr>
+        <w:t xml:space="preserve"> быстренько отряхнула св</w:t>
+      </w:r>
+      <w:r>
+        <w:rPr>
+          <w:lang w:eastAsia="ru-RU"/>
+        </w:rPr>
+        <w:t>ою одежду от пыли и, перескочив</w:t>
+      </w:r>
+      <w:r>
+        <w:rPr>
+          <w:lang w:eastAsia="ru-RU"/>
+        </w:rPr>
+        <w:t xml:space="preserve"> забор, оказалась на парковке у больницы. </w:t>
+      </w:r>
+      <w:r>
+        <w:rPr>
+          <w:lang w:eastAsia="ru-RU"/>
+        </w:rPr>
+        <w:t>Дальше было с</w:t>
+      </w:r>
+      <w:r>
+        <w:rPr>
+          <w:lang w:eastAsia="ru-RU"/>
+        </w:rPr>
+        <w:t>лыш</w:t>
+      </w:r>
+      <w:r>
+        <w:rPr>
+          <w:lang w:eastAsia="ru-RU"/>
+        </w:rPr>
+        <w:t xml:space="preserve">но </w:t>
+      </w:r>
+      <w:r>
+        <w:rPr>
+          <w:lang w:eastAsia="ru-RU"/>
+        </w:rPr>
+        <w:t>лишь её неразборчивый крик.</w:t>
+      </w:r>
+    </w:p>
+    <w:p>
+      <w:pPr>
+        <w:rPr>
+          <w:lang w:eastAsia="ru-RU"/>
+        </w:rPr>
+      </w:pPr>
+      <w:r>
+        <w:rPr>
+          <w:lang w:eastAsia="ru-RU"/>
+        </w:rPr>
+        <w:tab/>
+      </w:r>
+      <w:r>
+        <w:rPr>
+          <w:lang w:eastAsia="ru-RU"/>
+        </w:rPr>
+        <w:t>–</w:t>
+      </w:r>
+      <w:r>
+        <w:rPr>
+          <w:lang w:eastAsia="ru-RU"/>
+        </w:rPr>
+        <w:t xml:space="preserve"> А вы, </w:t>
+      </w:r>
+      <w:proofErr w:type="spellStart"/>
+      <w:r>
+        <w:rPr>
+          <w:lang w:eastAsia="ru-RU"/>
+        </w:rPr>
+        <w:t>Кёгами</w:t>
+      </w:r>
+      <w:proofErr w:type="spellEnd"/>
+      <w:r>
+        <w:rPr>
+          <w:lang w:eastAsia="ru-RU"/>
+        </w:rPr>
+        <w:t xml:space="preserve">-сан, уже скоро </w:t>
+      </w:r>
+      <w:r>
+        <w:rPr>
+          <w:lang w:eastAsia="ru-RU"/>
+        </w:rPr>
+        <w:t>сядет солнце и начнёт холодать.</w:t>
+      </w:r>
+    </w:p>
+    <w:p>
+      <w:pPr>
+        <w:rPr>
+          <w:lang w:eastAsia="ru-RU"/>
+        </w:rPr>
+      </w:pPr>
+      <w:r>
+        <w:rPr>
+          <w:lang w:eastAsia="ru-RU"/>
+        </w:rPr>
+        <w:tab/>
+      </w:r>
+      <w:r>
+        <w:rPr>
+          <w:lang w:eastAsia="ru-RU"/>
+        </w:rPr>
+        <w:t>–</w:t>
+      </w:r>
+      <w:r>
+        <w:rPr>
+          <w:lang w:eastAsia="ru-RU"/>
+        </w:rPr>
+        <w:t xml:space="preserve"> Я хочу ещё немного посмотреть на город.</w:t>
+      </w:r>
+    </w:p>
+    <w:p>
+      <w:pPr>
+        <w:rPr>
+          <w:lang w:eastAsia="ru-RU"/>
+        </w:rPr>
+      </w:pPr>
+      <w:r>
+        <w:rPr>
+          <w:lang w:eastAsia="ru-RU"/>
+        </w:rPr>
+        <w:tab/>
+        <w:t xml:space="preserve">Дверь хлопнула. А я также продолжил сидеть на скамье. С крыши больницы открывается прекрасный вид, который даёт забыться. Мыслей в голове не было, просто хотелось разглядывать морскую гладь и </w:t>
+      </w:r>
+      <w:r>
+        <w:rPr>
+          <w:lang w:eastAsia="ru-RU"/>
+        </w:rPr>
+        <w:t xml:space="preserve">новый </w:t>
+      </w:r>
+      <w:proofErr w:type="spellStart"/>
+      <w:r>
+        <w:rPr>
+          <w:lang w:eastAsia="ru-RU"/>
+        </w:rPr>
+        <w:t>Бардског</w:t>
+      </w:r>
+      <w:proofErr w:type="spellEnd"/>
+      <w:r>
+        <w:rPr>
+          <w:lang w:eastAsia="ru-RU"/>
+        </w:rPr>
+        <w:t>…</w:t>
+      </w:r>
+    </w:p>
+    <w:p>
+      <w:pPr>
+        <w:rPr>
+          <w:lang w:eastAsia="ru-RU"/>
+        </w:rPr>
+      </w:pPr>
+    </w:p>
+    <w:p>
+      <w:pPr>
+        <w:pStyle w:val="3"/>
+        <w:rPr>
+          <w:b w:val="0"/>
+        </w:rPr>
+      </w:pPr>
+      <w:r>
+        <w:t>Старый и новый город</w:t>
+      </w:r>
+      <w:r>
+        <w:t xml:space="preserve"> </w:t>
+      </w:r>
+      <w:r>
+        <w:rPr>
+          <w:lang w:val="en-US"/>
+        </w:rPr>
+        <w:t>I</w:t>
+      </w:r>
+      <w:r>
+        <w:t xml:space="preserve"> </w:t>
+      </w:r>
+      <w:r>
+        <w:rPr>
+          <w:b w:val="0"/>
+        </w:rPr>
+        <w:t>(</w:t>
+      </w:r>
+      <w:proofErr w:type="spellStart"/>
+      <w:r>
+        <w:rPr>
+          <w:b w:val="0"/>
+        </w:rPr>
+        <w:t>Кёгами</w:t>
+      </w:r>
+      <w:proofErr w:type="spellEnd"/>
+      <w:r>
+        <w:rPr>
+          <w:b w:val="0"/>
+        </w:rPr>
+        <w:t xml:space="preserve"> </w:t>
+      </w:r>
+      <w:proofErr w:type="spellStart"/>
+      <w:r>
+        <w:rPr>
+          <w:b w:val="0"/>
+        </w:rPr>
+        <w:t>Ридеру</w:t>
+      </w:r>
+      <w:proofErr w:type="spellEnd"/>
+      <w:r>
+        <w:rPr>
+          <w:b w:val="0"/>
+        </w:rPr>
+        <w:t>)</w:t>
+      </w:r>
+    </w:p>
+    <w:p>
+      <w:pPr>
+        <w:jc w:val="right"/>
+      </w:pPr>
+      <w:r>
+        <w:t xml:space="preserve">15-ое </w:t>
+      </w:r>
+      <w:proofErr w:type="spellStart"/>
+      <w:r>
+        <w:t>Шимотсуки</w:t>
+      </w:r>
+      <w:proofErr w:type="spellEnd"/>
+      <w:r>
+        <w:t xml:space="preserve">, 12768 год </w:t>
+      </w:r>
+      <w:proofErr w:type="spellStart"/>
+      <w:r>
+        <w:rPr>
+          <w:lang w:val="en-US"/>
+        </w:rPr>
+        <w:t>AttWC</w:t>
+      </w:r>
+      <w:proofErr w:type="spellEnd"/>
+      <w:r>
         <w:t>.</w:t>
       </w:r>
       <w:r>
-        <w:rPr>
-          <w:lang w:eastAsia="ru-RU"/>
-        </w:rPr>
+        <w:br/>
+      </w:r>
+      <w:r>
+        <w:t xml:space="preserve">Улицы </w:t>
+      </w:r>
+      <w:proofErr w:type="spellStart"/>
+      <w:r>
+        <w:t>Бардскога</w:t>
+      </w:r>
+      <w:proofErr w:type="spellEnd"/>
+      <w:r>
+        <w:t>.</w:t>
+      </w:r>
+    </w:p>
+    <w:p/>
+    <w:p>
+      <w:pPr>
+        <w:ind w:firstLine="708"/>
+      </w:pPr>
+      <w:r>
+        <w:t xml:space="preserve">Меня выписали из больниц сегодня утром, так что хотелось вообще посмотреть на новый </w:t>
+      </w:r>
+      <w:proofErr w:type="spellStart"/>
+      <w:r>
+        <w:t>Бардског</w:t>
+      </w:r>
+      <w:proofErr w:type="spellEnd"/>
+      <w:r>
+        <w:t xml:space="preserve">. Когда я осматривался с крыши больницы позавчера, то заметил </w:t>
+      </w:r>
+      <w:r>
+        <w:t xml:space="preserve">много изменений в городе. </w:t>
+      </w:r>
+    </w:p>
+    <w:p>
+      <w:pPr>
+        <w:ind w:firstLine="708"/>
+      </w:pPr>
+      <w:r>
+        <w:t xml:space="preserve">Например, так как город был построен </w:t>
+      </w:r>
+      <w:r>
+        <w:t>внутри небольшого овального острова, отделённого от материка природным рвом,</w:t>
+      </w:r>
+      <w:r>
+        <w:t xml:space="preserve"> то</w:t>
+      </w:r>
+      <w:r>
+        <w:t xml:space="preserve"> раньше </w:t>
+      </w:r>
+      <w:proofErr w:type="spellStart"/>
+      <w:r>
+        <w:t>Бардског</w:t>
+      </w:r>
+      <w:proofErr w:type="spellEnd"/>
+      <w:r>
+        <w:t xml:space="preserve"> имел внешнее кольцо стен, чтобы всегда иметь доступ к морю в случае осады. Сейчас же от стен ни осталось и следа</w:t>
+      </w:r>
+      <w:r>
+        <w:t xml:space="preserve"> кроме пары одиноких башен на окраинах</w:t>
+      </w:r>
+      <w:r>
+        <w:t>,</w:t>
+      </w:r>
+      <w:r>
+        <w:t xml:space="preserve"> а сам</w:t>
+      </w:r>
+      <w:r>
+        <w:t xml:space="preserve"> город вытянулся далеко за границы острова, на запад.</w:t>
+      </w:r>
+    </w:p>
+    <w:p>
+      <w:pPr>
+        <w:ind w:firstLine="708"/>
+        <w:rPr>
+          <w:lang w:eastAsia="ru-RU"/>
+        </w:rPr>
+      </w:pPr>
+      <w:r>
+        <w:t xml:space="preserve">То же самое и с портами: </w:t>
+      </w:r>
+      <w:r>
+        <w:t>вся прибрежная часть островного, или же «старого», города превратилась в один большой порт кроме буквально пары десятка километров, отведённых под набережную. Доки, причалы, яхт клубы, транзитные станции для грузов и людей</w:t>
+      </w:r>
+      <w:r>
+        <w:t>,</w:t>
+      </w:r>
+      <w:r>
         <w:t xml:space="preserve"> </w:t>
       </w:r>
-      <w:r>
-        <w:rPr>
-          <w:lang w:eastAsia="ru-RU"/>
-        </w:rPr>
-        <w:t>От таких мыслей меня бросило в дрожь.</w:t>
+      <w:proofErr w:type="spellStart"/>
+      <w:r>
+        <w:t>Бардског</w:t>
+      </w:r>
+      <w:proofErr w:type="spellEnd"/>
+      <w:r>
+        <w:t xml:space="preserve"> превратился в нечто иное, что я помнил раньше, сравнимое со столицей Беотийской Империи</w:t>
+      </w:r>
+      <w:r>
+        <w:t xml:space="preserve"> </w:t>
+      </w:r>
+      <w:r>
+        <w:rPr>
+          <w:lang w:eastAsia="ru-RU"/>
+        </w:rPr>
+        <w:t>–</w:t>
+      </w:r>
+      <w:r>
+        <w:t xml:space="preserve"> </w:t>
+      </w:r>
+      <w:proofErr w:type="spellStart"/>
+      <w:r>
+        <w:t>Левадией</w:t>
+      </w:r>
+      <w:proofErr w:type="spellEnd"/>
+      <w:r>
+        <w:t>.</w:t>
       </w:r>
     </w:p>
     <w:p>
@@ -2648,58 +3372,42 @@
         </w:rPr>
       </w:pPr>
       <w:r>
-        <w:rPr>
-          <w:lang w:eastAsia="ru-RU"/>
-        </w:rPr>
-        <w:t>–</w:t>
-      </w:r>
-      <w:r>
-        <w:rPr>
-          <w:lang w:eastAsia="ru-RU"/>
-        </w:rPr>
-        <w:t xml:space="preserve"> Конечно думала, но последние годы, проведённые в школе</w:t>
-      </w:r>
-      <w:r>
-        <w:rPr>
-          <w:lang w:eastAsia="ru-RU"/>
-        </w:rPr>
-        <w:t xml:space="preserve">, немного истощили меня, да и надоело это всё. Вот ты думал раньше или даже сейчас, пока лежал, чем займёшься после выписки? </w:t>
-      </w:r>
-      <w:r>
-        <w:rPr>
-          <w:lang w:eastAsia="ru-RU"/>
-        </w:rPr>
-        <w:t>–</w:t>
-      </w:r>
-      <w:r>
-        <w:rPr>
-          <w:lang w:eastAsia="ru-RU"/>
-        </w:rPr>
-        <w:t xml:space="preserve"> я лишь отрицательно покачал головой в ответ, </w:t>
-      </w:r>
-      <w:r>
-        <w:rPr>
-          <w:lang w:eastAsia="ru-RU"/>
-        </w:rPr>
-        <w:t>–</w:t>
-      </w:r>
-      <w:r>
-        <w:rPr>
-          <w:lang w:eastAsia="ru-RU"/>
-        </w:rPr>
-        <w:t xml:space="preserve"> Так и я о том же: я не знаю, чем зан</w:t>
-      </w:r>
-      <w:r>
-        <w:rPr>
-          <w:lang w:eastAsia="ru-RU"/>
-        </w:rPr>
-        <w:t>яться в такие времена</w:t>
-      </w:r>
-      <w:r>
-        <w:rPr>
-          <w:lang w:eastAsia="ru-RU"/>
-        </w:rPr>
-        <w:t>. Всё-таки Архив – это сборище головорезов и наёмников, а организация красного креста или миротворческая миссия. Ну по крайней был раньше таким.</w:t>
+        <w:t xml:space="preserve">Первое место, </w:t>
+      </w:r>
+      <w:r>
+        <w:t xml:space="preserve">которое я хотел увидеть после реконструкции </w:t>
+      </w:r>
+      <w:proofErr w:type="spellStart"/>
+      <w:r>
+        <w:t>Бардскога</w:t>
+      </w:r>
+      <w:proofErr w:type="spellEnd"/>
+      <w:r>
+        <w:t xml:space="preserve">, </w:t>
+      </w:r>
+      <w:r>
+        <w:rPr>
+          <w:lang w:eastAsia="ru-RU"/>
+        </w:rPr>
+        <w:t>–</w:t>
+      </w:r>
+      <w:r>
+        <w:rPr>
+          <w:lang w:eastAsia="ru-RU"/>
+        </w:rPr>
+        <w:t xml:space="preserve"> это набережная.</w:t>
+      </w:r>
+      <w:r>
+        <w:rPr>
+          <w:lang w:eastAsia="ru-RU"/>
+        </w:rPr>
+        <w:t xml:space="preserve"> На первый взгляд она может показаться серой и скучной</w:t>
+      </w:r>
+      <w:r>
+        <w:rPr>
+          <w:lang w:eastAsia="ru-RU"/>
+        </w:rPr>
+        <w:t>: обычные асфальтированные дорожки для пешеходов и велосипедистов, ограждённые со стороны воды невысокой каменной стеной метром высотой. Береговая линия тянулась вокруг абсолютно всего острова, переходя на материк вдоль реки.</w:t>
       </w:r>
     </w:p>
     <w:p>
@@ -2713,49 +3421,7 @@
         <w:rPr>
           <w:lang w:eastAsia="ru-RU"/>
         </w:rPr>
-        <w:t>Прямые голубые волосы тётушки, длиной ей по пояс, свисали вниз,</w:t>
-      </w:r>
-      <w:r>
-        <w:rPr>
-          <w:lang w:eastAsia="ru-RU"/>
-        </w:rPr>
-        <w:t xml:space="preserve"> едва</w:t>
-      </w:r>
-      <w:r>
-        <w:rPr>
-          <w:lang w:eastAsia="ru-RU"/>
-        </w:rPr>
-        <w:t xml:space="preserve"> касаясь земли. Девушка висела вверх тормашками, то и дело </w:t>
-      </w:r>
-      <w:r>
-        <w:rPr>
-          <w:lang w:eastAsia="ru-RU"/>
-        </w:rPr>
-        <w:t>пыталась</w:t>
-      </w:r>
-      <w:r>
-        <w:rPr>
-          <w:lang w:eastAsia="ru-RU"/>
-        </w:rPr>
-        <w:t xml:space="preserve"> дотянуться до пола</w:t>
-      </w:r>
-      <w:r>
-        <w:rPr>
-          <w:lang w:eastAsia="ru-RU"/>
-        </w:rPr>
-        <w:t>, тем самым проверяя</w:t>
-      </w:r>
-      <w:r>
-        <w:rPr>
-          <w:lang w:eastAsia="ru-RU"/>
-        </w:rPr>
-        <w:t xml:space="preserve"> свою растяжку</w:t>
-      </w:r>
-      <w:r>
-        <w:rPr>
-          <w:lang w:eastAsia="ru-RU"/>
-        </w:rPr>
-        <w:t>…</w:t>
+        <w:t>Но достаточно пройти к ближайшему торговому кварталу или рыбному рынку, и сразу вокруг появляются толпы людей: туристы, торговцы, путешественники и авантюристы или же просто местные жители.</w:t>
       </w:r>
     </w:p>
     <w:p>
@@ -2769,25 +3435,37 @@
         <w:rPr>
           <w:lang w:eastAsia="ru-RU"/>
         </w:rPr>
-        <w:t xml:space="preserve"> </w:t>
-      </w:r>
-      <w:r>
-        <w:rPr>
-          <w:lang w:eastAsia="ru-RU"/>
-        </w:rPr>
-        <w:t>–</w:t>
-      </w:r>
-      <w:r>
-        <w:rPr>
-          <w:lang w:eastAsia="ru-RU"/>
-        </w:rPr>
-        <w:t xml:space="preserve"> Ты и </w:t>
-      </w:r>
-      <w:r>
-        <w:rPr>
-          <w:lang w:eastAsia="ru-RU"/>
-        </w:rPr>
-        <w:t>правда, как ребёнок, ха-ха.</w:t>
+        <w:t>Так я прошёл</w:t>
+      </w:r>
+      <w:r>
+        <w:rPr>
+          <w:lang w:eastAsia="ru-RU"/>
+        </w:rPr>
+        <w:t xml:space="preserve"> около километра. По пути </w:t>
+      </w:r>
+      <w:r>
+        <w:rPr>
+          <w:lang w:eastAsia="ru-RU"/>
+        </w:rPr>
+        <w:t>я испытал</w:t>
+      </w:r>
+      <w:r>
+        <w:rPr>
+          <w:lang w:eastAsia="ru-RU"/>
+        </w:rPr>
+        <w:t xml:space="preserve"> много эмоций</w:t>
+      </w:r>
+      <w:r>
+        <w:rPr>
+          <w:lang w:eastAsia="ru-RU"/>
+        </w:rPr>
+        <w:t>: не было части зданий, в которых</w:t>
+      </w:r>
+      <w:r>
+        <w:rPr>
+          <w:lang w:eastAsia="ru-RU"/>
+        </w:rPr>
+        <w:t xml:space="preserve"> я проводил свои подростковые годы; исчезли все грузовые суда из залива перед островом, вместо них – редкие частные яхты и катера… Единственное, что осталось – это морской бриз и сильный привкус соли в воздухе.</w:t>
       </w:r>
     </w:p>
     <w:p>
@@ -2801,7 +3479,176 @@
         <w:rPr>
           <w:lang w:eastAsia="ru-RU"/>
         </w:rPr>
-        <w:t xml:space="preserve">Но не успела </w:t>
+        <w:lastRenderedPageBreak/>
+        <w:t>–</w:t>
+      </w:r>
+      <w:r>
+        <w:rPr>
+          <w:lang w:eastAsia="ru-RU"/>
+        </w:rPr>
+        <w:t xml:space="preserve"> А вот и он, </w:t>
+      </w:r>
+      <w:r>
+        <w:rPr>
+          <w:lang w:eastAsia="ru-RU"/>
+        </w:rPr>
+        <w:t>–</w:t>
+      </w:r>
+      <w:r>
+        <w:rPr>
+          <w:lang w:eastAsia="ru-RU"/>
+        </w:rPr>
+        <w:t xml:space="preserve"> пробормотал я сам себе, сверяя адрес на углу одного из домов.</w:t>
+      </w:r>
+    </w:p>
+    <w:p>
+      <w:pPr>
+        <w:ind w:firstLine="708"/>
+        <w:rPr>
+          <w:lang w:eastAsia="ru-RU"/>
+        </w:rPr>
+      </w:pPr>
+      <w:r>
+        <w:rPr>
+          <w:lang w:eastAsia="ru-RU"/>
+        </w:rPr>
+        <w:t>Торговый квартал «</w:t>
+      </w:r>
+      <w:proofErr w:type="spellStart"/>
+      <w:r>
+        <w:rPr>
+          <w:lang w:eastAsia="ru-RU"/>
+        </w:rPr>
+        <w:t>Адзуя</w:t>
+      </w:r>
+      <w:proofErr w:type="spellEnd"/>
+      <w:r>
+        <w:rPr>
+          <w:lang w:eastAsia="ru-RU"/>
+        </w:rPr>
+        <w:t>». В этом районе я вырос и провёл 18 лет жизни, с ним у меня связано много детских и подростковых воспоминаний.</w:t>
+      </w:r>
+    </w:p>
+    <w:p>
+      <w:pPr>
+        <w:ind w:firstLine="708"/>
+        <w:rPr>
+          <w:lang w:eastAsia="ru-RU"/>
+        </w:rPr>
+      </w:pPr>
+      <w:r>
+        <w:rPr>
+          <w:lang w:eastAsia="ru-RU"/>
+        </w:rPr>
+        <w:t>Что касается самого квартала, то он считается до сих пор бедным относительно других в старом городе: здесь не найдёшь золотую молодёжь</w:t>
+      </w:r>
+      <w:r>
+        <w:rPr>
+          <w:lang w:eastAsia="ru-RU"/>
+        </w:rPr>
+        <w:t>, торговые центры и офисные здания.</w:t>
+      </w:r>
+    </w:p>
+    <w:p>
+      <w:pPr>
+        <w:ind w:firstLine="708"/>
+        <w:rPr>
+          <w:lang w:eastAsia="ru-RU"/>
+        </w:rPr>
+      </w:pPr>
+      <w:r>
+        <w:rPr>
+          <w:lang w:eastAsia="ru-RU"/>
+        </w:rPr>
+        <w:t xml:space="preserve">Весь район был выполнен в традиционном </w:t>
+      </w:r>
+      <w:proofErr w:type="spellStart"/>
+      <w:r>
+        <w:rPr>
+          <w:lang w:eastAsia="ru-RU"/>
+        </w:rPr>
+        <w:t>Тсугеникейском</w:t>
+      </w:r>
+      <w:proofErr w:type="spellEnd"/>
+      <w:r>
+        <w:rPr>
+          <w:lang w:eastAsia="ru-RU"/>
+        </w:rPr>
+        <w:t>, или же по-другому Восточном, стиле; никто не пытался отойти от этого негласного правила. Средняя высота застройки – это 3 этажа: первый обычно отводили на какой-то узкоспециализированный семейный бизнес, в то время как два других – жилые.</w:t>
+      </w:r>
+    </w:p>
+    <w:p>
+      <w:pPr>
+        <w:ind w:firstLine="708"/>
+        <w:rPr>
+          <w:lang w:eastAsia="ru-RU"/>
+        </w:rPr>
+      </w:pPr>
+      <w:r>
+        <w:rPr>
+          <w:lang w:eastAsia="ru-RU"/>
+        </w:rPr>
+        <w:t xml:space="preserve">Пройдя около 100-ни метров вперёд, я пришёл к назначенному </w:t>
+      </w:r>
+      <w:proofErr w:type="spellStart"/>
+      <w:r>
+        <w:rPr>
+          <w:lang w:eastAsia="ru-RU"/>
+        </w:rPr>
+        <w:t>Адзой</w:t>
+      </w:r>
+      <w:proofErr w:type="spellEnd"/>
+      <w:r>
+        <w:rPr>
+          <w:lang w:eastAsia="ru-RU"/>
+        </w:rPr>
+        <w:t xml:space="preserve"> месту – кафе «</w:t>
+      </w:r>
+      <w:proofErr w:type="spellStart"/>
+      <w:r>
+        <w:rPr>
+          <w:lang w:eastAsia="ru-RU"/>
+        </w:rPr>
+        <w:t>Осакай</w:t>
+      </w:r>
+      <w:proofErr w:type="spellEnd"/>
+      <w:r>
+        <w:rPr>
+          <w:lang w:eastAsia="ru-RU"/>
+        </w:rPr>
+        <w:t xml:space="preserve">», подающее просто превосходные </w:t>
+      </w:r>
+      <w:r>
+        <w:rPr>
+          <w:lang w:eastAsia="ru-RU"/>
+        </w:rPr>
+        <w:t xml:space="preserve">редкие </w:t>
+      </w:r>
+      <w:r>
+        <w:rPr>
+          <w:lang w:eastAsia="ru-RU"/>
+        </w:rPr>
+        <w:t>сорта чая и кофе, а также десерты.</w:t>
+      </w:r>
+    </w:p>
+    <w:p>
+      <w:pPr>
+        <w:ind w:firstLine="708"/>
+        <w:rPr>
+          <w:lang w:eastAsia="ru-RU"/>
+        </w:rPr>
+      </w:pPr>
+      <w:r>
+        <w:rPr>
+          <w:lang w:eastAsia="ru-RU"/>
+        </w:rPr>
+        <w:t>–</w:t>
+      </w:r>
+      <w:r>
+        <w:rPr>
+          <w:lang w:eastAsia="ru-RU"/>
+        </w:rPr>
+        <w:t xml:space="preserve"> Здравствуйте, у меня столик на 10 часов. Заказывала </w:t>
       </w:r>
       <w:proofErr w:type="spellStart"/>
       <w:r>
@@ -2815,47 +3662,7 @@
         <w:rPr>
           <w:lang w:eastAsia="ru-RU"/>
         </w:rPr>
-        <w:t xml:space="preserve"> что-то возразить, как дверь, ведущая на крышу, хлопнула: объявилась, судя по всему, моя «надзирательница» </w:t>
-      </w:r>
-      <w:r>
-        <w:rPr>
-          <w:lang w:eastAsia="ru-RU"/>
-        </w:rPr>
-        <w:t>–</w:t>
-      </w:r>
-      <w:r>
-        <w:rPr>
-          <w:lang w:eastAsia="ru-RU"/>
-        </w:rPr>
-        <w:t xml:space="preserve"> </w:t>
-      </w:r>
-      <w:proofErr w:type="spellStart"/>
-      <w:r>
-        <w:rPr>
-          <w:lang w:eastAsia="ru-RU"/>
-        </w:rPr>
-        <w:t>Астия</w:t>
-      </w:r>
-      <w:proofErr w:type="spellEnd"/>
-      <w:r>
-        <w:rPr>
-          <w:lang w:eastAsia="ru-RU"/>
-        </w:rPr>
-        <w:t xml:space="preserve"> </w:t>
-      </w:r>
-      <w:proofErr w:type="spellStart"/>
-      <w:r>
-        <w:rPr>
-          <w:lang w:eastAsia="ru-RU"/>
-        </w:rPr>
-        <w:t>Хелген</w:t>
-      </w:r>
-      <w:proofErr w:type="spellEnd"/>
-      <w:r>
-        <w:rPr>
-          <w:lang w:eastAsia="ru-RU"/>
-        </w:rPr>
-        <w:t>. Узнал я её по голосу, так как до этого ни разу не видел вживую.</w:t>
+        <w:t xml:space="preserve"> Рейна.</w:t>
       </w:r>
     </w:p>
     <w:p>
@@ -2869,27 +3676,7 @@
         <w:rPr>
           <w:lang w:eastAsia="ru-RU"/>
         </w:rPr>
-        <w:t>–</w:t>
-      </w:r>
-      <w:r>
-        <w:rPr>
-          <w:lang w:eastAsia="ru-RU"/>
-        </w:rPr>
-        <w:t xml:space="preserve"> </w:t>
-      </w:r>
-      <w:proofErr w:type="spellStart"/>
-      <w:r>
-        <w:rPr>
-          <w:lang w:eastAsia="ru-RU"/>
-        </w:rPr>
-        <w:t>Адза</w:t>
-      </w:r>
-      <w:proofErr w:type="spellEnd"/>
-      <w:r>
-        <w:rPr>
-          <w:lang w:eastAsia="ru-RU"/>
-        </w:rPr>
-        <w:t>-сан, вас на входе ждёт Ивасаки-сан.</w:t>
+        <w:t>Я разулся на входе и снял куртку, и без лишних слов меня проводили до небольшой комнатки без стульев с низким столиком.</w:t>
       </w:r>
     </w:p>
     <w:p>
@@ -2903,33 +3690,7 @@
         <w:rPr>
           <w:lang w:eastAsia="ru-RU"/>
         </w:rPr>
-        <w:t>–</w:t>
-      </w:r>
-      <w:r>
-        <w:rPr>
-          <w:lang w:eastAsia="ru-RU"/>
-        </w:rPr>
-        <w:t xml:space="preserve"> Э-э-э… </w:t>
-      </w:r>
-      <w:proofErr w:type="spellStart"/>
-      <w:r>
-        <w:rPr>
-          <w:lang w:eastAsia="ru-RU"/>
-        </w:rPr>
-        <w:t>Ч</w:t>
-      </w:r>
-      <w:r>
-        <w:rPr>
-          <w:lang w:eastAsia="ru-RU"/>
-        </w:rPr>
-        <w:t>о</w:t>
-      </w:r>
-      <w:proofErr w:type="spellEnd"/>
-      <w:r>
-        <w:rPr>
-          <w:lang w:eastAsia="ru-RU"/>
-        </w:rPr>
-        <w:t xml:space="preserve"> он тут забыл?!</w:t>
+        <w:t>Вид из окна выходит на бетонный короткий мост между островом и материком. Движение было очень оживлённым, но, к счастью, в старый город был запрещён въезд грузового и крупного транспорта вроде автобусов и грузовиков.</w:t>
       </w:r>
     </w:p>
     <w:p>
@@ -2943,7 +3704,7 @@
         <w:rPr>
           <w:lang w:eastAsia="ru-RU"/>
         </w:rPr>
-        <w:t>Тётушка попыталась подняться обратно, чтобы встать на пол, но она слишком резко дернула ногами, что потеряла равновесие и просто упала вниз головой на крышу больницы.</w:t>
+        <w:t xml:space="preserve">Разглядывая улицу, я не заметил, как пришла тётушка. </w:t>
       </w:r>
     </w:p>
     <w:p>
@@ -2957,34 +3718,13 @@
         <w:rPr>
           <w:lang w:eastAsia="ru-RU"/>
         </w:rPr>
-        <w:lastRenderedPageBreak/>
-        <w:t>–</w:t>
-      </w:r>
-      <w:r>
-        <w:rPr>
-          <w:lang w:eastAsia="ru-RU"/>
-        </w:rPr>
-        <w:t xml:space="preserve"> Чтобы </w:t>
-      </w:r>
-      <w:r>
-        <w:rPr>
-          <w:lang w:eastAsia="ru-RU"/>
-        </w:rPr>
-        <w:t xml:space="preserve">в Архив он катился! Я тут отдохнуть хочу, с племянником пообщаться, а он идёт через весь город, портя мне всё настроение. </w:t>
-      </w:r>
-      <w:proofErr w:type="spellStart"/>
-      <w:r>
-        <w:rPr>
-          <w:lang w:eastAsia="ru-RU"/>
-        </w:rPr>
-        <w:t>Астия</w:t>
-      </w:r>
-      <w:proofErr w:type="spellEnd"/>
-      <w:r>
-        <w:rPr>
-          <w:lang w:eastAsia="ru-RU"/>
-        </w:rPr>
-        <w:t xml:space="preserve">, отведи </w:t>
+        <w:t>–</w:t>
+      </w:r>
+      <w:r>
+        <w:rPr>
+          <w:lang w:eastAsia="ru-RU"/>
+        </w:rPr>
+        <w:t xml:space="preserve"> Доброе утро, </w:t>
       </w:r>
       <w:proofErr w:type="spellStart"/>
       <w:r>
@@ -2998,7 +3738,7 @@
         <w:rPr>
           <w:lang w:eastAsia="ru-RU"/>
         </w:rPr>
-        <w:t xml:space="preserve"> в палату, не думаю, что у меня сегодня появиться ещё свободное время.</w:t>
+        <w:t>.</w:t>
       </w:r>
     </w:p>
     <w:p>
@@ -3012,13 +3752,13 @@
         <w:rPr>
           <w:lang w:eastAsia="ru-RU"/>
         </w:rPr>
-        <w:t>–</w:t>
-      </w:r>
-      <w:r>
-        <w:rPr>
-          <w:lang w:eastAsia="ru-RU"/>
-        </w:rPr>
-        <w:t xml:space="preserve"> Поняла.</w:t>
+        <w:t>Она была одета в чёрный строгий костюм, состоящий из женского</w:t>
+      </w:r>
+      <w:r>
+        <w:rPr>
+          <w:lang w:eastAsia="ru-RU"/>
+        </w:rPr>
+        <w:t xml:space="preserve"> пиджака и брюк; в руках она держала небольшой стальной кейс и коричневое пальто длинной почти до колен. Вместе с ней зашёл и официант: он принёс меню, повесил на вешалку, что в углу комнаты, верхнюю одежду и пиджак тётушки и также тихо ушёл.</w:t>
       </w:r>
     </w:p>
     <w:p>
@@ -3028,19 +3768,145 @@
           <w:lang w:eastAsia="ru-RU"/>
         </w:rPr>
       </w:pPr>
-      <w:proofErr w:type="spellStart"/>
-      <w:r>
-        <w:rPr>
-          <w:lang w:eastAsia="ru-RU"/>
-        </w:rPr>
-        <w:t>Адза</w:t>
-      </w:r>
-      <w:proofErr w:type="spellEnd"/>
-      <w:r>
-        <w:rPr>
-          <w:lang w:eastAsia="ru-RU"/>
-        </w:rPr>
-        <w:t xml:space="preserve"> быстренько отряхнула свою одежду от пыли и, перескочив, забор, оказалась на парковке у больницы. Слышно дальше было лишь её неразборчивый крик.</w:t>
+      <w:r>
+        <w:rPr>
+          <w:lang w:eastAsia="ru-RU"/>
+        </w:rPr>
+        <w:t>–</w:t>
+      </w:r>
+      <w:r>
+        <w:rPr>
+          <w:lang w:eastAsia="ru-RU"/>
+        </w:rPr>
+        <w:t xml:space="preserve"> Утречко. Тебе не холодно будет? </w:t>
+      </w:r>
+      <w:r>
+        <w:rPr>
+          <w:lang w:eastAsia="ru-RU"/>
+        </w:rPr>
+        <w:t>–</w:t>
+      </w:r>
+      <w:r>
+        <w:rPr>
+          <w:lang w:eastAsia="ru-RU"/>
+        </w:rPr>
+        <w:t xml:space="preserve"> тётушка осталась лишь в одной тоненькой белой рубашке с коротким рукавом, а в комнате температура не сильно отличалась от уличной.</w:t>
+      </w:r>
+    </w:p>
+    <w:p>
+      <w:pPr>
+        <w:ind w:firstLine="708"/>
+        <w:rPr>
+          <w:lang w:eastAsia="ru-RU"/>
+        </w:rPr>
+      </w:pPr>
+      <w:r>
+        <w:rPr>
+          <w:lang w:eastAsia="ru-RU"/>
+        </w:rPr>
+        <w:t>Тётушка лишь отрицательно покачала головой, но примерно через</w:t>
+      </w:r>
+      <w:r>
+        <w:rPr>
+          <w:lang w:eastAsia="ru-RU"/>
+        </w:rPr>
+        <w:t xml:space="preserve"> минуту, пока разглядывала меню, зажмурилась и тихо чихнула…</w:t>
+      </w:r>
+    </w:p>
+    <w:p>
+      <w:pPr>
+        <w:ind w:firstLine="708"/>
+        <w:rPr>
+          <w:lang w:eastAsia="ru-RU"/>
+        </w:rPr>
+      </w:pPr>
+      <w:r>
+        <w:rPr>
+          <w:lang w:eastAsia="ru-RU"/>
+        </w:rPr>
+        <w:t>–</w:t>
+      </w:r>
+      <w:r>
+        <w:rPr>
+          <w:lang w:eastAsia="ru-RU"/>
+        </w:rPr>
+        <w:t xml:space="preserve"> Да уж, </w:t>
+      </w:r>
+      <w:r>
+        <w:rPr>
+          <w:lang w:eastAsia="ru-RU"/>
+        </w:rPr>
+        <w:t>–</w:t>
+      </w:r>
+      <w:r>
+        <w:rPr>
+          <w:lang w:eastAsia="ru-RU"/>
+        </w:rPr>
+        <w:t xml:space="preserve"> прошептала она, потирая нос.</w:t>
+      </w:r>
+    </w:p>
+    <w:p>
+      <w:pPr>
+        <w:ind w:firstLine="708"/>
+        <w:rPr>
+          <w:lang w:eastAsia="ru-RU"/>
+        </w:rPr>
+      </w:pPr>
+      <w:r>
+        <w:rPr>
+          <w:lang w:eastAsia="ru-RU"/>
+        </w:rPr>
+        <w:t>–</w:t>
+      </w:r>
+      <w:r>
+        <w:rPr>
+          <w:lang w:eastAsia="ru-RU"/>
+        </w:rPr>
+        <w:t xml:space="preserve"> Так и заболеть можно, </w:t>
+      </w:r>
+      <w:r>
+        <w:rPr>
+          <w:lang w:eastAsia="ru-RU"/>
+        </w:rPr>
+        <w:t>–</w:t>
+      </w:r>
+      <w:r>
+        <w:rPr>
+          <w:lang w:eastAsia="ru-RU"/>
+        </w:rPr>
+        <w:t xml:space="preserve"> пришлось подняться, снять пиджак обратно с вешалки и накинуть его на тётушку, </w:t>
+      </w:r>
+      <w:r>
+        <w:rPr>
+          <w:lang w:eastAsia="ru-RU"/>
+        </w:rPr>
+        <w:t>–</w:t>
+      </w:r>
+      <w:r>
+        <w:rPr>
+          <w:lang w:eastAsia="ru-RU"/>
+        </w:rPr>
+        <w:t xml:space="preserve"> думаю, стоит заказать чего-нибудь погорячее.</w:t>
+      </w:r>
+    </w:p>
+    <w:p>
+      <w:pPr>
+        <w:ind w:firstLine="708"/>
+        <w:rPr>
+          <w:lang w:eastAsia="ru-RU"/>
+        </w:rPr>
+      </w:pPr>
+      <w:r>
+        <w:rPr>
+          <w:lang w:eastAsia="ru-RU"/>
+        </w:rPr>
+        <w:t>–</w:t>
+      </w:r>
+      <w:r>
+        <w:rPr>
+          <w:lang w:eastAsia="ru-RU"/>
+        </w:rPr>
+        <w:t xml:space="preserve"> Ты прав… И спасибо.</w:t>
       </w:r>
       <w:bookmarkStart w:id="0" w:name="_GoBack"/>
       <w:bookmarkEnd w:id="0"/>
@@ -4419,7 +5285,7 @@
 </file>
 
 <file path=customXml/itemProps1.xml><?xml version="1.0" encoding="utf-8"?>
-<ds:datastoreItem xmlns:ds="http://schemas.openxmlformats.org/officeDocument/2006/customXml" ds:itemID="{50772512-9343-4A4F-8DF0-D61F5D2AFEBA}">
+<ds:datastoreItem xmlns:ds="http://schemas.openxmlformats.org/officeDocument/2006/customXml" ds:itemID="{99AEB2B4-4854-40DF-BEDA-1F648EFAD6BF}">
   <ds:schemaRefs>
     <ds:schemaRef ds:uri="http://schemas.openxmlformats.org/officeDocument/2006/bibliography"/>
   </ds:schemaRefs>

--- a/Novel/Eternity Drifter/Act 1; Initialize.docx
+++ b/Novel/Eternity Drifter/Act 1; Initialize.docx
@@ -94,6 +94,7 @@
       <w:proofErr w:type="spellStart"/>
       <w:r>
         <w:rPr>
+          <w:b/>
           <w:lang w:eastAsia="ru-RU"/>
         </w:rPr>
         <w:t>Шимотсуки</w:t>
@@ -139,6 +140,7 @@
       <w:proofErr w:type="spellStart"/>
       <w:r>
         <w:rPr>
+          <w:b/>
           <w:lang w:val="en-US" w:eastAsia="ru-RU"/>
         </w:rPr>
         <w:t>AttWC</w:t>
@@ -386,21 +388,17 @@
       </w:r>
       <w:r>
         <w:rPr>
+          <w:b/>
           <w:lang w:val="en-US" w:eastAsia="ru-RU"/>
         </w:rPr>
         <w:t>EI</w:t>
       </w:r>
       <w:r>
         <w:rPr>
-          <w:lang w:eastAsia="ru-RU"/>
-        </w:rPr>
-        <w:t>-</w:t>
-      </w:r>
-      <w:r>
-        <w:rPr>
-          <w:lang w:eastAsia="ru-RU"/>
-        </w:rPr>
-        <w:t>частиц</w:t>
+          <w:b/>
+          <w:lang w:eastAsia="ru-RU"/>
+        </w:rPr>
+        <w:t>-частиц</w:t>
       </w:r>
       <w:r>
         <w:rPr>
@@ -1519,10 +1517,10 @@
           <w:lang w:eastAsia="ru-RU"/>
         </w:rPr>
         <w:tab/>
-        <w:t>Отворив дверь палаты, я увидела в</w:t>
-      </w:r>
-      <w:r>
-        <w:t>сё того же парня, что знала раньше: всё те же пустые серые глаза, выглядевшие как у куклы: блестящие, неподвижные стекляшки; растрёпанные, объёмные волосы пепельного цвета, постоянно мешавшие ему видеть… Одет он был в больничный белый халат, походивший на кимоно для тренировок кендо времён Империи Синто.</w:t>
+        <w:t xml:space="preserve">Отворив дверь палаты, я увидела </w:t>
+      </w:r>
+      <w:r>
+        <w:t>того же парня, что знала раньше: всё те же пустые серые глаза, выглядевшие как у куклы: блестящие, неподвижные стекляшки; растрёпанные, объёмные волосы пепельного цвета, постоянно мешавшие ему видеть… Одет он был в больничный белый халат, походивший на кимоно для тренировок кендо времён Империи Синто.</w:t>
       </w:r>
     </w:p>
     <w:p>
@@ -1714,16 +1712,25 @@
         <w:rPr>
           <w:lang w:eastAsia="ru-RU"/>
         </w:rPr>
-        <w:t xml:space="preserve"> А</w:t>
-      </w:r>
-      <w:r>
-        <w:rPr>
+        <w:t xml:space="preserve"> </w:t>
+      </w:r>
+      <w:r>
+        <w:rPr>
+          <w:b/>
+          <w:lang w:eastAsia="ru-RU"/>
+        </w:rPr>
+        <w:t>А</w:t>
+      </w:r>
+      <w:r>
+        <w:rPr>
+          <w:b/>
           <w:lang w:eastAsia="ru-RU"/>
         </w:rPr>
         <w:t>л</w:t>
       </w:r>
       <w:r>
         <w:rPr>
+          <w:b/>
           <w:lang w:eastAsia="ru-RU"/>
         </w:rPr>
         <w:t>ло</w:t>
@@ -1804,7 +1811,14 @@
         <w:rPr>
           <w:lang w:eastAsia="ru-RU"/>
         </w:rPr>
-        <w:t>, принеси фороптер</w:t>
+        <w:t xml:space="preserve">, принеси </w:t>
+      </w:r>
+      <w:r>
+        <w:rPr>
+          <w:b/>
+          <w:lang w:eastAsia="ru-RU"/>
+        </w:rPr>
+        <w:t>фороптер</w:t>
       </w:r>
       <w:r>
         <w:rPr>
@@ -2041,6 +2055,7 @@
       <w:proofErr w:type="spellStart"/>
       <w:r>
         <w:rPr>
+          <w:b/>
           <w:lang w:eastAsia="ru-RU"/>
         </w:rPr>
         <w:t>Беотио-Тсугеникейской</w:t>
@@ -2048,6 +2063,7 @@
       <w:proofErr w:type="spellEnd"/>
       <w:r>
         <w:rPr>
+          <w:b/>
           <w:lang w:eastAsia="ru-RU"/>
         </w:rPr>
         <w:t xml:space="preserve"> войны</w:t>
@@ -2486,7 +2502,7 @@
         <w:rPr>
           <w:lang w:eastAsia="ru-RU"/>
         </w:rPr>
-        <w:t xml:space="preserve"> Знаешь, только увидев тебя, я вспомнила ушедшие времена моей молодости. Хотя…</w:t>
+        <w:t xml:space="preserve"> Знаешь, увидев тебя, я вспомнила ушедшие времена моей молодости. Хотя…</w:t>
       </w:r>
       <w:r>
         <w:rPr>
@@ -3441,19 +3457,7 @@
         <w:rPr>
           <w:lang w:eastAsia="ru-RU"/>
         </w:rPr>
-        <w:t xml:space="preserve"> около километра. По пути </w:t>
-      </w:r>
-      <w:r>
-        <w:rPr>
-          <w:lang w:eastAsia="ru-RU"/>
-        </w:rPr>
-        <w:t>я испытал</w:t>
-      </w:r>
-      <w:r>
-        <w:rPr>
-          <w:lang w:eastAsia="ru-RU"/>
-        </w:rPr>
-        <w:t xml:space="preserve"> много эмоций</w:t>
+        <w:t xml:space="preserve"> около километра. По пути я испытал много эмоций</w:t>
       </w:r>
       <w:r>
         <w:rPr>
@@ -3480,14 +3484,756 @@
           <w:lang w:eastAsia="ru-RU"/>
         </w:rPr>
         <w:lastRenderedPageBreak/>
+        <w:t>– А вот и он, – пробормотал я сам себе, сверяя адрес на углу одного из домов.</w:t>
+      </w:r>
+    </w:p>
+    <w:p>
+      <w:pPr>
+        <w:ind w:firstLine="708"/>
+        <w:rPr>
+          <w:lang w:eastAsia="ru-RU"/>
+        </w:rPr>
+      </w:pPr>
+      <w:r>
+        <w:rPr>
+          <w:lang w:eastAsia="ru-RU"/>
+        </w:rPr>
+        <w:t>Торговый квартал «</w:t>
+      </w:r>
+      <w:proofErr w:type="spellStart"/>
+      <w:r>
+        <w:rPr>
+          <w:lang w:eastAsia="ru-RU"/>
+        </w:rPr>
+        <w:t>Адзуя</w:t>
+      </w:r>
+      <w:proofErr w:type="spellEnd"/>
+      <w:r>
+        <w:rPr>
+          <w:lang w:eastAsia="ru-RU"/>
+        </w:rPr>
+        <w:t>». В этом районе я вырос и провёл 18 лет жизни, с ним у меня связано много детских и подростковых воспоминаний.</w:t>
+      </w:r>
+    </w:p>
+    <w:p>
+      <w:pPr>
+        <w:ind w:firstLine="708"/>
+        <w:rPr>
+          <w:lang w:eastAsia="ru-RU"/>
+        </w:rPr>
+      </w:pPr>
+      <w:r>
+        <w:rPr>
+          <w:lang w:eastAsia="ru-RU"/>
+        </w:rPr>
+        <w:t>Что касается самого квартала, то он считается до сих пор бедным относительно других в старом городе: здесь не найдёшь золотую молодёжь</w:t>
+      </w:r>
+      <w:r>
+        <w:rPr>
+          <w:lang w:eastAsia="ru-RU"/>
+        </w:rPr>
+        <w:t>, торговые центры и офисные здания.</w:t>
+      </w:r>
+    </w:p>
+    <w:p>
+      <w:pPr>
+        <w:ind w:firstLine="708"/>
+        <w:rPr>
+          <w:lang w:eastAsia="ru-RU"/>
+        </w:rPr>
+      </w:pPr>
+      <w:r>
+        <w:rPr>
+          <w:lang w:eastAsia="ru-RU"/>
+        </w:rPr>
+        <w:t xml:space="preserve">Весь район был выполнен в традиционном </w:t>
+      </w:r>
+      <w:proofErr w:type="spellStart"/>
+      <w:r>
+        <w:rPr>
+          <w:lang w:eastAsia="ru-RU"/>
+        </w:rPr>
+        <w:t>Тсугеникейском</w:t>
+      </w:r>
+      <w:proofErr w:type="spellEnd"/>
+      <w:r>
+        <w:rPr>
+          <w:lang w:eastAsia="ru-RU"/>
+        </w:rPr>
+        <w:t>, или же по-другому Восточном, стиле; никто не пытался отойти от этого негласного правила. Средняя высота застройки – это 3 этажа: первый обычно отводили на какой-то узкоспециализированный семейный бизнес, в то время как два других – жилые.</w:t>
+      </w:r>
+    </w:p>
+    <w:p>
+      <w:pPr>
+        <w:ind w:firstLine="708"/>
+        <w:rPr>
+          <w:lang w:eastAsia="ru-RU"/>
+        </w:rPr>
+      </w:pPr>
+      <w:r>
+        <w:rPr>
+          <w:lang w:eastAsia="ru-RU"/>
+        </w:rPr>
+        <w:t xml:space="preserve">Пройдя около 100-ни метров вперёд, я пришёл к назначенному </w:t>
+      </w:r>
+      <w:proofErr w:type="spellStart"/>
+      <w:r>
+        <w:rPr>
+          <w:lang w:eastAsia="ru-RU"/>
+        </w:rPr>
+        <w:t>Адзой</w:t>
+      </w:r>
+      <w:proofErr w:type="spellEnd"/>
+      <w:r>
+        <w:rPr>
+          <w:lang w:eastAsia="ru-RU"/>
+        </w:rPr>
+        <w:t xml:space="preserve"> месту – кафе «</w:t>
+      </w:r>
+      <w:proofErr w:type="spellStart"/>
+      <w:r>
+        <w:rPr>
+          <w:lang w:eastAsia="ru-RU"/>
+        </w:rPr>
+        <w:t>Осакай</w:t>
+      </w:r>
+      <w:proofErr w:type="spellEnd"/>
+      <w:r>
+        <w:rPr>
+          <w:lang w:eastAsia="ru-RU"/>
+        </w:rPr>
+        <w:t xml:space="preserve">», подающее просто превосходные </w:t>
+      </w:r>
+      <w:r>
+        <w:rPr>
+          <w:lang w:eastAsia="ru-RU"/>
+        </w:rPr>
+        <w:t xml:space="preserve">редкие </w:t>
+      </w:r>
+      <w:r>
+        <w:rPr>
+          <w:lang w:eastAsia="ru-RU"/>
+        </w:rPr>
+        <w:t>сорта чая и кофе, а также десерты.</w:t>
+      </w:r>
+    </w:p>
+    <w:p>
+      <w:pPr>
+        <w:ind w:firstLine="708"/>
+        <w:rPr>
+          <w:lang w:eastAsia="ru-RU"/>
+        </w:rPr>
+      </w:pPr>
+      <w:r>
+        <w:rPr>
+          <w:lang w:eastAsia="ru-RU"/>
+        </w:rPr>
+        <w:t xml:space="preserve">– Здравствуйте, у меня столик на 10 часов. Заказывала </w:t>
+      </w:r>
+      <w:proofErr w:type="spellStart"/>
+      <w:r>
+        <w:rPr>
+          <w:lang w:eastAsia="ru-RU"/>
+        </w:rPr>
+        <w:t>Адза</w:t>
+      </w:r>
+      <w:proofErr w:type="spellEnd"/>
+      <w:r>
+        <w:rPr>
+          <w:lang w:eastAsia="ru-RU"/>
+        </w:rPr>
+        <w:t xml:space="preserve"> Рейна.</w:t>
+      </w:r>
+    </w:p>
+    <w:p>
+      <w:pPr>
+        <w:ind w:firstLine="708"/>
+        <w:rPr>
+          <w:lang w:eastAsia="ru-RU"/>
+        </w:rPr>
+      </w:pPr>
+      <w:r>
+        <w:rPr>
+          <w:lang w:eastAsia="ru-RU"/>
+        </w:rPr>
+        <w:t>Я разулся на входе и снял куртку, и без лишних слов меня проводили до небольшой комнатки без стульев с низким столиком.</w:t>
+      </w:r>
+    </w:p>
+    <w:p>
+      <w:pPr>
+        <w:ind w:firstLine="708"/>
+        <w:rPr>
+          <w:lang w:eastAsia="ru-RU"/>
+        </w:rPr>
+      </w:pPr>
+      <w:r>
+        <w:rPr>
+          <w:lang w:eastAsia="ru-RU"/>
+        </w:rPr>
+        <w:t>Вид из окна выходит на бетонный короткий мост между островом и материком. Движение было очень оживлённым, но, к счастью, в старый город был запрещён въезд грузового и крупного транспорта вроде автобусов и грузовиков.</w:t>
+      </w:r>
+    </w:p>
+    <w:p>
+      <w:pPr>
+        <w:ind w:firstLine="708"/>
+        <w:rPr>
+          <w:lang w:eastAsia="ru-RU"/>
+        </w:rPr>
+      </w:pPr>
+      <w:r>
+        <w:rPr>
+          <w:lang w:eastAsia="ru-RU"/>
+        </w:rPr>
+        <w:t xml:space="preserve">Разглядывая улицу, я не заметил, как пришла тётушка. </w:t>
+      </w:r>
+    </w:p>
+    <w:p>
+      <w:pPr>
+        <w:ind w:firstLine="708"/>
+        <w:rPr>
+          <w:lang w:eastAsia="ru-RU"/>
+        </w:rPr>
+      </w:pPr>
+      <w:r>
+        <w:rPr>
+          <w:lang w:eastAsia="ru-RU"/>
+        </w:rPr>
+        <w:t xml:space="preserve">– Доброе утро, </w:t>
+      </w:r>
+      <w:proofErr w:type="spellStart"/>
+      <w:r>
+        <w:rPr>
+          <w:lang w:eastAsia="ru-RU"/>
+        </w:rPr>
+        <w:t>Кёгами</w:t>
+      </w:r>
+      <w:proofErr w:type="spellEnd"/>
+      <w:r>
+        <w:rPr>
+          <w:lang w:eastAsia="ru-RU"/>
+        </w:rPr>
+        <w:t>.</w:t>
+      </w:r>
+    </w:p>
+    <w:p>
+      <w:pPr>
+        <w:ind w:firstLine="708"/>
+        <w:rPr>
+          <w:lang w:eastAsia="ru-RU"/>
+        </w:rPr>
+      </w:pPr>
+      <w:r>
+        <w:rPr>
+          <w:lang w:eastAsia="ru-RU"/>
+        </w:rPr>
+        <w:t>Она была одета в чёрный строгий костюм, состоящий из женского</w:t>
+      </w:r>
+      <w:r>
+        <w:rPr>
+          <w:lang w:eastAsia="ru-RU"/>
+        </w:rPr>
+        <w:t xml:space="preserve"> пиджака и брюк; в руках она держала небольшой стальной кейс и коричневое пальто длинной почти до колен. Вместе с ней зашёл и официант: он принёс меню, повесил на вешалку, что в углу комнаты, верхнюю одежду и пиджак тётушки и также тихо ушёл.</w:t>
+      </w:r>
+    </w:p>
+    <w:p>
+      <w:pPr>
+        <w:ind w:firstLine="708"/>
+        <w:rPr>
+          <w:lang w:eastAsia="ru-RU"/>
+        </w:rPr>
+      </w:pPr>
+      <w:r>
+        <w:rPr>
+          <w:lang w:eastAsia="ru-RU"/>
+        </w:rPr>
+        <w:t>– Утречко. Тебе не холодно будет? – тётушка осталась лишь в одной тоненькой белой рубашке с коротким рукавом, а в комнате температура не сильно отличалась от уличной.</w:t>
+      </w:r>
+    </w:p>
+    <w:p>
+      <w:pPr>
+        <w:ind w:firstLine="708"/>
+        <w:rPr>
+          <w:lang w:eastAsia="ru-RU"/>
+        </w:rPr>
+      </w:pPr>
+      <w:proofErr w:type="spellStart"/>
+      <w:r>
+        <w:rPr>
+          <w:lang w:eastAsia="ru-RU"/>
+        </w:rPr>
+        <w:t>Адза</w:t>
+      </w:r>
+      <w:proofErr w:type="spellEnd"/>
+      <w:r>
+        <w:rPr>
+          <w:lang w:eastAsia="ru-RU"/>
+        </w:rPr>
+        <w:t xml:space="preserve"> </w:t>
+      </w:r>
+      <w:r>
+        <w:rPr>
+          <w:lang w:eastAsia="ru-RU"/>
+        </w:rPr>
+        <w:t>отрицательно покачала головой, но примерно через</w:t>
+      </w:r>
+      <w:r>
+        <w:rPr>
+          <w:lang w:eastAsia="ru-RU"/>
+        </w:rPr>
+        <w:t xml:space="preserve"> минуту, пока разглядывала меню, зажмурилась и тихо чихнула…</w:t>
+      </w:r>
+    </w:p>
+    <w:p>
+      <w:pPr>
+        <w:ind w:firstLine="708"/>
+        <w:rPr>
+          <w:lang w:eastAsia="ru-RU"/>
+        </w:rPr>
+      </w:pPr>
+      <w:r>
+        <w:rPr>
+          <w:lang w:eastAsia="ru-RU"/>
+        </w:rPr>
+        <w:t>– Да уж, – прошептала она, потирая нос.</w:t>
+      </w:r>
+    </w:p>
+    <w:p>
+      <w:pPr>
+        <w:ind w:firstLine="708"/>
+        <w:rPr>
+          <w:lang w:eastAsia="ru-RU"/>
+        </w:rPr>
+      </w:pPr>
+      <w:r>
+        <w:rPr>
+          <w:lang w:eastAsia="ru-RU"/>
+        </w:rPr>
+        <w:t>– Так и заболеть можно, – пришлось подняться, снять пиджак обратно с вешалки и накинуть его на тётушку, – думаю, стоит заказать чего-нибудь погорячее.</w:t>
+      </w:r>
+    </w:p>
+    <w:p>
+      <w:pPr>
+        <w:ind w:firstLine="708"/>
+        <w:rPr>
+          <w:lang w:eastAsia="ru-RU"/>
+        </w:rPr>
+      </w:pPr>
+      <w:r>
+        <w:rPr>
+          <w:lang w:eastAsia="ru-RU"/>
+        </w:rPr>
+        <w:t>– Ты прав… И спасибо.</w:t>
+      </w:r>
+    </w:p>
+    <w:p>
+      <w:pPr>
+        <w:ind w:firstLine="708"/>
+        <w:rPr>
+          <w:lang w:eastAsia="ru-RU"/>
+        </w:rPr>
+      </w:pPr>
+      <w:r>
+        <w:rPr>
+          <w:lang w:eastAsia="ru-RU"/>
+        </w:rPr>
+        <w:t>Затем у нас вязли заказ, и уже спустя минут 10-ть официант принёс две керамических чашки без ручек, чайницу с порошковой заваркой, металлический чайник с</w:t>
+      </w:r>
+      <w:r>
+        <w:rPr>
+          <w:lang w:eastAsia="ru-RU"/>
+        </w:rPr>
+        <w:t xml:space="preserve"> </w:t>
+      </w:r>
+      <w:r>
+        <w:rPr>
+          <w:lang w:eastAsia="ru-RU"/>
+        </w:rPr>
+        <w:lastRenderedPageBreak/>
+        <w:t>кипятком и несколько несладких десертов:</w:t>
+      </w:r>
+      <w:r>
+        <w:rPr>
+          <w:lang w:eastAsia="ru-RU"/>
+        </w:rPr>
+        <w:t xml:space="preserve"> </w:t>
+      </w:r>
+      <w:proofErr w:type="spellStart"/>
+      <w:r>
+        <w:rPr>
+          <w:b/>
+          <w:lang w:eastAsia="ru-RU"/>
+        </w:rPr>
+        <w:t>дайфуку</w:t>
+      </w:r>
+      <w:proofErr w:type="spellEnd"/>
+      <w:r>
+        <w:rPr>
+          <w:rStyle w:val="a7"/>
+          <w:lang w:eastAsia="ru-RU"/>
+        </w:rPr>
+        <w:footnoteReference w:id="7"/>
+      </w:r>
+      <w:r>
+        <w:rPr>
+          <w:lang w:eastAsia="ru-RU"/>
+        </w:rPr>
+        <w:t xml:space="preserve"> с клубникой и </w:t>
+      </w:r>
+      <w:proofErr w:type="spellStart"/>
+      <w:r>
+        <w:rPr>
+          <w:b/>
+          <w:lang w:eastAsia="ru-RU"/>
+        </w:rPr>
+        <w:t>анко</w:t>
+      </w:r>
+      <w:proofErr w:type="spellEnd"/>
+      <w:r>
+        <w:rPr>
+          <w:rStyle w:val="a7"/>
+          <w:lang w:eastAsia="ru-RU"/>
+        </w:rPr>
+        <w:footnoteReference w:id="8"/>
+      </w:r>
+      <w:r>
+        <w:rPr>
+          <w:lang w:eastAsia="ru-RU"/>
+        </w:rPr>
+        <w:t xml:space="preserve"> и несколько видов </w:t>
+      </w:r>
+      <w:proofErr w:type="spellStart"/>
+      <w:r>
+        <w:rPr>
+          <w:b/>
+          <w:lang w:eastAsia="ru-RU"/>
+        </w:rPr>
+        <w:t>тайяки</w:t>
+      </w:r>
+      <w:proofErr w:type="spellEnd"/>
+      <w:r>
+        <w:rPr>
+          <w:rStyle w:val="a7"/>
+          <w:lang w:eastAsia="ru-RU"/>
+        </w:rPr>
+        <w:footnoteReference w:id="9"/>
+      </w:r>
+      <w:r>
+        <w:rPr>
+          <w:lang w:eastAsia="ru-RU"/>
+        </w:rPr>
+        <w:t xml:space="preserve"> с разными видами начинки.</w:t>
+      </w:r>
+    </w:p>
+    <w:p>
+      <w:pPr>
+        <w:ind w:firstLine="708"/>
+        <w:rPr>
+          <w:lang w:eastAsia="ru-RU"/>
+        </w:rPr>
+      </w:pPr>
+      <w:r>
+        <w:rPr>
+          <w:lang w:eastAsia="ru-RU"/>
+        </w:rPr>
         <w:t>–</w:t>
       </w:r>
       <w:r>
         <w:rPr>
           <w:lang w:eastAsia="ru-RU"/>
         </w:rPr>
-        <w:t xml:space="preserve"> А вот и он, </w:t>
-      </w:r>
+        <w:t xml:space="preserve"> </w:t>
+      </w:r>
+      <w:r>
+        <w:rPr>
+          <w:lang w:eastAsia="ru-RU"/>
+        </w:rPr>
+        <w:t>Помню, когда ты работал в Архиве, то заходил сюда каждый день… и каждый раз жаловался на то, что здесь подают просто ужасный кофе, но всё равно возвращался, –</w:t>
+      </w:r>
+      <w:r>
+        <w:rPr>
+          <w:lang w:eastAsia="ru-RU"/>
+        </w:rPr>
+        <w:t xml:space="preserve"> она хихикнула.</w:t>
+      </w:r>
+    </w:p>
+    <w:p>
+      <w:pPr>
+        <w:ind w:firstLine="708"/>
+        <w:rPr>
+          <w:lang w:eastAsia="ru-RU"/>
+        </w:rPr>
+      </w:pPr>
+      <w:r>
+        <w:rPr>
+          <w:lang w:eastAsia="ru-RU"/>
+        </w:rPr>
+        <w:t xml:space="preserve">– К сожалению, </w:t>
+      </w:r>
+      <w:r>
+        <w:rPr>
+          <w:lang w:eastAsia="ru-RU"/>
+        </w:rPr>
+        <w:t>я просто не ощущаю собственных воспоминаний. Да, я помню</w:t>
+      </w:r>
+      <w:r>
+        <w:rPr>
+          <w:lang w:eastAsia="ru-RU"/>
+        </w:rPr>
+        <w:t xml:space="preserve"> </w:t>
+      </w:r>
+      <w:r>
+        <w:rPr>
+          <w:lang w:eastAsia="ru-RU"/>
+        </w:rPr>
+        <w:t>про то, как ходил в это кафе раньше, но вот эмоций совершенно не осталось. Как-будто меня подменили… Но жить могу, не волнуйся.</w:t>
+      </w:r>
+    </w:p>
+    <w:p>
+      <w:pPr>
+        <w:ind w:firstLine="708"/>
+        <w:rPr>
+          <w:lang w:eastAsia="ru-RU"/>
+        </w:rPr>
+      </w:pPr>
+      <w:r>
+        <w:rPr>
+          <w:lang w:eastAsia="ru-RU"/>
+        </w:rPr>
+        <w:t xml:space="preserve">– Рада слышать… Мы с </w:t>
+      </w:r>
+      <w:proofErr w:type="spellStart"/>
+      <w:r>
+        <w:rPr>
+          <w:lang w:eastAsia="ru-RU"/>
+        </w:rPr>
+        <w:t>Виахатисом</w:t>
+      </w:r>
+      <w:proofErr w:type="spellEnd"/>
+      <w:r>
+        <w:rPr>
+          <w:lang w:eastAsia="ru-RU"/>
+        </w:rPr>
+        <w:t xml:space="preserve"> стараемся помочь тебе как можем,</w:t>
+      </w:r>
+      <w:r>
+        <w:rPr>
+          <w:lang w:eastAsia="ru-RU"/>
+        </w:rPr>
+        <w:t xml:space="preserve"> </w:t>
+      </w:r>
+      <w:r>
+        <w:rPr>
+          <w:lang w:eastAsia="ru-RU"/>
+        </w:rPr>
+        <w:t>– лицо тётушки было настолько грустным после услышанного, что, казалось, ещё чуть-чуть и она заплачет.</w:t>
+      </w:r>
+    </w:p>
+    <w:p>
+      <w:pPr>
+        <w:ind w:firstLine="708"/>
+        <w:rPr>
+          <w:lang w:eastAsia="ru-RU"/>
+        </w:rPr>
+      </w:pPr>
+      <w:r>
+        <w:rPr>
+          <w:lang w:eastAsia="ru-RU"/>
+        </w:rPr>
+        <w:t xml:space="preserve">Когда мы закончили с едой, в комнате уже вовсю отдавало ягодами и различными травами, используемыми в чае. Причём аромат был </w:t>
+      </w:r>
+      <w:r>
+        <w:rPr>
+          <w:lang w:eastAsia="ru-RU"/>
+        </w:rPr>
+        <w:t xml:space="preserve">достаточно </w:t>
+      </w:r>
+      <w:r>
+        <w:rPr>
+          <w:lang w:eastAsia="ru-RU"/>
+        </w:rPr>
+        <w:t>сильный, что</w:t>
+      </w:r>
+      <w:r>
+        <w:rPr>
+          <w:lang w:eastAsia="ru-RU"/>
+        </w:rPr>
+        <w:t>бы</w:t>
+      </w:r>
+      <w:r>
+        <w:rPr>
+          <w:lang w:eastAsia="ru-RU"/>
+        </w:rPr>
+        <w:t xml:space="preserve"> пришлось приоткрыть окно.</w:t>
+      </w:r>
+    </w:p>
+    <w:p>
+      <w:pPr>
+        <w:ind w:firstLine="708"/>
+        <w:rPr>
+          <w:lang w:eastAsia="ru-RU"/>
+        </w:rPr>
+      </w:pPr>
+      <w:r>
+        <w:rPr>
+          <w:lang w:eastAsia="ru-RU"/>
+        </w:rPr>
+        <w:t xml:space="preserve">Заплатив за чаепитие, я снова оказался на набережной. </w:t>
+      </w:r>
+      <w:proofErr w:type="spellStart"/>
+      <w:r>
+        <w:rPr>
+          <w:lang w:eastAsia="ru-RU"/>
+        </w:rPr>
+        <w:t>Адза</w:t>
+      </w:r>
+      <w:proofErr w:type="spellEnd"/>
+      <w:r>
+        <w:rPr>
+          <w:lang w:eastAsia="ru-RU"/>
+        </w:rPr>
+        <w:t xml:space="preserve"> решила сесть на край одного из причалов, свесив ноги к воде.</w:t>
+      </w:r>
+    </w:p>
+    <w:p>
+      <w:pPr>
+        <w:ind w:firstLine="708"/>
+        <w:rPr>
+          <w:lang w:eastAsia="ru-RU"/>
+        </w:rPr>
+      </w:pPr>
+      <w:r>
+        <w:rPr>
+          <w:lang w:eastAsia="ru-RU"/>
+        </w:rPr>
+        <w:t xml:space="preserve">– </w:t>
+      </w:r>
+      <w:proofErr w:type="spellStart"/>
+      <w:r>
+        <w:rPr>
+          <w:lang w:eastAsia="ru-RU"/>
+        </w:rPr>
+        <w:t>Кё</w:t>
+      </w:r>
+      <w:proofErr w:type="spellEnd"/>
+      <w:r>
+        <w:rPr>
+          <w:lang w:eastAsia="ru-RU"/>
+        </w:rPr>
+        <w:t>, ты думал, чем будешь заниматься?</w:t>
+      </w:r>
+    </w:p>
+    <w:p>
+      <w:pPr>
+        <w:ind w:firstLine="708"/>
+        <w:rPr>
+          <w:lang w:eastAsia="ru-RU"/>
+        </w:rPr>
+      </w:pPr>
+      <w:r>
+        <w:rPr>
+          <w:lang w:eastAsia="ru-RU"/>
+        </w:rPr>
+        <w:t>–  В Архив вернусь, скорее всего. Всё-таки меня не было на посту...</w:t>
+      </w:r>
+    </w:p>
+    <w:p>
+      <w:pPr>
+        <w:ind w:firstLine="708"/>
+        <w:rPr>
+          <w:lang w:eastAsia="ru-RU"/>
+        </w:rPr>
+      </w:pPr>
+      <w:r>
+        <w:rPr>
+          <w:lang w:eastAsia="ru-RU"/>
+        </w:rPr>
+        <w:t>– Архива больше нет,</w:t>
+      </w:r>
+      <w:r>
+        <w:rPr>
+          <w:lang w:eastAsia="ru-RU"/>
+        </w:rPr>
+        <w:t xml:space="preserve"> </w:t>
+      </w:r>
+      <w:r>
+        <w:rPr>
+          <w:lang w:eastAsia="ru-RU"/>
+        </w:rPr>
+        <w:t>– вдруг перебила меня тётушка,</w:t>
+      </w:r>
+      <w:r>
+        <w:rPr>
+          <w:lang w:eastAsia="ru-RU"/>
+        </w:rPr>
+        <w:t xml:space="preserve"> </w:t>
+      </w:r>
+      <w:r>
+        <w:rPr>
+          <w:lang w:eastAsia="ru-RU"/>
+        </w:rPr>
+        <w:t xml:space="preserve">– сразу после Бедствия международный совет решил, что </w:t>
+      </w:r>
+      <w:r>
+        <w:rPr>
+          <w:i/>
+          <w:lang w:eastAsia="ru-RU"/>
+        </w:rPr>
+        <w:t>мы</w:t>
+      </w:r>
+      <w:r>
+        <w:rPr>
+          <w:lang w:eastAsia="ru-RU"/>
+        </w:rPr>
+        <w:t xml:space="preserve"> больше не имеем права вмешиваться. Ни во что.</w:t>
+      </w:r>
+      <w:r>
+        <w:rPr>
+          <w:lang w:eastAsia="ru-RU"/>
+        </w:rPr>
+        <w:t xml:space="preserve"> Да, Архив и дальше занимается сбором и хранением информации о душах, но на этом всё. Поэтому ты свободен, как и я, от должности Верховного Архивариуса.</w:t>
+      </w:r>
+    </w:p>
+    <w:p>
+      <w:pPr>
+        <w:ind w:firstLine="708"/>
+        <w:rPr>
+          <w:lang w:eastAsia="ru-RU"/>
+        </w:rPr>
+      </w:pPr>
+      <w:r>
+        <w:rPr>
+          <w:lang w:eastAsia="ru-RU"/>
+        </w:rPr>
+        <w:t>Я совершенно не ожидал такого расклада. Но то, что произошло 768 лет назад… даже звучит смешно: единственная организация, занимавшаяся международной безопасностью, сама похоронила больше 10 миллионов человек и чуть не уничтожила целый континент, так что цена совершенно справедливая.</w:t>
+      </w:r>
+    </w:p>
+    <w:p>
+      <w:pPr>
+        <w:ind w:firstLine="708"/>
+        <w:rPr>
+          <w:lang w:eastAsia="ru-RU"/>
+        </w:rPr>
+      </w:pPr>
+      <w:r>
+        <w:rPr>
+          <w:lang w:eastAsia="ru-RU"/>
+        </w:rPr>
+        <w:t xml:space="preserve">И вот опять мы сидели молча. </w:t>
+      </w:r>
+      <w:r>
+        <w:rPr>
+          <w:lang w:eastAsia="ru-RU"/>
+        </w:rPr>
+        <w:t>Кроме звука волн, разбивавшихся одна за другой об берег и редких гудков грузовых кораблей вдали, ни что не могло потревожить нас.</w:t>
+      </w:r>
+    </w:p>
+    <w:p>
+      <w:pPr>
+        <w:ind w:firstLine="708"/>
+        <w:rPr>
+          <w:lang w:eastAsia="ru-RU"/>
+        </w:rPr>
+      </w:pPr>
       <w:r>
         <w:rPr>
           <w:lang w:eastAsia="ru-RU"/>
@@ -3498,137 +4244,1175 @@
         <w:rPr>
           <w:lang w:eastAsia="ru-RU"/>
         </w:rPr>
-        <w:t xml:space="preserve"> пробормотал я сам себе, сверяя адрес на углу одного из домов.</w:t>
-      </w:r>
-    </w:p>
-    <w:p>
-      <w:pPr>
-        <w:ind w:firstLine="708"/>
-        <w:rPr>
-          <w:lang w:eastAsia="ru-RU"/>
-        </w:rPr>
-      </w:pPr>
-      <w:r>
-        <w:rPr>
-          <w:lang w:eastAsia="ru-RU"/>
-        </w:rPr>
-        <w:t>Торговый квартал «</w:t>
-      </w:r>
-      <w:proofErr w:type="spellStart"/>
-      <w:r>
-        <w:rPr>
-          <w:lang w:eastAsia="ru-RU"/>
-        </w:rPr>
-        <w:t>Адзуя</w:t>
-      </w:r>
-      <w:proofErr w:type="spellEnd"/>
-      <w:r>
-        <w:rPr>
-          <w:lang w:eastAsia="ru-RU"/>
-        </w:rPr>
-        <w:t>». В этом районе я вырос и провёл 18 лет жизни, с ним у меня связано много детских и подростковых воспоминаний.</w:t>
-      </w:r>
-    </w:p>
-    <w:p>
-      <w:pPr>
-        <w:ind w:firstLine="708"/>
-        <w:rPr>
-          <w:lang w:eastAsia="ru-RU"/>
-        </w:rPr>
-      </w:pPr>
-      <w:r>
-        <w:rPr>
-          <w:lang w:eastAsia="ru-RU"/>
-        </w:rPr>
-        <w:t>Что касается самого квартала, то он считается до сих пор бедным относительно других в старом городе: здесь не найдёшь золотую молодёжь</w:t>
-      </w:r>
-      <w:r>
-        <w:rPr>
-          <w:lang w:eastAsia="ru-RU"/>
-        </w:rPr>
-        <w:t>, торговые центры и офисные здания.</w:t>
-      </w:r>
-    </w:p>
-    <w:p>
-      <w:pPr>
-        <w:ind w:firstLine="708"/>
-        <w:rPr>
-          <w:lang w:eastAsia="ru-RU"/>
-        </w:rPr>
-      </w:pPr>
-      <w:r>
-        <w:rPr>
-          <w:lang w:eastAsia="ru-RU"/>
-        </w:rPr>
-        <w:t xml:space="preserve">Весь район был выполнен в традиционном </w:t>
-      </w:r>
-      <w:proofErr w:type="spellStart"/>
-      <w:r>
-        <w:rPr>
-          <w:lang w:eastAsia="ru-RU"/>
-        </w:rPr>
-        <w:t>Тсугеникейском</w:t>
-      </w:r>
-      <w:proofErr w:type="spellEnd"/>
-      <w:r>
-        <w:rPr>
-          <w:lang w:eastAsia="ru-RU"/>
-        </w:rPr>
-        <w:t>, или же по-другому Восточном, стиле; никто не пытался отойти от этого негласного правила. Средняя высота застройки – это 3 этажа: первый обычно отводили на какой-то узкоспециализированный семейный бизнес, в то время как два других – жилые.</w:t>
-      </w:r>
-    </w:p>
-    <w:p>
-      <w:pPr>
-        <w:ind w:firstLine="708"/>
-        <w:rPr>
-          <w:lang w:eastAsia="ru-RU"/>
-        </w:rPr>
-      </w:pPr>
-      <w:r>
-        <w:rPr>
-          <w:lang w:eastAsia="ru-RU"/>
-        </w:rPr>
-        <w:t xml:space="preserve">Пройдя около 100-ни метров вперёд, я пришёл к назначенному </w:t>
-      </w:r>
-      <w:proofErr w:type="spellStart"/>
-      <w:r>
-        <w:rPr>
-          <w:lang w:eastAsia="ru-RU"/>
-        </w:rPr>
-        <w:t>Адзой</w:t>
-      </w:r>
-      <w:proofErr w:type="spellEnd"/>
-      <w:r>
-        <w:rPr>
-          <w:lang w:eastAsia="ru-RU"/>
-        </w:rPr>
-        <w:t xml:space="preserve"> месту – кафе «</w:t>
-      </w:r>
-      <w:proofErr w:type="spellStart"/>
-      <w:r>
-        <w:rPr>
-          <w:lang w:eastAsia="ru-RU"/>
-        </w:rPr>
-        <w:t>Осакай</w:t>
-      </w:r>
-      <w:proofErr w:type="spellEnd"/>
-      <w:r>
-        <w:rPr>
-          <w:lang w:eastAsia="ru-RU"/>
-        </w:rPr>
-        <w:t xml:space="preserve">», подающее просто превосходные </w:t>
-      </w:r>
-      <w:r>
-        <w:rPr>
-          <w:lang w:eastAsia="ru-RU"/>
-        </w:rPr>
-        <w:t xml:space="preserve">редкие </w:t>
-      </w:r>
-      <w:r>
-        <w:rPr>
-          <w:lang w:eastAsia="ru-RU"/>
-        </w:rPr>
-        <w:t>сорта чая и кофе, а также десерты.</w:t>
+        <w:t xml:space="preserve"> Кстати,</w:t>
+      </w:r>
+      <w:r>
+        <w:rPr>
+          <w:lang w:eastAsia="ru-RU"/>
+        </w:rPr>
+        <w:t xml:space="preserve"> </w:t>
+      </w:r>
+      <w:r>
+        <w:rPr>
+          <w:lang w:eastAsia="ru-RU"/>
+        </w:rPr>
+        <w:t>а в чьё тело пересадили мою душу?</w:t>
+      </w:r>
+      <w:r>
+        <w:rPr>
+          <w:lang w:eastAsia="ru-RU"/>
+        </w:rPr>
+        <w:t xml:space="preserve"> </w:t>
+      </w:r>
+      <w:r>
+        <w:rPr>
+          <w:lang w:eastAsia="ru-RU"/>
+        </w:rPr>
+        <w:t>– спросил я свою молчаливую и грустную родственницу, чтобы хоть как-то разбавить неловкую атмосферу.</w:t>
+      </w:r>
+    </w:p>
+    <w:p>
+      <w:pPr>
+        <w:ind w:firstLine="708"/>
+        <w:rPr>
+          <w:lang w:eastAsia="ru-RU"/>
+        </w:rPr>
+      </w:pPr>
+      <w:r>
+        <w:rPr>
+          <w:lang w:eastAsia="ru-RU"/>
+        </w:rPr>
+        <w:t>Но она в ответ лишь промолчала и взяла меня за руку, но её кисть была холоднее, чем у</w:t>
+      </w:r>
+      <w:r>
+        <w:rPr>
+          <w:lang w:eastAsia="ru-RU"/>
+        </w:rPr>
+        <w:t xml:space="preserve"> мертвеца, а по лицу текли слёзы.</w:t>
+      </w:r>
+    </w:p>
+    <w:p>
+      <w:pPr>
+        <w:ind w:firstLine="708"/>
+        <w:rPr>
+          <w:lang w:eastAsia="ru-RU"/>
+        </w:rPr>
+      </w:pPr>
+      <w:r>
+        <w:rPr>
+          <w:lang w:eastAsia="ru-RU"/>
+        </w:rPr>
+        <w:t>Кажется, это был неподходящий вопрос…</w:t>
+      </w:r>
+    </w:p>
+    <w:p>
+      <w:pPr>
+        <w:ind w:firstLine="708"/>
+        <w:rPr>
+          <w:lang w:eastAsia="ru-RU"/>
+        </w:rPr>
+      </w:pPr>
+      <w:r>
+        <w:rPr>
+          <w:lang w:eastAsia="ru-RU"/>
+        </w:rPr>
+        <w:t xml:space="preserve">Тишину прервал звонок на телефон </w:t>
+      </w:r>
+      <w:proofErr w:type="spellStart"/>
+      <w:r>
+        <w:rPr>
+          <w:lang w:eastAsia="ru-RU"/>
+        </w:rPr>
+        <w:t>Адзы</w:t>
+      </w:r>
+      <w:proofErr w:type="spellEnd"/>
+      <w:r>
+        <w:rPr>
+          <w:lang w:eastAsia="ru-RU"/>
+        </w:rPr>
+        <w:t>.</w:t>
+      </w:r>
+      <w:r>
+        <w:rPr>
+          <w:lang w:eastAsia="ru-RU"/>
+        </w:rPr>
+        <w:t xml:space="preserve"> Она неспешно достала свободной правой рукой из кармана пальто скрижаль, на которой было написано «</w:t>
+      </w:r>
+      <w:proofErr w:type="spellStart"/>
+      <w:r>
+        <w:rPr>
+          <w:lang w:eastAsia="ru-RU"/>
+        </w:rPr>
+        <w:t>Виа</w:t>
+      </w:r>
+      <w:proofErr w:type="spellEnd"/>
+      <w:r>
+        <w:rPr>
+          <w:lang w:eastAsia="ru-RU"/>
+        </w:rPr>
+        <w:t>».</w:t>
+      </w:r>
+    </w:p>
+    <w:p>
+      <w:pPr>
+        <w:ind w:firstLine="708"/>
+        <w:rPr>
+          <w:lang w:eastAsia="ru-RU"/>
+        </w:rPr>
+      </w:pPr>
+      <w:r>
+        <w:rPr>
+          <w:lang w:eastAsia="ru-RU"/>
+        </w:rPr>
+        <w:lastRenderedPageBreak/>
+        <w:t>– Мы сейчас на причале «</w:t>
+      </w:r>
+      <w:proofErr w:type="spellStart"/>
+      <w:proofErr w:type="gramStart"/>
+      <w:r>
+        <w:rPr>
+          <w:lang w:eastAsia="ru-RU"/>
+        </w:rPr>
+        <w:t>Уми</w:t>
+      </w:r>
+      <w:proofErr w:type="spellEnd"/>
+      <w:r>
+        <w:rPr>
+          <w:lang w:eastAsia="ru-RU"/>
+        </w:rPr>
+        <w:t>»…</w:t>
+      </w:r>
+      <w:proofErr w:type="gramEnd"/>
+      <w:r>
+        <w:rPr>
+          <w:lang w:eastAsia="ru-RU"/>
+        </w:rPr>
+        <w:t xml:space="preserve"> Да, тот, что около </w:t>
+      </w:r>
+      <w:proofErr w:type="spellStart"/>
+      <w:r>
+        <w:rPr>
+          <w:lang w:eastAsia="ru-RU"/>
+        </w:rPr>
+        <w:t>Адзуми</w:t>
+      </w:r>
+      <w:proofErr w:type="spellEnd"/>
+      <w:r>
+        <w:rPr>
+          <w:lang w:eastAsia="ru-RU"/>
+        </w:rPr>
+        <w:t>… Почему голос дрожит? Да просто холодной на улице, вот и дрожит… Отвезёшь же нас на мемориал Бедствию?.. Спасибо, пока.</w:t>
+      </w:r>
+    </w:p>
+    <w:p>
+      <w:pPr>
+        <w:ind w:firstLine="708"/>
+        <w:rPr>
+          <w:lang w:eastAsia="ru-RU"/>
+        </w:rPr>
+      </w:pPr>
+      <w:r>
+        <w:rPr>
+          <w:lang w:eastAsia="ru-RU"/>
+        </w:rPr>
+        <w:t xml:space="preserve">Спустя 15-ть минут мы вышли к дороге, и, включив </w:t>
+      </w:r>
+      <w:proofErr w:type="spellStart"/>
+      <w:r>
+        <w:rPr>
+          <w:lang w:eastAsia="ru-RU"/>
+        </w:rPr>
+        <w:t>аварийку</w:t>
+      </w:r>
+      <w:proofErr w:type="spellEnd"/>
+      <w:r>
+        <w:rPr>
+          <w:lang w:eastAsia="ru-RU"/>
+        </w:rPr>
+        <w:t xml:space="preserve">, нас забрал </w:t>
+      </w:r>
+      <w:proofErr w:type="spellStart"/>
+      <w:r>
+        <w:rPr>
+          <w:lang w:eastAsia="ru-RU"/>
+        </w:rPr>
+        <w:t>Виа</w:t>
+      </w:r>
+      <w:proofErr w:type="spellEnd"/>
+      <w:r>
+        <w:rPr>
+          <w:lang w:eastAsia="ru-RU"/>
+        </w:rPr>
+        <w:t xml:space="preserve">. Я сел на переднее сидение, </w:t>
+      </w:r>
+      <w:r>
+        <w:rPr>
+          <w:lang w:eastAsia="ru-RU"/>
+        </w:rPr>
+        <w:t xml:space="preserve">в то время как </w:t>
+      </w:r>
+      <w:proofErr w:type="spellStart"/>
+      <w:r>
+        <w:rPr>
+          <w:lang w:eastAsia="ru-RU"/>
+        </w:rPr>
+        <w:t>Адза</w:t>
+      </w:r>
+      <w:proofErr w:type="spellEnd"/>
+      <w:r>
+        <w:rPr>
+          <w:lang w:eastAsia="ru-RU"/>
+        </w:rPr>
+        <w:t xml:space="preserve"> на заднее, сказав, что хочет немного вздремнуть.</w:t>
+      </w:r>
+    </w:p>
+    <w:p>
+      <w:pPr>
+        <w:ind w:firstLine="708"/>
+        <w:rPr>
+          <w:lang w:eastAsia="ru-RU"/>
+        </w:rPr>
+      </w:pPr>
+      <w:r>
+        <w:rPr>
+          <w:lang w:eastAsia="ru-RU"/>
+        </w:rPr>
+        <w:t>– Дорога</w:t>
+      </w:r>
+      <w:r>
+        <w:rPr>
+          <w:lang w:eastAsia="ru-RU"/>
+        </w:rPr>
+        <w:t xml:space="preserve"> долгая, </w:t>
+      </w:r>
+      <w:proofErr w:type="spellStart"/>
+      <w:r>
+        <w:rPr>
+          <w:lang w:eastAsia="ru-RU"/>
+        </w:rPr>
+        <w:t>Кёру</w:t>
+      </w:r>
+      <w:proofErr w:type="spellEnd"/>
+      <w:r>
+        <w:rPr>
+          <w:lang w:eastAsia="ru-RU"/>
+        </w:rPr>
+        <w:t>.</w:t>
+      </w:r>
+    </w:p>
+    <w:p>
+      <w:pPr>
+        <w:ind w:firstLine="708"/>
+        <w:rPr>
+          <w:lang w:eastAsia="ru-RU"/>
+        </w:rPr>
+      </w:pPr>
+      <w:r>
+        <w:rPr>
+          <w:lang w:eastAsia="ru-RU"/>
+        </w:rPr>
+        <w:t xml:space="preserve">Думаю, стоит вообще рассказать о </w:t>
+      </w:r>
+      <w:proofErr w:type="spellStart"/>
+      <w:r>
+        <w:rPr>
+          <w:lang w:eastAsia="ru-RU"/>
+        </w:rPr>
+        <w:t>Виэ</w:t>
+      </w:r>
+      <w:proofErr w:type="spellEnd"/>
+      <w:r>
+        <w:rPr>
+          <w:lang w:eastAsia="ru-RU"/>
+        </w:rPr>
+        <w:t xml:space="preserve">. Его полное имя – </w:t>
+      </w:r>
+      <w:proofErr w:type="spellStart"/>
+      <w:r>
+        <w:rPr>
+          <w:lang w:eastAsia="ru-RU"/>
+        </w:rPr>
+        <w:t>Виахатис</w:t>
+      </w:r>
+      <w:proofErr w:type="spellEnd"/>
+      <w:r>
+        <w:rPr>
+          <w:lang w:eastAsia="ru-RU"/>
+        </w:rPr>
+        <w:t xml:space="preserve"> Рейна и исходя из фамилии понятно, что он муж тётушки. В </w:t>
+      </w:r>
+      <w:proofErr w:type="spellStart"/>
+      <w:r>
+        <w:rPr>
+          <w:lang w:eastAsia="ru-RU"/>
+        </w:rPr>
+        <w:t>Бардског</w:t>
+      </w:r>
+      <w:r>
+        <w:rPr>
+          <w:lang w:eastAsia="ru-RU"/>
+        </w:rPr>
+        <w:t>е</w:t>
+      </w:r>
+      <w:proofErr w:type="spellEnd"/>
+      <w:r>
+        <w:rPr>
+          <w:lang w:eastAsia="ru-RU"/>
+        </w:rPr>
+        <w:t>, пожалуй, он один из самых известных и влиятельных людей, так как он является правнуком основателем города и больше 2 тысячелетий бессменным губернатором. Какое-то время я даже работал вместе с ним в Архиве, до Бедствия.</w:t>
+      </w:r>
+    </w:p>
+    <w:p>
+      <w:pPr>
+        <w:ind w:firstLine="708"/>
+        <w:rPr>
+          <w:lang w:eastAsia="ru-RU"/>
+        </w:rPr>
+      </w:pPr>
+      <w:r>
+        <w:rPr>
+          <w:lang w:eastAsia="ru-RU"/>
+        </w:rPr>
+        <w:t xml:space="preserve">Насчёт его характера сложно сказать что-то определённое: этот </w:t>
+      </w:r>
+      <w:r>
+        <w:rPr>
+          <w:lang w:eastAsia="ru-RU"/>
+        </w:rPr>
+        <w:t>мужчина на работе абсолютный монстр, который заставляет выполнять идеально всё, начиная от расчёта годового бюджета и заканчивая строительством и планировкой новых районов; но в то же время дома он гораздо спокойнее и не такой строгий во многих вещах.</w:t>
+      </w:r>
+    </w:p>
+    <w:p>
+      <w:pPr>
+        <w:ind w:firstLine="708"/>
+        <w:rPr>
+          <w:lang w:eastAsia="ru-RU"/>
+        </w:rPr>
+      </w:pPr>
+      <w:r>
+        <w:rPr>
+          <w:lang w:eastAsia="ru-RU"/>
+        </w:rPr>
+        <w:t xml:space="preserve">По выезде из старого города, </w:t>
+      </w:r>
+      <w:proofErr w:type="spellStart"/>
+      <w:r>
+        <w:rPr>
+          <w:lang w:eastAsia="ru-RU"/>
+        </w:rPr>
+        <w:t>Адза</w:t>
+      </w:r>
+      <w:proofErr w:type="spellEnd"/>
+      <w:r>
+        <w:rPr>
+          <w:lang w:eastAsia="ru-RU"/>
+        </w:rPr>
+        <w:t xml:space="preserve"> удобно расположилась, заняв два сиденья и подложив под голову пальто в качестве подушки, уснула.</w:t>
+      </w:r>
+    </w:p>
+    <w:p>
+      <w:pPr>
+        <w:ind w:firstLine="708"/>
+        <w:rPr>
+          <w:lang w:eastAsia="ru-RU"/>
+        </w:rPr>
+      </w:pPr>
+      <w:r>
+        <w:rPr>
+          <w:lang w:eastAsia="ru-RU"/>
+        </w:rPr>
+        <w:t xml:space="preserve">– </w:t>
+      </w:r>
+      <w:proofErr w:type="spellStart"/>
+      <w:r>
+        <w:rPr>
+          <w:lang w:eastAsia="ru-RU"/>
+        </w:rPr>
+        <w:t>Кёру</w:t>
+      </w:r>
+      <w:proofErr w:type="spellEnd"/>
+      <w:r>
+        <w:rPr>
+          <w:lang w:eastAsia="ru-RU"/>
+        </w:rPr>
+        <w:t>,</w:t>
+      </w:r>
+      <w:r>
+        <w:rPr>
+          <w:lang w:eastAsia="ru-RU"/>
+        </w:rPr>
+        <w:t xml:space="preserve"> </w:t>
+      </w:r>
+      <w:r>
+        <w:rPr>
+          <w:lang w:eastAsia="ru-RU"/>
+        </w:rPr>
+        <w:t xml:space="preserve">– ко мне обратился </w:t>
+      </w:r>
+      <w:proofErr w:type="spellStart"/>
+      <w:r>
+        <w:rPr>
+          <w:lang w:eastAsia="ru-RU"/>
+        </w:rPr>
+        <w:t>Виахатис</w:t>
+      </w:r>
+      <w:proofErr w:type="spellEnd"/>
+      <w:r>
+        <w:rPr>
+          <w:lang w:eastAsia="ru-RU"/>
+        </w:rPr>
+        <w:t>, заранее убедившись, что его жена спит,</w:t>
+      </w:r>
+      <w:r>
+        <w:rPr>
+          <w:lang w:eastAsia="ru-RU"/>
+        </w:rPr>
+        <w:t xml:space="preserve"> </w:t>
+      </w:r>
+      <w:r>
+        <w:rPr>
+          <w:lang w:eastAsia="ru-RU"/>
+        </w:rPr>
+        <w:t>– ты как вообще?</w:t>
+      </w:r>
+    </w:p>
+    <w:p>
+      <w:pPr>
+        <w:ind w:firstLine="708"/>
+        <w:rPr>
+          <w:lang w:eastAsia="ru-RU"/>
+        </w:rPr>
+      </w:pPr>
+      <w:r>
+        <w:rPr>
+          <w:lang w:eastAsia="ru-RU"/>
+        </w:rPr>
+        <w:t>– Ну, мои эмоции сильно притуплены и многие воспоминания просто не ощущаются, а вообще жить смогу.</w:t>
+      </w:r>
+    </w:p>
+    <w:p>
+      <w:pPr>
+        <w:ind w:firstLine="708"/>
+        <w:rPr>
+          <w:lang w:eastAsia="ru-RU"/>
+        </w:rPr>
+      </w:pPr>
+      <w:r>
+        <w:rPr>
+          <w:lang w:eastAsia="ru-RU"/>
+        </w:rPr>
+        <w:t>– Думаю, ты и сам понимаешь, что это всё последствия смены тела. Но рад слышать, что всё более-менее хорошо.</w:t>
+      </w:r>
+    </w:p>
+    <w:p>
+      <w:pPr>
+        <w:ind w:firstLine="708"/>
+        <w:rPr>
+          <w:lang w:eastAsia="ru-RU"/>
+        </w:rPr>
+      </w:pPr>
+      <w:r>
+        <w:rPr>
+          <w:lang w:eastAsia="ru-RU"/>
+        </w:rPr>
+        <w:t xml:space="preserve">По реке, название которой было идентично фамилии </w:t>
+      </w:r>
+      <w:proofErr w:type="spellStart"/>
+      <w:r>
+        <w:rPr>
+          <w:lang w:eastAsia="ru-RU"/>
+        </w:rPr>
+        <w:t>Виахатиса</w:t>
+      </w:r>
+      <w:proofErr w:type="spellEnd"/>
+      <w:r>
+        <w:rPr>
+          <w:lang w:eastAsia="ru-RU"/>
+        </w:rPr>
+        <w:t xml:space="preserve"> – Рейна, шли грузовые баржи из верховья, изредка показывались мосты и гораздо чаще оросительные системы и водохранилища. Последнее было обусловлено тем, что по обеим сторонам </w:t>
+      </w:r>
+      <w:proofErr w:type="spellStart"/>
+      <w:r>
+        <w:rPr>
+          <w:lang w:eastAsia="ru-RU"/>
+        </w:rPr>
+        <w:t>Рейны</w:t>
+      </w:r>
+      <w:proofErr w:type="spellEnd"/>
+      <w:r>
+        <w:rPr>
+          <w:lang w:eastAsia="ru-RU"/>
+        </w:rPr>
+        <w:t xml:space="preserve"> находилось множество ферм</w:t>
+      </w:r>
+      <w:r>
+        <w:rPr>
+          <w:lang w:eastAsia="ru-RU"/>
+        </w:rPr>
+        <w:t>.</w:t>
+      </w:r>
+    </w:p>
+    <w:p>
+      <w:pPr>
+        <w:ind w:firstLine="708"/>
+        <w:rPr>
+          <w:lang w:eastAsia="ru-RU"/>
+        </w:rPr>
+      </w:pPr>
+      <w:r>
+        <w:rPr>
+          <w:lang w:eastAsia="ru-RU"/>
+        </w:rPr>
+        <w:t>– И давно так?</w:t>
+      </w:r>
+      <w:r>
+        <w:rPr>
+          <w:lang w:eastAsia="ru-RU"/>
+        </w:rPr>
+        <w:t xml:space="preserve"> </w:t>
+      </w:r>
+      <w:r>
+        <w:rPr>
+          <w:lang w:eastAsia="ru-RU"/>
+        </w:rPr>
+        <w:t xml:space="preserve">– я указал на поля и пастбища рукой, всё-таки выглядело очень непривычно для пригорода </w:t>
+      </w:r>
+      <w:proofErr w:type="spellStart"/>
+      <w:r>
+        <w:rPr>
+          <w:lang w:eastAsia="ru-RU"/>
+        </w:rPr>
+        <w:t>Бардскога</w:t>
+      </w:r>
+      <w:proofErr w:type="spellEnd"/>
+      <w:r>
+        <w:rPr>
+          <w:lang w:eastAsia="ru-RU"/>
+        </w:rPr>
+        <w:t>.</w:t>
+      </w:r>
+    </w:p>
+    <w:p>
+      <w:pPr>
+        <w:ind w:firstLine="708"/>
+        <w:rPr>
+          <w:lang w:eastAsia="ru-RU"/>
+        </w:rPr>
+      </w:pPr>
+      <w:r>
+        <w:rPr>
+          <w:lang w:eastAsia="ru-RU"/>
+        </w:rPr>
+        <w:t xml:space="preserve">– Сразу же после Бедствия начался продовольственный кризис: цены на овощи подскочили в два раза, фрукты и ягода подорожали в три, мясо так ты вообще нигде купить не мог и только морепродукты остались такими же недорогими. Поэтому везде, где представлялось возможным, вдоль практически каждой реки, строили фермы, плантации и тепличные комплексы… Сейчас уже такой проблемы нет, так что около 90% всех этих земель мы сдаём в аренду частным компаниям, реже продаём обычным людям. Видел бы ты только внешнее кольцо </w:t>
+      </w:r>
+      <w:proofErr w:type="spellStart"/>
+      <w:r>
+        <w:rPr>
+          <w:lang w:eastAsia="ru-RU"/>
+        </w:rPr>
+        <w:t>Левадии</w:t>
+      </w:r>
+      <w:proofErr w:type="spellEnd"/>
+      <w:r>
+        <w:rPr>
+          <w:lang w:eastAsia="ru-RU"/>
+        </w:rPr>
+        <w:t>,</w:t>
+      </w:r>
+      <w:r>
+        <w:rPr>
+          <w:lang w:eastAsia="ru-RU"/>
+        </w:rPr>
+        <w:t xml:space="preserve"> </w:t>
+      </w:r>
+      <w:r>
+        <w:rPr>
+          <w:lang w:eastAsia="ru-RU"/>
+        </w:rPr>
+        <w:t xml:space="preserve">– прежде, чем достать телефон из кармана, </w:t>
+      </w:r>
+      <w:proofErr w:type="spellStart"/>
+      <w:r>
+        <w:rPr>
+          <w:lang w:eastAsia="ru-RU"/>
+        </w:rPr>
+        <w:t>Виахатис</w:t>
+      </w:r>
+      <w:proofErr w:type="spellEnd"/>
+      <w:r>
+        <w:rPr>
+          <w:lang w:eastAsia="ru-RU"/>
+        </w:rPr>
+        <w:t xml:space="preserve"> перевёл машину в режим автопилота</w:t>
+      </w:r>
+      <w:r>
+        <w:rPr>
+          <w:lang w:eastAsia="ru-RU"/>
+        </w:rPr>
+        <w:t>, так как раз мы выехали на участок высокоскоростной дороги</w:t>
+      </w:r>
+      <w:r>
+        <w:rPr>
+          <w:lang w:eastAsia="ru-RU"/>
+        </w:rPr>
+        <w:t>, недолго покопался в галереи и показал мне карту столицы Беотийской Империи.</w:t>
+      </w:r>
+    </w:p>
+    <w:p>
+      <w:pPr>
+        <w:ind w:firstLine="708"/>
+        <w:rPr>
+          <w:lang w:eastAsia="ru-RU"/>
+        </w:rPr>
+      </w:pPr>
+      <w:r>
+        <w:rPr>
+          <w:lang w:eastAsia="ru-RU"/>
+        </w:rPr>
+        <w:t xml:space="preserve">Сама </w:t>
+      </w:r>
+      <w:proofErr w:type="spellStart"/>
+      <w:r>
+        <w:rPr>
+          <w:lang w:eastAsia="ru-RU"/>
+        </w:rPr>
+        <w:t>Левадия</w:t>
+      </w:r>
+      <w:proofErr w:type="spellEnd"/>
+      <w:r>
+        <w:rPr>
+          <w:lang w:eastAsia="ru-RU"/>
+        </w:rPr>
+        <w:t xml:space="preserve"> внешне похожа на </w:t>
+      </w:r>
+      <w:proofErr w:type="spellStart"/>
+      <w:r>
+        <w:rPr>
+          <w:lang w:eastAsia="ru-RU"/>
+        </w:rPr>
+        <w:t>Бардског</w:t>
+      </w:r>
+      <w:proofErr w:type="spellEnd"/>
+      <w:r>
+        <w:rPr>
+          <w:lang w:eastAsia="ru-RU"/>
+        </w:rPr>
+        <w:t>: портовый город, только в разы больше</w:t>
+      </w:r>
+      <w:r>
+        <w:rPr>
+          <w:lang w:eastAsia="ru-RU"/>
+        </w:rPr>
+        <w:t xml:space="preserve">, вместо одного уровня стен – три, а уже за ними бесконечные фермы. Да, </w:t>
+      </w:r>
+      <w:proofErr w:type="spellStart"/>
+      <w:r>
+        <w:rPr>
+          <w:lang w:eastAsia="ru-RU"/>
+        </w:rPr>
+        <w:t>Левадия</w:t>
+      </w:r>
+      <w:proofErr w:type="spellEnd"/>
+      <w:r>
+        <w:rPr>
+          <w:lang w:eastAsia="ru-RU"/>
+        </w:rPr>
+        <w:t xml:space="preserve"> </w:t>
+      </w:r>
+      <w:r>
+        <w:rPr>
+          <w:lang w:eastAsia="ru-RU"/>
+        </w:rPr>
+        <w:lastRenderedPageBreak/>
+        <w:t>находилась в низине на пересечении больше десятка рек, поэтому город часто страдал от наводнений и затоплений.</w:t>
+      </w:r>
+    </w:p>
+    <w:p>
+      <w:pPr>
+        <w:ind w:firstLine="708"/>
+        <w:rPr>
+          <w:lang w:eastAsia="ru-RU"/>
+        </w:rPr>
+      </w:pPr>
+      <w:r>
+        <w:rPr>
+          <w:lang w:eastAsia="ru-RU"/>
+        </w:rPr>
+        <w:t>Спустя час вождения автопилотом по хайвэю, дядя снова взял руль в руки и затем</w:t>
+      </w:r>
+      <w:r>
+        <w:rPr>
+          <w:lang w:eastAsia="ru-RU"/>
+        </w:rPr>
+        <w:t xml:space="preserve"> свернул на ближайшем повороте. М</w:t>
+      </w:r>
+      <w:r>
+        <w:rPr>
+          <w:lang w:eastAsia="ru-RU"/>
+        </w:rPr>
+        <w:t>ы выехали</w:t>
+      </w:r>
+      <w:r>
+        <w:rPr>
+          <w:lang w:eastAsia="ru-RU"/>
+        </w:rPr>
+        <w:t xml:space="preserve"> на </w:t>
+      </w:r>
+      <w:r>
+        <w:rPr>
+          <w:lang w:eastAsia="ru-RU"/>
+        </w:rPr>
+        <w:t>одинокую улочку</w:t>
+      </w:r>
+      <w:r>
+        <w:rPr>
+          <w:lang w:eastAsia="ru-RU"/>
+        </w:rPr>
+        <w:t>, огороженную с одной высокой дырчатой железной изгородью; то и дело появлялись небольшие парковки с непонятными диапазонами номеров. И вся эта картина тянулась на долгие километры вперёд.</w:t>
+      </w:r>
+    </w:p>
+    <w:p>
+      <w:pPr>
+        <w:ind w:firstLine="708"/>
+        <w:rPr>
+          <w:lang w:eastAsia="ru-RU"/>
+        </w:rPr>
+      </w:pPr>
+      <w:r>
+        <w:rPr>
+          <w:lang w:eastAsia="ru-RU"/>
+        </w:rPr>
+        <w:t>Мы остановились на парковке с диапазоном «1700000-2000000»</w:t>
+      </w:r>
+      <w:r>
+        <w:rPr>
+          <w:lang w:eastAsia="ru-RU"/>
+        </w:rPr>
+        <w:t>. Никто не охранял ворота, но и никаких пропусков не нужно было, что попасть внутрь. Впереди предстала просто ужасающая картина: бесконечно длинные мощённые дорожки, вдоль</w:t>
+      </w:r>
+      <w:r>
+        <w:rPr>
+          <w:lang w:eastAsia="ru-RU"/>
+        </w:rPr>
+        <w:t xml:space="preserve"> которых на равном расстоянии друг от друга стоят чёрные гранитные надгробия в виде обелисков, а рядом с каждым из них белая мраморная пластина с краткой информацией о человеке: фамилия и имя, годы жизни, род занятости, причина смерти, родной город и уникальный идентификационный номер.</w:t>
+      </w:r>
+    </w:p>
+    <w:p>
+      <w:pPr>
+        <w:ind w:firstLine="708"/>
+        <w:rPr>
+          <w:lang w:eastAsia="ru-RU"/>
+        </w:rPr>
+      </w:pPr>
+      <w:r>
+        <w:rPr>
+          <w:lang w:eastAsia="ru-RU"/>
+        </w:rPr>
+        <w:t>– Да, мемориал Бедствию – это одно огромное кладбище,</w:t>
+      </w:r>
+      <w:r>
+        <w:rPr>
+          <w:lang w:eastAsia="ru-RU"/>
+        </w:rPr>
+        <w:t xml:space="preserve"> </w:t>
+      </w:r>
+      <w:r>
+        <w:rPr>
+          <w:lang w:eastAsia="ru-RU"/>
+        </w:rPr>
+        <w:t xml:space="preserve">– сказал </w:t>
+      </w:r>
+      <w:proofErr w:type="spellStart"/>
+      <w:r>
+        <w:rPr>
+          <w:lang w:eastAsia="ru-RU"/>
+        </w:rPr>
+        <w:t>Виахатис</w:t>
+      </w:r>
+      <w:proofErr w:type="spellEnd"/>
+      <w:r>
+        <w:rPr>
+          <w:lang w:eastAsia="ru-RU"/>
+        </w:rPr>
+        <w:t>, опережая дальнейшие вопросы,</w:t>
+      </w:r>
+      <w:r>
+        <w:rPr>
+          <w:lang w:eastAsia="ru-RU"/>
+        </w:rPr>
+        <w:t xml:space="preserve"> </w:t>
+      </w:r>
+      <w:r>
+        <w:rPr>
+          <w:lang w:eastAsia="ru-RU"/>
+        </w:rPr>
+        <w:t>– по сей день, спустя почти 800 лет, в Архив приходят родственники погибших, подавая заявки на похороны пострадавших в то время. Если мне не изменяет память, здесь покоится 40 миллионов людей.</w:t>
+      </w:r>
+    </w:p>
+    <w:p>
+      <w:pPr>
+        <w:ind w:firstLine="708"/>
+        <w:rPr>
+          <w:lang w:eastAsia="ru-RU"/>
+        </w:rPr>
+      </w:pPr>
+      <w:r>
+        <w:rPr>
+          <w:lang w:eastAsia="ru-RU"/>
+        </w:rPr>
+        <w:t xml:space="preserve">Его голос даже не вздрогнул, говорил он настолько </w:t>
+      </w:r>
+      <w:proofErr w:type="spellStart"/>
+      <w:r>
+        <w:rPr>
+          <w:lang w:eastAsia="ru-RU"/>
+        </w:rPr>
+        <w:t>безэмоционально</w:t>
+      </w:r>
+      <w:proofErr w:type="spellEnd"/>
+      <w:r>
+        <w:rPr>
+          <w:lang w:eastAsia="ru-RU"/>
+        </w:rPr>
+        <w:t xml:space="preserve">, что казалось для него это очередная экскурсия в центральном музее </w:t>
+      </w:r>
+      <w:proofErr w:type="spellStart"/>
+      <w:r>
+        <w:rPr>
+          <w:lang w:eastAsia="ru-RU"/>
+        </w:rPr>
+        <w:t>Бардскога</w:t>
+      </w:r>
+      <w:proofErr w:type="spellEnd"/>
+      <w:r>
+        <w:rPr>
+          <w:lang w:eastAsia="ru-RU"/>
+        </w:rPr>
+        <w:t>.</w:t>
+      </w:r>
+    </w:p>
+    <w:p>
+      <w:pPr>
+        <w:ind w:firstLine="708"/>
+        <w:rPr>
+          <w:lang w:eastAsia="ru-RU"/>
+        </w:rPr>
+      </w:pPr>
+      <w:r>
+        <w:rPr>
+          <w:lang w:eastAsia="ru-RU"/>
+        </w:rPr>
+        <w:t xml:space="preserve">Мы шли прямо и никуда не сворачивая настолько долго, что начало уже надоедать. Прошло 5 минут… затем ещё 5… Количество обелисков вокруг начало редеть. И в конце концов мы остановились около одиноких надгробий, выглядевших несколько иначе: </w:t>
+      </w:r>
+      <w:proofErr w:type="gramStart"/>
+      <w:r>
+        <w:rPr>
+          <w:lang w:eastAsia="ru-RU"/>
+        </w:rPr>
+        <w:t>гранитные камни</w:t>
+      </w:r>
+      <w:proofErr w:type="gramEnd"/>
+      <w:r>
+        <w:rPr>
+          <w:lang w:eastAsia="ru-RU"/>
+        </w:rPr>
+        <w:t xml:space="preserve"> были абсолютно чёрные и гораздо больше остальных по размеру. У всех них была одна общая белая пластина, на которой написано: «В память героям Архива и семьи </w:t>
+      </w:r>
+      <w:proofErr w:type="spellStart"/>
+      <w:r>
+        <w:rPr>
+          <w:lang w:eastAsia="ru-RU"/>
+        </w:rPr>
+        <w:t>Ридеру</w:t>
+      </w:r>
+      <w:proofErr w:type="spellEnd"/>
+      <w:r>
+        <w:rPr>
+          <w:lang w:eastAsia="ru-RU"/>
+        </w:rPr>
+        <w:t xml:space="preserve">: Тори, </w:t>
+      </w:r>
+      <w:proofErr w:type="spellStart"/>
+      <w:r>
+        <w:rPr>
+          <w:lang w:eastAsia="ru-RU"/>
+        </w:rPr>
+        <w:t>Даллис</w:t>
+      </w:r>
+      <w:proofErr w:type="spellEnd"/>
+      <w:r>
+        <w:rPr>
+          <w:lang w:eastAsia="ru-RU"/>
+        </w:rPr>
+        <w:t xml:space="preserve">, </w:t>
+      </w:r>
+      <w:proofErr w:type="spellStart"/>
+      <w:r>
+        <w:rPr>
+          <w:lang w:eastAsia="ru-RU"/>
+        </w:rPr>
+        <w:t>Кайнэ</w:t>
+      </w:r>
+      <w:proofErr w:type="spellEnd"/>
+      <w:r>
+        <w:rPr>
+          <w:lang w:eastAsia="ru-RU"/>
+        </w:rPr>
+        <w:t xml:space="preserve"> и </w:t>
+      </w:r>
+      <w:proofErr w:type="spellStart"/>
+      <w:proofErr w:type="gramStart"/>
+      <w:r>
+        <w:rPr>
+          <w:lang w:eastAsia="ru-RU"/>
+        </w:rPr>
+        <w:t>Кёгами</w:t>
+      </w:r>
+      <w:proofErr w:type="spellEnd"/>
+      <w:r>
+        <w:rPr>
+          <w:lang w:eastAsia="ru-RU"/>
+        </w:rPr>
+        <w:t>»…</w:t>
+      </w:r>
+      <w:proofErr w:type="gramEnd"/>
+    </w:p>
+    <w:p>
+      <w:pPr>
+        <w:ind w:firstLine="708"/>
+        <w:rPr>
+          <w:lang w:eastAsia="ru-RU"/>
+        </w:rPr>
+      </w:pPr>
+      <w:r>
+        <w:rPr>
+          <w:lang w:eastAsia="ru-RU"/>
+        </w:rPr>
+        <w:t xml:space="preserve">– Для мира ты мёртв, </w:t>
+      </w:r>
+      <w:proofErr w:type="spellStart"/>
+      <w:r>
+        <w:rPr>
+          <w:lang w:eastAsia="ru-RU"/>
+        </w:rPr>
+        <w:t>Кёру</w:t>
+      </w:r>
+      <w:proofErr w:type="spellEnd"/>
+      <w:r>
+        <w:rPr>
+          <w:lang w:eastAsia="ru-RU"/>
+        </w:rPr>
+        <w:t>:</w:t>
+      </w:r>
+      <w:r>
+        <w:rPr>
+          <w:lang w:eastAsia="ru-RU"/>
+        </w:rPr>
+        <w:t xml:space="preserve"> </w:t>
+      </w:r>
+      <w:r>
+        <w:rPr>
+          <w:lang w:eastAsia="ru-RU"/>
+        </w:rPr>
+        <w:t>т</w:t>
+      </w:r>
+      <w:r>
+        <w:rPr>
+          <w:lang w:eastAsia="ru-RU"/>
+        </w:rPr>
+        <w:t>еб</w:t>
+      </w:r>
+      <w:r>
+        <w:rPr>
+          <w:lang w:eastAsia="ru-RU"/>
+        </w:rPr>
+        <w:t>е</w:t>
+      </w:r>
+      <w:r>
+        <w:rPr>
+          <w:lang w:eastAsia="ru-RU"/>
+        </w:rPr>
+        <w:t xml:space="preserve"> остаётся лишь смириться с этим и </w:t>
+      </w:r>
+      <w:r>
+        <w:rPr>
+          <w:lang w:eastAsia="ru-RU"/>
+        </w:rPr>
+        <w:t>полностью стереть любые связи со своим прошлым «я». Никто не должен знать о твоём существовании.</w:t>
+      </w:r>
+    </w:p>
+    <w:p>
+      <w:pPr>
+        <w:ind w:firstLine="708"/>
+        <w:rPr>
+          <w:lang w:eastAsia="ru-RU"/>
+        </w:rPr>
+      </w:pPr>
+      <w:r>
+        <w:rPr>
+          <w:lang w:eastAsia="ru-RU"/>
+        </w:rPr>
+        <w:t xml:space="preserve">– Отец, </w:t>
+      </w:r>
+      <w:proofErr w:type="spellStart"/>
+      <w:r>
+        <w:rPr>
+          <w:lang w:eastAsia="ru-RU"/>
+        </w:rPr>
+        <w:t>Даллис</w:t>
+      </w:r>
+      <w:proofErr w:type="spellEnd"/>
+      <w:r>
+        <w:rPr>
+          <w:lang w:eastAsia="ru-RU"/>
+        </w:rPr>
+        <w:t xml:space="preserve">… и даже </w:t>
+      </w:r>
+      <w:proofErr w:type="spellStart"/>
+      <w:r>
+        <w:rPr>
+          <w:lang w:eastAsia="ru-RU"/>
+        </w:rPr>
+        <w:t>Кайнэ</w:t>
+      </w:r>
+      <w:proofErr w:type="spellEnd"/>
+      <w:r>
+        <w:rPr>
+          <w:lang w:eastAsia="ru-RU"/>
+        </w:rPr>
+        <w:t xml:space="preserve">…– я упал на колени на землю, дыхание сильно спёрло, а редкие слёзы проступали из глаз. С родителями я успел проститься ещё во время Бедствия, но вот </w:t>
+      </w:r>
+      <w:proofErr w:type="spellStart"/>
+      <w:r>
+        <w:rPr>
+          <w:lang w:eastAsia="ru-RU"/>
+        </w:rPr>
+        <w:t>Кайнэ</w:t>
+      </w:r>
+      <w:proofErr w:type="spellEnd"/>
+      <w:r>
+        <w:rPr>
+          <w:lang w:eastAsia="ru-RU"/>
+        </w:rPr>
+        <w:t>… Тяжело осознавать, что она мертва, я просто не хотел этого принимать.</w:t>
+      </w:r>
+    </w:p>
+    <w:p>
+      <w:pPr>
+        <w:ind w:firstLine="708"/>
+        <w:rPr>
+          <w:lang w:eastAsia="ru-RU"/>
+        </w:rPr>
+      </w:pPr>
+      <w:r>
+        <w:rPr>
+          <w:lang w:eastAsia="ru-RU"/>
+        </w:rPr>
+        <w:t>– Ран приходит сюда раз в несколько месяцев и проносит вот это,</w:t>
+      </w:r>
+      <w:r>
+        <w:rPr>
+          <w:lang w:eastAsia="ru-RU"/>
+        </w:rPr>
+        <w:t xml:space="preserve"> </w:t>
+      </w:r>
+      <w:r>
+        <w:rPr>
+          <w:lang w:eastAsia="ru-RU"/>
+        </w:rPr>
+        <w:t>– она указал на чашу с благовониями, материализованную из кольца на его руке,</w:t>
+      </w:r>
+      <w:r>
+        <w:rPr>
+          <w:lang w:eastAsia="ru-RU"/>
+        </w:rPr>
+        <w:t xml:space="preserve"> </w:t>
+      </w:r>
+      <w:r>
+        <w:rPr>
+          <w:lang w:eastAsia="ru-RU"/>
+        </w:rPr>
+        <w:t xml:space="preserve">– </w:t>
+      </w:r>
+      <w:r>
+        <w:rPr>
+          <w:lang w:val="en-US" w:eastAsia="ru-RU"/>
+        </w:rPr>
+        <w:t>Partum</w:t>
+      </w:r>
+      <w:r>
+        <w:rPr>
+          <w:lang w:eastAsia="ru-RU"/>
+        </w:rPr>
+        <w:t xml:space="preserve"> </w:t>
+      </w:r>
+      <w:r>
+        <w:rPr>
+          <w:lang w:val="en-US" w:eastAsia="ru-RU"/>
+        </w:rPr>
+        <w:t>pyro</w:t>
+      </w:r>
+      <w:r>
+        <w:rPr>
+          <w:lang w:eastAsia="ru-RU"/>
+        </w:rPr>
+        <w:t xml:space="preserve"> </w:t>
+      </w:r>
+      <w:r>
+        <w:rPr>
+          <w:lang w:val="en-US" w:eastAsia="ru-RU"/>
+        </w:rPr>
+        <w:t>element</w:t>
+      </w:r>
+      <w:r>
+        <w:rPr>
+          <w:lang w:eastAsia="ru-RU"/>
+        </w:rPr>
+        <w:t>.</w:t>
+      </w:r>
+    </w:p>
+    <w:p>
+      <w:pPr>
+        <w:ind w:firstLine="708"/>
+        <w:rPr>
+          <w:lang w:eastAsia="ru-RU"/>
+        </w:rPr>
+      </w:pPr>
+      <w:r>
+        <w:rPr>
+          <w:lang w:eastAsia="ru-RU"/>
+        </w:rPr>
+        <w:t>Из указательного пальца дяди начал колыхать тусклый голубой огонёк, который не обжигал его кожу. С помощью него он зажёг конец деревянной палочки</w:t>
+      </w:r>
+      <w:r>
+        <w:rPr>
+          <w:lang w:eastAsia="ru-RU"/>
+        </w:rPr>
+        <w:t xml:space="preserve"> в свое</w:t>
+      </w:r>
+      <w:r>
+        <w:rPr>
+          <w:lang w:eastAsia="ru-RU"/>
+        </w:rPr>
+        <w:t>образную кадильницу, после чего</w:t>
+      </w:r>
+      <w:r>
+        <w:rPr>
+          <w:lang w:eastAsia="ru-RU"/>
+        </w:rPr>
+        <w:t xml:space="preserve"> почти сразу</w:t>
+      </w:r>
+      <w:r>
+        <w:rPr>
+          <w:lang w:eastAsia="ru-RU"/>
+        </w:rPr>
+        <w:t xml:space="preserve"> начал отдавать тяжёлый аромат цветов и смол похожий на ладан</w:t>
+      </w:r>
+      <w:r>
+        <w:rPr>
+          <w:lang w:eastAsia="ru-RU"/>
+        </w:rPr>
+        <w:t>.</w:t>
       </w:r>
     </w:p>
     <w:p>
@@ -3648,7 +5432,196 @@
         <w:rPr>
           <w:lang w:eastAsia="ru-RU"/>
         </w:rPr>
-        <w:t xml:space="preserve"> Здравствуйте, у меня столик на 10 часов. Заказывала </w:t>
+        <w:t xml:space="preserve"> Чем дольше ты будешь здесь и думать о смерти близких, тем хуже для тебя,</w:t>
+      </w:r>
+      <w:r>
+        <w:rPr>
+          <w:lang w:eastAsia="ru-RU"/>
+        </w:rPr>
+        <w:t xml:space="preserve"> </w:t>
+      </w:r>
+      <w:r>
+        <w:rPr>
+          <w:lang w:eastAsia="ru-RU"/>
+        </w:rPr>
+        <w:t>–</w:t>
+      </w:r>
+      <w:r>
+        <w:rPr>
+          <w:lang w:eastAsia="ru-RU"/>
+        </w:rPr>
+        <w:t xml:space="preserve"> сказал он мне, </w:t>
+      </w:r>
+      <w:r>
+        <w:rPr>
+          <w:lang w:eastAsia="ru-RU"/>
+        </w:rPr>
+        <w:t>а затем подошёл ближе, взял меня за воротник пальто и поставил на ноги. – Не одному тебе</w:t>
+      </w:r>
+      <w:r>
+        <w:rPr>
+          <w:lang w:eastAsia="ru-RU"/>
+        </w:rPr>
+        <w:t xml:space="preserve"> </w:t>
+      </w:r>
+      <w:r>
+        <w:rPr>
+          <w:lang w:eastAsia="ru-RU"/>
+        </w:rPr>
+        <w:t xml:space="preserve">было тяжело от потери… Я думаю, что </w:t>
+      </w:r>
+      <w:proofErr w:type="spellStart"/>
+      <w:r>
+        <w:rPr>
+          <w:lang w:eastAsia="ru-RU"/>
+        </w:rPr>
+        <w:t>Кайнэ</w:t>
+      </w:r>
+      <w:proofErr w:type="spellEnd"/>
+      <w:r>
+        <w:rPr>
+          <w:lang w:eastAsia="ru-RU"/>
+        </w:rPr>
+        <w:t xml:space="preserve"> была бы счастлива, если ты </w:t>
+      </w:r>
+      <w:r>
+        <w:rPr>
+          <w:lang w:eastAsia="ru-RU"/>
+        </w:rPr>
+        <w:lastRenderedPageBreak/>
+        <w:t>бы смог снова встать на ноги и продолжать жить. Давай помолимся за её душу да отправим в последний путь.</w:t>
+      </w:r>
+    </w:p>
+    <w:p>
+      <w:pPr>
+        <w:ind w:firstLine="708"/>
+        <w:rPr>
+          <w:lang w:eastAsia="ru-RU"/>
+        </w:rPr>
+      </w:pPr>
+      <w:r>
+        <w:rPr>
+          <w:lang w:eastAsia="ru-RU"/>
+        </w:rPr>
+        <w:t>Мы оба шёпотом прочитали стандартную молитву для упокоения души и, оставив чашу с благовониями догорать, пошли обратно.</w:t>
+      </w:r>
+    </w:p>
+    <w:p>
+      <w:pPr>
+        <w:ind w:firstLine="708"/>
+        <w:rPr>
+          <w:lang w:eastAsia="ru-RU"/>
+        </w:rPr>
+      </w:pPr>
+      <w:r>
+        <w:rPr>
+          <w:lang w:eastAsia="ru-RU"/>
+        </w:rPr>
+        <w:t xml:space="preserve">Осознание смерти </w:t>
+      </w:r>
+      <w:proofErr w:type="spellStart"/>
+      <w:r>
+        <w:rPr>
+          <w:lang w:eastAsia="ru-RU"/>
+        </w:rPr>
+        <w:t>Кайнэ</w:t>
+      </w:r>
+      <w:proofErr w:type="spellEnd"/>
+      <w:r>
+        <w:rPr>
+          <w:lang w:eastAsia="ru-RU"/>
+        </w:rPr>
+        <w:t>… Дыхание всё ещё было спёртым, ходить тяжело: меня косило из стороны в сторону. У меня не было другого выбора, кроме как смириться с действительностью, но меня не покидало чувство, что я потерял часть себя…</w:t>
+      </w:r>
+    </w:p>
+    <w:p>
+      <w:pPr>
+        <w:ind w:firstLine="708"/>
+        <w:rPr>
+          <w:lang w:eastAsia="ru-RU"/>
+        </w:rPr>
+      </w:pPr>
+      <w:r>
+        <w:rPr>
+          <w:lang w:eastAsia="ru-RU"/>
+        </w:rPr>
+        <w:t>–</w:t>
+      </w:r>
+      <w:r>
+        <w:rPr>
+          <w:lang w:eastAsia="ru-RU"/>
+        </w:rPr>
+        <w:t xml:space="preserve"> </w:t>
+      </w:r>
+      <w:proofErr w:type="spellStart"/>
+      <w:r>
+        <w:rPr>
+          <w:lang w:eastAsia="ru-RU"/>
+        </w:rPr>
+        <w:t>Виа</w:t>
+      </w:r>
+      <w:proofErr w:type="spellEnd"/>
+      <w:r>
+        <w:rPr>
+          <w:lang w:eastAsia="ru-RU"/>
+        </w:rPr>
+        <w:t xml:space="preserve">, это же тело </w:t>
+      </w:r>
+      <w:proofErr w:type="spellStart"/>
+      <w:r>
+        <w:rPr>
+          <w:lang w:eastAsia="ru-RU"/>
+        </w:rPr>
+        <w:t>Кайнэ</w:t>
+      </w:r>
+      <w:proofErr w:type="spellEnd"/>
+      <w:r>
+        <w:rPr>
+          <w:lang w:eastAsia="ru-RU"/>
+        </w:rPr>
+        <w:t>, верно?</w:t>
+      </w:r>
+    </w:p>
+    <w:p>
+      <w:pPr>
+        <w:ind w:firstLine="708"/>
+        <w:rPr>
+          <w:lang w:eastAsia="ru-RU"/>
+        </w:rPr>
+      </w:pPr>
+      <w:r>
+        <w:rPr>
+          <w:lang w:eastAsia="ru-RU"/>
+        </w:rPr>
+        <w:t xml:space="preserve">Дядюшка лишь кивнул головой, не говоря ни слова. Если обычно он выглядел очень спокойным и </w:t>
+      </w:r>
+      <w:proofErr w:type="spellStart"/>
+      <w:r>
+        <w:rPr>
+          <w:lang w:eastAsia="ru-RU"/>
+        </w:rPr>
+        <w:t>безэмоциональным</w:t>
+      </w:r>
+      <w:proofErr w:type="spellEnd"/>
+      <w:r>
+        <w:rPr>
+          <w:lang w:eastAsia="ru-RU"/>
+        </w:rPr>
+        <w:t>, то сейчас можно было заметить небольшую грусть и подавленность на его лице… Да и он стал слишком молчаливее обычного.</w:t>
+      </w:r>
+    </w:p>
+    <w:p>
+      <w:pPr>
+        <w:ind w:firstLine="708"/>
+        <w:rPr>
+          <w:lang w:eastAsia="ru-RU"/>
+        </w:rPr>
+      </w:pPr>
+      <w:r>
+        <w:rPr>
+          <w:lang w:eastAsia="ru-RU"/>
+        </w:rPr>
+        <w:t xml:space="preserve">Когда мы вернулись, </w:t>
       </w:r>
       <w:proofErr w:type="spellStart"/>
       <w:r>
@@ -3662,49 +5635,13 @@
         <w:rPr>
           <w:lang w:eastAsia="ru-RU"/>
         </w:rPr>
-        <w:t xml:space="preserve"> Рейна.</w:t>
-      </w:r>
-    </w:p>
-    <w:p>
-      <w:pPr>
-        <w:ind w:firstLine="708"/>
-        <w:rPr>
-          <w:lang w:eastAsia="ru-RU"/>
-        </w:rPr>
-      </w:pPr>
-      <w:r>
-        <w:rPr>
-          <w:lang w:eastAsia="ru-RU"/>
-        </w:rPr>
-        <w:t>Я разулся на входе и снял куртку, и без лишних слов меня проводили до небольшой комнатки без стульев с низким столиком.</w:t>
-      </w:r>
-    </w:p>
-    <w:p>
-      <w:pPr>
-        <w:ind w:firstLine="708"/>
-        <w:rPr>
-          <w:lang w:eastAsia="ru-RU"/>
-        </w:rPr>
-      </w:pPr>
-      <w:r>
-        <w:rPr>
-          <w:lang w:eastAsia="ru-RU"/>
-        </w:rPr>
-        <w:t>Вид из окна выходит на бетонный короткий мост между островом и материком. Движение было очень оживлённым, но, к счастью, в старый город был запрещён въезд грузового и крупного транспорта вроде автобусов и грузовиков.</w:t>
-      </w:r>
-    </w:p>
-    <w:p>
-      <w:pPr>
-        <w:ind w:firstLine="708"/>
-        <w:rPr>
-          <w:lang w:eastAsia="ru-RU"/>
-        </w:rPr>
-      </w:pPr>
-      <w:r>
-        <w:rPr>
-          <w:lang w:eastAsia="ru-RU"/>
-        </w:rPr>
-        <w:t xml:space="preserve">Разглядывая улицу, я не заметил, как пришла тётушка. </w:t>
+        <w:t xml:space="preserve"> всё ещё спала</w:t>
+      </w:r>
+      <w:r>
+        <w:rPr>
+          <w:lang w:eastAsia="ru-RU"/>
+        </w:rPr>
+        <w:t xml:space="preserve"> и даже хлопок дверей и багажника не смогли её разбудить. Её сон был такой же крепкий как у детей и совершенно не походила на прошлую себя: профессионального военного-наёмника.</w:t>
       </w:r>
     </w:p>
     <w:p>
@@ -3724,189 +5661,195 @@
         <w:rPr>
           <w:lang w:eastAsia="ru-RU"/>
         </w:rPr>
-        <w:t xml:space="preserve"> Доброе утро, </w:t>
-      </w:r>
-      <w:proofErr w:type="spellStart"/>
-      <w:r>
-        <w:rPr>
-          <w:lang w:eastAsia="ru-RU"/>
+        <w:t xml:space="preserve"> Не волнуйся, ей полезно. Она не могла нормально уснуть с самого твоего возвращения.</w:t>
+      </w:r>
+    </w:p>
+    <w:p>
+      <w:pPr>
+        <w:ind w:firstLine="708"/>
+        <w:rPr>
+          <w:lang w:eastAsia="ru-RU"/>
+        </w:rPr>
+      </w:pPr>
+    </w:p>
+    <w:p>
+      <w:pPr>
+        <w:pStyle w:val="3"/>
+        <w:rPr>
+          <w:b w:val="0"/>
+        </w:rPr>
+      </w:pPr>
+      <w:r>
+        <w:t>Старый и новый город</w:t>
+      </w:r>
+      <w:r>
+        <w:t xml:space="preserve"> </w:t>
+      </w:r>
+      <w:r>
+        <w:rPr>
+          <w:lang w:val="en-US"/>
+        </w:rPr>
+        <w:t>I</w:t>
+      </w:r>
+      <w:r>
+        <w:rPr>
+          <w:lang w:val="en-US"/>
+        </w:rPr>
+        <w:t>I</w:t>
+      </w:r>
+      <w:r>
+        <w:t xml:space="preserve"> </w:t>
+      </w:r>
+      <w:r>
+        <w:rPr>
+          <w:b w:val="0"/>
+        </w:rPr>
+        <w:t>(</w:t>
+      </w:r>
+      <w:proofErr w:type="spellStart"/>
+      <w:r>
+        <w:rPr>
+          <w:b w:val="0"/>
         </w:rPr>
         <w:t>Кёгами</w:t>
       </w:r>
       <w:proofErr w:type="spellEnd"/>
       <w:r>
         <w:rPr>
-          <w:lang w:eastAsia="ru-RU"/>
-        </w:rPr>
-        <w:t>.</w:t>
-      </w:r>
-    </w:p>
-    <w:p>
-      <w:pPr>
-        <w:ind w:firstLine="708"/>
-        <w:rPr>
-          <w:lang w:eastAsia="ru-RU"/>
-        </w:rPr>
-      </w:pPr>
-      <w:r>
-        <w:rPr>
-          <w:lang w:eastAsia="ru-RU"/>
-        </w:rPr>
-        <w:t>Она была одета в чёрный строгий костюм, состоящий из женского</w:t>
-      </w:r>
-      <w:r>
-        <w:rPr>
-          <w:lang w:eastAsia="ru-RU"/>
-        </w:rPr>
-        <w:t xml:space="preserve"> пиджака и брюк; в руках она держала небольшой стальной кейс и коричневое пальто длинной почти до колен. Вместе с ней зашёл и официант: он принёс меню, повесил на вешалку, что в углу комнаты, верхнюю одежду и пиджак тётушки и также тихо ушёл.</w:t>
-      </w:r>
-    </w:p>
-    <w:p>
-      <w:pPr>
-        <w:ind w:firstLine="708"/>
-        <w:rPr>
-          <w:lang w:eastAsia="ru-RU"/>
-        </w:rPr>
-      </w:pPr>
-      <w:r>
-        <w:rPr>
-          <w:lang w:eastAsia="ru-RU"/>
-        </w:rPr>
-        <w:t>–</w:t>
-      </w:r>
-      <w:r>
-        <w:rPr>
-          <w:lang w:eastAsia="ru-RU"/>
-        </w:rPr>
-        <w:t xml:space="preserve"> Утречко. Тебе не холодно будет? </w:t>
-      </w:r>
-      <w:r>
-        <w:rPr>
-          <w:lang w:eastAsia="ru-RU"/>
-        </w:rPr>
-        <w:t>–</w:t>
-      </w:r>
-      <w:r>
-        <w:rPr>
-          <w:lang w:eastAsia="ru-RU"/>
-        </w:rPr>
-        <w:t xml:space="preserve"> тётушка осталась лишь в одной тоненькой белой рубашке с коротким рукавом, а в комнате температура не сильно отличалась от уличной.</w:t>
-      </w:r>
-    </w:p>
-    <w:p>
-      <w:pPr>
-        <w:ind w:firstLine="708"/>
-        <w:rPr>
-          <w:lang w:eastAsia="ru-RU"/>
-        </w:rPr>
-      </w:pPr>
-      <w:r>
-        <w:rPr>
-          <w:lang w:eastAsia="ru-RU"/>
-        </w:rPr>
-        <w:t>Тётушка лишь отрицательно покачала головой, но примерно через</w:t>
-      </w:r>
-      <w:r>
-        <w:rPr>
-          <w:lang w:eastAsia="ru-RU"/>
-        </w:rPr>
-        <w:t xml:space="preserve"> минуту, пока разглядывала меню, зажмурилась и тихо чихнула…</w:t>
-      </w:r>
-    </w:p>
-    <w:p>
-      <w:pPr>
-        <w:ind w:firstLine="708"/>
-        <w:rPr>
-          <w:lang w:eastAsia="ru-RU"/>
-        </w:rPr>
-      </w:pPr>
-      <w:r>
-        <w:rPr>
-          <w:lang w:eastAsia="ru-RU"/>
-        </w:rPr>
-        <w:t>–</w:t>
-      </w:r>
-      <w:r>
-        <w:rPr>
-          <w:lang w:eastAsia="ru-RU"/>
-        </w:rPr>
-        <w:t xml:space="preserve"> Да уж, </w:t>
-      </w:r>
-      <w:r>
-        <w:rPr>
-          <w:lang w:eastAsia="ru-RU"/>
-        </w:rPr>
-        <w:t>–</w:t>
-      </w:r>
-      <w:r>
-        <w:rPr>
-          <w:lang w:eastAsia="ru-RU"/>
-        </w:rPr>
-        <w:t xml:space="preserve"> прошептала она, потирая нос.</w:t>
-      </w:r>
-    </w:p>
-    <w:p>
-      <w:pPr>
-        <w:ind w:firstLine="708"/>
-        <w:rPr>
-          <w:lang w:eastAsia="ru-RU"/>
-        </w:rPr>
-      </w:pPr>
-      <w:r>
-        <w:rPr>
-          <w:lang w:eastAsia="ru-RU"/>
-        </w:rPr>
-        <w:t>–</w:t>
-      </w:r>
-      <w:r>
-        <w:rPr>
-          <w:lang w:eastAsia="ru-RU"/>
-        </w:rPr>
-        <w:t xml:space="preserve"> Так и заболеть можно, </w:t>
-      </w:r>
-      <w:r>
-        <w:rPr>
-          <w:lang w:eastAsia="ru-RU"/>
-        </w:rPr>
-        <w:t>–</w:t>
-      </w:r>
-      <w:r>
-        <w:rPr>
-          <w:lang w:eastAsia="ru-RU"/>
-        </w:rPr>
-        <w:t xml:space="preserve"> пришлось подняться, снять пиджак обратно с вешалки и накинуть его на тётушку, </w:t>
-      </w:r>
-      <w:r>
-        <w:rPr>
-          <w:lang w:eastAsia="ru-RU"/>
-        </w:rPr>
-        <w:t>–</w:t>
-      </w:r>
-      <w:r>
-        <w:rPr>
-          <w:lang w:eastAsia="ru-RU"/>
-        </w:rPr>
-        <w:t xml:space="preserve"> думаю, стоит заказать чего-нибудь погорячее.</w:t>
-      </w:r>
-    </w:p>
-    <w:p>
-      <w:pPr>
-        <w:ind w:firstLine="708"/>
-        <w:rPr>
-          <w:lang w:eastAsia="ru-RU"/>
-        </w:rPr>
-      </w:pPr>
-      <w:r>
-        <w:rPr>
-          <w:lang w:eastAsia="ru-RU"/>
-        </w:rPr>
-        <w:t>–</w:t>
-      </w:r>
-      <w:r>
-        <w:rPr>
-          <w:lang w:eastAsia="ru-RU"/>
-        </w:rPr>
-        <w:t xml:space="preserve"> Ты прав… И спасибо.</w:t>
+          <w:b w:val="0"/>
+        </w:rPr>
+        <w:t xml:space="preserve"> </w:t>
+      </w:r>
+      <w:proofErr w:type="spellStart"/>
+      <w:r>
+        <w:rPr>
+          <w:b w:val="0"/>
+        </w:rPr>
+        <w:t>Ридеру</w:t>
+      </w:r>
+      <w:proofErr w:type="spellEnd"/>
+      <w:r>
+        <w:rPr>
+          <w:b w:val="0"/>
+        </w:rPr>
+        <w:t>)</w:t>
+      </w:r>
+    </w:p>
+    <w:p>
+      <w:pPr>
+        <w:jc w:val="right"/>
+        <w:rPr>
+          <w:lang w:eastAsia="ru-RU"/>
+        </w:rPr>
+      </w:pPr>
+      <w:r>
+        <w:rPr>
+          <w:lang w:eastAsia="ru-RU"/>
+        </w:rPr>
+        <w:t>9 часов вечера того же дня.</w:t>
+      </w:r>
+    </w:p>
+    <w:p>
+      <w:pPr>
+        <w:rPr>
+          <w:lang w:eastAsia="ru-RU"/>
+        </w:rPr>
+      </w:pPr>
+    </w:p>
+    <w:p>
+      <w:pPr>
+        <w:rPr>
+          <w:lang w:eastAsia="ru-RU"/>
+        </w:rPr>
+      </w:pPr>
+      <w:r>
+        <w:rPr>
+          <w:lang w:eastAsia="ru-RU"/>
+        </w:rPr>
+        <w:tab/>
+        <w:t xml:space="preserve">Практически весь оставшийся день я провёл в разъездах по городу: мы прошлись по основным достопримечательностям, побывали в различных торговых кварталах и рынках, заказали </w:t>
+      </w:r>
+      <w:r>
+        <w:rPr>
+          <w:lang w:eastAsia="ru-RU"/>
+        </w:rPr>
+        <w:t xml:space="preserve">в нескольких магазинах </w:t>
+      </w:r>
+      <w:r>
+        <w:rPr>
+          <w:lang w:eastAsia="ru-RU"/>
+        </w:rPr>
+        <w:t>всё самое необходимое, технику и мебель, и купили мне одежды, чтобы гардероб не казался таким скудным.</w:t>
+      </w:r>
+    </w:p>
+    <w:p>
+      <w:pPr>
+        <w:rPr>
+          <w:lang w:eastAsia="ru-RU"/>
+        </w:rPr>
+      </w:pPr>
+      <w:r>
+        <w:rPr>
+          <w:lang w:eastAsia="ru-RU"/>
+        </w:rPr>
+        <w:tab/>
+        <w:t xml:space="preserve">И вот: настал вечер. Только на сегодня я остался ночевать в квартире семьи Рейна. Как оказалось, у </w:t>
+      </w:r>
+      <w:proofErr w:type="spellStart"/>
+      <w:r>
+        <w:rPr>
+          <w:lang w:eastAsia="ru-RU"/>
+        </w:rPr>
+        <w:t>Адзы</w:t>
+      </w:r>
+      <w:proofErr w:type="spellEnd"/>
+      <w:r>
+        <w:rPr>
+          <w:lang w:eastAsia="ru-RU"/>
+        </w:rPr>
+        <w:t xml:space="preserve"> и </w:t>
+      </w:r>
+      <w:proofErr w:type="spellStart"/>
+      <w:r>
+        <w:rPr>
+          <w:lang w:eastAsia="ru-RU"/>
+        </w:rPr>
+        <w:t>Виахитиса</w:t>
+      </w:r>
+      <w:proofErr w:type="spellEnd"/>
+      <w:r>
+        <w:rPr>
+          <w:lang w:eastAsia="ru-RU"/>
+        </w:rPr>
+        <w:t xml:space="preserve"> есть двое детей: </w:t>
+      </w:r>
+      <w:proofErr w:type="spellStart"/>
+      <w:r>
+        <w:rPr>
+          <w:lang w:eastAsia="ru-RU"/>
+        </w:rPr>
+        <w:t>близницы</w:t>
+      </w:r>
+      <w:proofErr w:type="spellEnd"/>
+      <w:r>
+        <w:rPr>
+          <w:lang w:eastAsia="ru-RU"/>
+        </w:rPr>
+        <w:t xml:space="preserve"> </w:t>
+      </w:r>
+      <w:proofErr w:type="spellStart"/>
+      <w:r>
+        <w:rPr>
+          <w:lang w:eastAsia="ru-RU"/>
+        </w:rPr>
+        <w:t>Кю</w:t>
+      </w:r>
+      <w:proofErr w:type="spellEnd"/>
+      <w:r>
+        <w:rPr>
+          <w:lang w:eastAsia="ru-RU"/>
+        </w:rPr>
+        <w:t xml:space="preserve"> и Норой.</w:t>
       </w:r>
       <w:bookmarkStart w:id="0" w:name="_GoBack"/>
       <w:bookmarkEnd w:id="0"/>
@@ -4007,7 +5950,7 @@
         <w:t xml:space="preserve">, </w:t>
       </w:r>
       <w:r>
-        <w:t>январь</w:t>
+        <w:t>декабрь</w:t>
       </w:r>
     </w:p>
   </w:footnote>
@@ -4249,6 +6192,94 @@
           <w:lang w:eastAsia="ru-RU"/>
         </w:rPr>
         <w:t xml:space="preserve"> серия военных конфликтов между двумя ведущими державами мира, в ходе которых определялись сферы влияния стран.</w:t>
+      </w:r>
+    </w:p>
+  </w:footnote>
+  <w:footnote w:id="7">
+    <w:p>
+      <w:pPr>
+        <w:pStyle w:val="a5"/>
+      </w:pPr>
+      <w:r>
+        <w:rPr>
+          <w:rStyle w:val="a7"/>
+        </w:rPr>
+        <w:footnoteRef/>
+      </w:r>
+      <w:r>
+        <w:t xml:space="preserve"> </w:t>
+      </w:r>
+      <w:proofErr w:type="spellStart"/>
+      <w:r>
+        <w:t>Дайфуку</w:t>
+      </w:r>
+      <w:proofErr w:type="spellEnd"/>
+      <w:r>
+        <w:t xml:space="preserve"> – японский, как правило, несладкий десерт. Это небольшая рисовая лепёшка с начинкой, чаще всего – с </w:t>
+      </w:r>
+      <w:proofErr w:type="spellStart"/>
+      <w:r>
+        <w:t>анко</w:t>
+      </w:r>
+      <w:proofErr w:type="spellEnd"/>
+      <w:r>
+        <w:t>.</w:t>
+      </w:r>
+    </w:p>
+  </w:footnote>
+  <w:footnote w:id="8">
+    <w:p>
+      <w:pPr>
+        <w:pStyle w:val="a5"/>
+      </w:pPr>
+      <w:r>
+        <w:rPr>
+          <w:rStyle w:val="a7"/>
+        </w:rPr>
+        <w:footnoteRef/>
+      </w:r>
+      <w:r>
+        <w:t xml:space="preserve"> </w:t>
+      </w:r>
+      <w:proofErr w:type="spellStart"/>
+      <w:r>
+        <w:t>Анко</w:t>
+      </w:r>
+      <w:proofErr w:type="spellEnd"/>
+      <w:r>
+        <w:t xml:space="preserve"> – бобы фасоли угловатой, уваренные с сахаром или мёдом.</w:t>
+      </w:r>
+    </w:p>
+  </w:footnote>
+  <w:footnote w:id="9">
+    <w:p>
+      <w:pPr>
+        <w:pStyle w:val="a5"/>
+      </w:pPr>
+      <w:r>
+        <w:rPr>
+          <w:rStyle w:val="a7"/>
+        </w:rPr>
+        <w:footnoteRef/>
+      </w:r>
+      <w:r>
+        <w:t xml:space="preserve"> </w:t>
+      </w:r>
+      <w:proofErr w:type="spellStart"/>
+      <w:r>
+        <w:t>Тайяки</w:t>
+      </w:r>
+      <w:proofErr w:type="spellEnd"/>
+      <w:r>
+        <w:t xml:space="preserve"> – японское печенье в форме рыбки с начинкой. Самая распространённая начинка – это джем </w:t>
+      </w:r>
+      <w:proofErr w:type="spellStart"/>
+      <w:r>
+        <w:t>анко</w:t>
+      </w:r>
+      <w:proofErr w:type="spellEnd"/>
+      <w:r>
+        <w:t>.</w:t>
       </w:r>
     </w:p>
   </w:footnote>
@@ -5285,7 +7316,7 @@
 </file>
 
 <file path=customXml/itemProps1.xml><?xml version="1.0" encoding="utf-8"?>
-<ds:datastoreItem xmlns:ds="http://schemas.openxmlformats.org/officeDocument/2006/customXml" ds:itemID="{99AEB2B4-4854-40DF-BEDA-1F648EFAD6BF}">
+<ds:datastoreItem xmlns:ds="http://schemas.openxmlformats.org/officeDocument/2006/customXml" ds:itemID="{3A092875-D305-4917-A99B-116EE88D19B5}">
   <ds:schemaRefs>
     <ds:schemaRef ds:uri="http://schemas.openxmlformats.org/officeDocument/2006/bibliography"/>
   </ds:schemaRefs>

--- a/Novel/Eternity Drifter/Act 1; Initialize.docx
+++ b/Novel/Eternity Drifter/Act 1; Initialize.docx
@@ -5426,31 +5426,19 @@
         <w:rPr>
           <w:lang w:eastAsia="ru-RU"/>
         </w:rPr>
-        <w:t>–</w:t>
-      </w:r>
-      <w:r>
-        <w:rPr>
-          <w:lang w:eastAsia="ru-RU"/>
-        </w:rPr>
-        <w:t xml:space="preserve"> Чем дольше ты будешь здесь и думать о смерти близких, тем хуже для тебя,</w:t>
-      </w:r>
-      <w:r>
-        <w:rPr>
-          <w:lang w:eastAsia="ru-RU"/>
-        </w:rPr>
-        <w:t xml:space="preserve"> </w:t>
-      </w:r>
-      <w:r>
-        <w:rPr>
-          <w:lang w:eastAsia="ru-RU"/>
-        </w:rPr>
-        <w:t>–</w:t>
-      </w:r>
-      <w:r>
-        <w:rPr>
-          <w:lang w:eastAsia="ru-RU"/>
-        </w:rPr>
-        <w:t xml:space="preserve"> сказал он мне, </w:t>
+        <w:t>– Чем дольше ты будешь здесь и думать о смерти близких, тем хуже для тебя,</w:t>
+      </w:r>
+      <w:r>
+        <w:rPr>
+          <w:lang w:eastAsia="ru-RU"/>
+        </w:rPr>
+        <w:t xml:space="preserve"> </w:t>
+      </w:r>
+      <w:r>
+        <w:rPr>
+          <w:lang w:eastAsia="ru-RU"/>
+        </w:rPr>
+        <w:t xml:space="preserve">– сказал он мне, </w:t>
       </w:r>
       <w:r>
         <w:rPr>
@@ -5545,13 +5533,332 @@
         <w:rPr>
           <w:lang w:eastAsia="ru-RU"/>
         </w:rPr>
+        <w:t xml:space="preserve">– </w:t>
+      </w:r>
+      <w:proofErr w:type="spellStart"/>
+      <w:r>
+        <w:rPr>
+          <w:lang w:eastAsia="ru-RU"/>
+        </w:rPr>
+        <w:t>Виа</w:t>
+      </w:r>
+      <w:proofErr w:type="spellEnd"/>
+      <w:r>
+        <w:rPr>
+          <w:lang w:eastAsia="ru-RU"/>
+        </w:rPr>
+        <w:t xml:space="preserve">, это же тело </w:t>
+      </w:r>
+      <w:proofErr w:type="spellStart"/>
+      <w:r>
+        <w:rPr>
+          <w:lang w:eastAsia="ru-RU"/>
+        </w:rPr>
+        <w:t>Кайнэ</w:t>
+      </w:r>
+      <w:proofErr w:type="spellEnd"/>
+      <w:r>
+        <w:rPr>
+          <w:lang w:eastAsia="ru-RU"/>
+        </w:rPr>
+        <w:t>, верно?</w:t>
+      </w:r>
+    </w:p>
+    <w:p>
+      <w:pPr>
+        <w:ind w:firstLine="708"/>
+        <w:rPr>
+          <w:lang w:eastAsia="ru-RU"/>
+        </w:rPr>
+      </w:pPr>
+      <w:r>
+        <w:rPr>
+          <w:lang w:eastAsia="ru-RU"/>
+        </w:rPr>
+        <w:t xml:space="preserve">Дядюшка лишь кивнул головой, не говоря ни слова. Если обычно он выглядел очень спокойным и </w:t>
+      </w:r>
+      <w:proofErr w:type="spellStart"/>
+      <w:r>
+        <w:rPr>
+          <w:lang w:eastAsia="ru-RU"/>
+        </w:rPr>
+        <w:t>безэмоциональным</w:t>
+      </w:r>
+      <w:proofErr w:type="spellEnd"/>
+      <w:r>
+        <w:rPr>
+          <w:lang w:eastAsia="ru-RU"/>
+        </w:rPr>
+        <w:t>, то сейчас можно было заметить небольшую грусть и подавленность на его лице… Да и он стал слишком молчаливее обычного.</w:t>
+      </w:r>
+    </w:p>
+    <w:p>
+      <w:pPr>
+        <w:ind w:firstLine="708"/>
+        <w:rPr>
+          <w:lang w:eastAsia="ru-RU"/>
+        </w:rPr>
+      </w:pPr>
+      <w:r>
+        <w:rPr>
+          <w:lang w:eastAsia="ru-RU"/>
+        </w:rPr>
+        <w:t xml:space="preserve">Когда мы вернулись, </w:t>
+      </w:r>
+      <w:proofErr w:type="spellStart"/>
+      <w:r>
+        <w:rPr>
+          <w:lang w:eastAsia="ru-RU"/>
+        </w:rPr>
+        <w:t>Адза</w:t>
+      </w:r>
+      <w:proofErr w:type="spellEnd"/>
+      <w:r>
+        <w:rPr>
+          <w:lang w:eastAsia="ru-RU"/>
+        </w:rPr>
+        <w:t xml:space="preserve"> всё ещё спала</w:t>
+      </w:r>
+      <w:r>
+        <w:rPr>
+          <w:lang w:eastAsia="ru-RU"/>
+        </w:rPr>
+        <w:t xml:space="preserve"> и даже хлопок дверей и багажника не смогли её разбудить. Её сон был такой же крепкий как у детей и совершенно не походила на прошлую себя: профессионального военного-наёмника.</w:t>
+      </w:r>
+    </w:p>
+    <w:p>
+      <w:pPr>
+        <w:ind w:firstLine="708"/>
+        <w:rPr>
+          <w:lang w:eastAsia="ru-RU"/>
+        </w:rPr>
+      </w:pPr>
+      <w:r>
+        <w:rPr>
+          <w:lang w:eastAsia="ru-RU"/>
+        </w:rPr>
+        <w:t>– Не волнуйся, ей полезно. Она не могла нормально уснуть с самого твоего возвращения.</w:t>
+      </w:r>
+    </w:p>
+    <w:p>
+      <w:pPr>
+        <w:ind w:firstLine="708"/>
+        <w:rPr>
+          <w:lang w:eastAsia="ru-RU"/>
+        </w:rPr>
+      </w:pPr>
+    </w:p>
+    <w:p>
+      <w:pPr>
+        <w:pStyle w:val="3"/>
+        <w:rPr>
+          <w:b w:val="0"/>
+        </w:rPr>
+      </w:pPr>
+      <w:r>
+        <w:t>Старый и новый город</w:t>
+      </w:r>
+      <w:r>
+        <w:t xml:space="preserve"> </w:t>
+      </w:r>
+      <w:r>
+        <w:rPr>
+          <w:lang w:val="en-US"/>
+        </w:rPr>
+        <w:t>II</w:t>
+      </w:r>
+      <w:r>
+        <w:t xml:space="preserve"> </w:t>
+      </w:r>
+      <w:r>
+        <w:rPr>
+          <w:b w:val="0"/>
+        </w:rPr>
+        <w:t>(</w:t>
+      </w:r>
+      <w:proofErr w:type="spellStart"/>
+      <w:r>
+        <w:rPr>
+          <w:b w:val="0"/>
+        </w:rPr>
+        <w:t>Кёгами</w:t>
+      </w:r>
+      <w:proofErr w:type="spellEnd"/>
+      <w:r>
+        <w:rPr>
+          <w:b w:val="0"/>
+        </w:rPr>
+        <w:t xml:space="preserve"> </w:t>
+      </w:r>
+      <w:proofErr w:type="spellStart"/>
+      <w:r>
+        <w:rPr>
+          <w:b w:val="0"/>
+        </w:rPr>
+        <w:t>Ридеру</w:t>
+      </w:r>
+      <w:proofErr w:type="spellEnd"/>
+      <w:r>
+        <w:rPr>
+          <w:b w:val="0"/>
+        </w:rPr>
+        <w:t>)</w:t>
+      </w:r>
+    </w:p>
+    <w:p>
+      <w:pPr>
+        <w:jc w:val="right"/>
+        <w:rPr>
+          <w:lang w:eastAsia="ru-RU"/>
+        </w:rPr>
+      </w:pPr>
+      <w:r>
+        <w:rPr>
+          <w:lang w:eastAsia="ru-RU"/>
+        </w:rPr>
+        <w:t>10</w:t>
+      </w:r>
+      <w:r>
+        <w:rPr>
+          <w:lang w:eastAsia="ru-RU"/>
+        </w:rPr>
+        <w:t xml:space="preserve"> часов вечера того же дня.</w:t>
+      </w:r>
+    </w:p>
+    <w:p>
+      <w:pPr>
+        <w:rPr>
+          <w:lang w:eastAsia="ru-RU"/>
+        </w:rPr>
+      </w:pPr>
+    </w:p>
+    <w:p>
+      <w:pPr>
+        <w:rPr>
+          <w:lang w:eastAsia="ru-RU"/>
+        </w:rPr>
+      </w:pPr>
+      <w:r>
+        <w:rPr>
+          <w:lang w:eastAsia="ru-RU"/>
+        </w:rPr>
+        <w:tab/>
+      </w:r>
+      <w:r>
+        <w:rPr>
+          <w:lang w:eastAsia="ru-RU"/>
+        </w:rPr>
+        <w:t xml:space="preserve">Лишь поздно вечером у меня появилась возможность хоть немного отдохнуть: весь день мы покупали нужную мебель, технику, вещи, чтобы разнообразить мой гардероб. Я пришёл в квартиру </w:t>
+      </w:r>
+      <w:proofErr w:type="spellStart"/>
+      <w:r>
+        <w:rPr>
+          <w:lang w:eastAsia="ru-RU"/>
+        </w:rPr>
+        <w:t>Адзы</w:t>
+      </w:r>
+      <w:proofErr w:type="spellEnd"/>
+      <w:r>
+        <w:rPr>
+          <w:lang w:eastAsia="ru-RU"/>
+        </w:rPr>
+        <w:t xml:space="preserve"> и </w:t>
+      </w:r>
+      <w:proofErr w:type="spellStart"/>
+      <w:r>
+        <w:rPr>
+          <w:lang w:eastAsia="ru-RU"/>
+        </w:rPr>
+        <w:t>Виахатиса</w:t>
+      </w:r>
+      <w:proofErr w:type="spellEnd"/>
+      <w:r>
+        <w:rPr>
+          <w:lang w:eastAsia="ru-RU"/>
+        </w:rPr>
+        <w:t xml:space="preserve">, так как в моём фамильном доме всё ещё шёл ремонт и обустройство, </w:t>
+      </w:r>
+      <w:r>
+        <w:rPr>
+          <w:lang w:eastAsia="ru-RU"/>
+        </w:rPr>
+        <w:t xml:space="preserve">поэтому </w:t>
+      </w:r>
+      <w:r>
+        <w:rPr>
+          <w:lang w:eastAsia="ru-RU"/>
+        </w:rPr>
+        <w:t>ближайшую неделю буду жить с семьёй Рейна.</w:t>
+      </w:r>
+    </w:p>
+    <w:p>
+      <w:pPr>
+        <w:rPr>
+          <w:lang w:eastAsia="ru-RU"/>
+        </w:rPr>
+      </w:pPr>
+      <w:r>
+        <w:rPr>
+          <w:lang w:eastAsia="ru-RU"/>
+        </w:rPr>
+        <w:tab/>
+      </w:r>
+      <w:proofErr w:type="spellStart"/>
+      <w:r>
+        <w:rPr>
+          <w:lang w:eastAsia="ru-RU"/>
+        </w:rPr>
+        <w:t>Адза</w:t>
+      </w:r>
+      <w:proofErr w:type="spellEnd"/>
+      <w:r>
+        <w:rPr>
+          <w:lang w:eastAsia="ru-RU"/>
+        </w:rPr>
+        <w:t xml:space="preserve"> вышла за продуктами в круглосуточный магазин, так что я опять остался наедине с дядей. Мы сидели в достаточно хорошо обустроенной гостиной: она была совмещена с кухней и выполнена в бело-голубых оттенках, начиная с кухонных шкафов и обеденного стола и заканчивая телевизором и диваном. В общем, окружение выглядело очень уютно и просторно, хотя слегка слепило глаза.</w:t>
+      </w:r>
+    </w:p>
+    <w:p>
+      <w:pPr>
+        <w:rPr>
+          <w:lang w:eastAsia="ru-RU"/>
+        </w:rPr>
+      </w:pPr>
+      <w:r>
+        <w:rPr>
+          <w:lang w:eastAsia="ru-RU"/>
+        </w:rPr>
+        <w:tab/>
+      </w:r>
+      <w:r>
+        <w:rPr>
+          <w:lang w:eastAsia="ru-RU"/>
+        </w:rPr>
         <w:t>–</w:t>
       </w:r>
       <w:r>
         <w:rPr>
           <w:lang w:eastAsia="ru-RU"/>
         </w:rPr>
-        <w:t xml:space="preserve"> </w:t>
+        <w:t xml:space="preserve"> Как я тебе раньше говорил,</w:t>
+      </w:r>
+      <w:r>
+        <w:rPr>
+          <w:lang w:eastAsia="ru-RU"/>
+        </w:rPr>
+        <w:t xml:space="preserve"> </w:t>
+      </w:r>
+      <w:r>
+        <w:rPr>
+          <w:lang w:eastAsia="ru-RU"/>
+        </w:rPr>
+        <w:t>–</w:t>
+      </w:r>
+      <w:r>
+        <w:rPr>
+          <w:lang w:eastAsia="ru-RU"/>
+        </w:rPr>
+        <w:t xml:space="preserve"> ко мне обратился </w:t>
       </w:r>
       <w:proofErr w:type="spellStart"/>
       <w:r>
@@ -5565,92 +5872,14 @@
         <w:rPr>
           <w:lang w:eastAsia="ru-RU"/>
         </w:rPr>
-        <w:t xml:space="preserve">, это же тело </w:t>
-      </w:r>
-      <w:proofErr w:type="spellStart"/>
-      <w:r>
-        <w:rPr>
-          <w:lang w:eastAsia="ru-RU"/>
-        </w:rPr>
-        <w:t>Кайнэ</w:t>
-      </w:r>
-      <w:proofErr w:type="spellEnd"/>
-      <w:r>
-        <w:rPr>
-          <w:lang w:eastAsia="ru-RU"/>
-        </w:rPr>
-        <w:t>, верно?</w:t>
-      </w:r>
-    </w:p>
-    <w:p>
-      <w:pPr>
-        <w:ind w:firstLine="708"/>
-        <w:rPr>
-          <w:lang w:eastAsia="ru-RU"/>
-        </w:rPr>
-      </w:pPr>
-      <w:r>
-        <w:rPr>
-          <w:lang w:eastAsia="ru-RU"/>
-        </w:rPr>
-        <w:t xml:space="preserve">Дядюшка лишь кивнул головой, не говоря ни слова. Если обычно он выглядел очень спокойным и </w:t>
-      </w:r>
-      <w:proofErr w:type="spellStart"/>
-      <w:r>
-        <w:rPr>
-          <w:lang w:eastAsia="ru-RU"/>
-        </w:rPr>
-        <w:t>безэмоциональным</w:t>
-      </w:r>
-      <w:proofErr w:type="spellEnd"/>
-      <w:r>
-        <w:rPr>
-          <w:lang w:eastAsia="ru-RU"/>
-        </w:rPr>
-        <w:t>, то сейчас можно было заметить небольшую грусть и подавленность на его лице… Да и он стал слишком молчаливее обычного.</w:t>
-      </w:r>
-    </w:p>
-    <w:p>
-      <w:pPr>
-        <w:ind w:firstLine="708"/>
-        <w:rPr>
-          <w:lang w:eastAsia="ru-RU"/>
-        </w:rPr>
-      </w:pPr>
-      <w:r>
-        <w:rPr>
-          <w:lang w:eastAsia="ru-RU"/>
-        </w:rPr>
-        <w:t xml:space="preserve">Когда мы вернулись, </w:t>
-      </w:r>
-      <w:proofErr w:type="spellStart"/>
-      <w:r>
-        <w:rPr>
-          <w:lang w:eastAsia="ru-RU"/>
-        </w:rPr>
-        <w:t>Адза</w:t>
-      </w:r>
-      <w:proofErr w:type="spellEnd"/>
-      <w:r>
-        <w:rPr>
-          <w:lang w:eastAsia="ru-RU"/>
-        </w:rPr>
-        <w:t xml:space="preserve"> всё ещё спала</w:t>
-      </w:r>
-      <w:r>
-        <w:rPr>
-          <w:lang w:eastAsia="ru-RU"/>
-        </w:rPr>
-        <w:t xml:space="preserve"> и даже хлопок дверей и багажника не смогли её разбудить. Её сон был такой же крепкий как у детей и совершенно не походила на прошлую себя: профессионального военного-наёмника.</w:t>
-      </w:r>
-    </w:p>
-    <w:p>
-      <w:pPr>
-        <w:ind w:firstLine="708"/>
-        <w:rPr>
-          <w:lang w:eastAsia="ru-RU"/>
-        </w:rPr>
-      </w:pPr>
+        <w:t>, вернувшись спустя пару минут из одной из комнат,</w:t>
+      </w:r>
+      <w:r>
+        <w:rPr>
+          <w:lang w:eastAsia="ru-RU"/>
+        </w:rPr>
+        <w:t xml:space="preserve"> </w:t>
+      </w:r>
       <w:r>
         <w:rPr>
           <w:lang w:eastAsia="ru-RU"/>
@@ -5661,100 +5890,113 @@
         <w:rPr>
           <w:lang w:eastAsia="ru-RU"/>
         </w:rPr>
-        <w:t xml:space="preserve"> Не волнуйся, ей полезно. Она не могла нормально уснуть с самого твоего возвращения.</w:t>
-      </w:r>
-    </w:p>
-    <w:p>
-      <w:pPr>
-        <w:ind w:firstLine="708"/>
-        <w:rPr>
-          <w:lang w:eastAsia="ru-RU"/>
-        </w:rPr>
-      </w:pPr>
-    </w:p>
-    <w:p>
-      <w:pPr>
-        <w:pStyle w:val="3"/>
-        <w:rPr>
-          <w:b w:val="0"/>
-        </w:rPr>
-      </w:pPr>
-      <w:r>
-        <w:t>Старый и новый город</w:t>
-      </w:r>
-      <w:r>
-        <w:t xml:space="preserve"> </w:t>
-      </w:r>
-      <w:r>
-        <w:rPr>
-          <w:lang w:val="en-US"/>
-        </w:rPr>
-        <w:t>I</w:t>
-      </w:r>
-      <w:r>
-        <w:rPr>
-          <w:lang w:val="en-US"/>
-        </w:rPr>
-        <w:t>I</w:t>
-      </w:r>
-      <w:r>
-        <w:t xml:space="preserve"> </w:t>
-      </w:r>
-      <w:r>
-        <w:rPr>
-          <w:b w:val="0"/>
-        </w:rPr>
-        <w:t>(</w:t>
-      </w:r>
-      <w:proofErr w:type="spellStart"/>
-      <w:r>
-        <w:rPr>
-          <w:b w:val="0"/>
+        <w:t xml:space="preserve"> человека по имени </w:t>
+      </w:r>
+      <w:proofErr w:type="spellStart"/>
+      <w:r>
+        <w:rPr>
+          <w:lang w:eastAsia="ru-RU"/>
         </w:rPr>
         <w:t>Кёгами</w:t>
       </w:r>
       <w:proofErr w:type="spellEnd"/>
       <w:r>
         <w:rPr>
-          <w:b w:val="0"/>
-        </w:rPr>
-        <w:t xml:space="preserve"> </w:t>
-      </w:r>
-      <w:proofErr w:type="spellStart"/>
-      <w:r>
-        <w:rPr>
-          <w:b w:val="0"/>
+          <w:lang w:eastAsia="ru-RU"/>
+        </w:rPr>
+        <w:t xml:space="preserve"> </w:t>
+      </w:r>
+      <w:proofErr w:type="spellStart"/>
+      <w:r>
+        <w:rPr>
+          <w:lang w:eastAsia="ru-RU"/>
         </w:rPr>
         <w:t>Ридеру</w:t>
       </w:r>
       <w:proofErr w:type="spellEnd"/>
       <w:r>
         <w:rPr>
-          <w:b w:val="0"/>
-        </w:rPr>
-        <w:t>)</w:t>
-      </w:r>
-    </w:p>
-    <w:p>
-      <w:pPr>
-        <w:jc w:val="right"/>
-        <w:rPr>
-          <w:lang w:eastAsia="ru-RU"/>
-        </w:rPr>
-      </w:pPr>
-      <w:r>
-        <w:rPr>
-          <w:lang w:eastAsia="ru-RU"/>
-        </w:rPr>
-        <w:t>9 часов вечера того же дня.</w:t>
-      </w:r>
-    </w:p>
-    <w:p>
-      <w:pPr>
-        <w:rPr>
-          <w:lang w:eastAsia="ru-RU"/>
-        </w:rPr>
-      </w:pPr>
+          <w:lang w:eastAsia="ru-RU"/>
+        </w:rPr>
+        <w:t xml:space="preserve"> для людей больше не существует, а потому,</w:t>
+      </w:r>
+      <w:r>
+        <w:rPr>
+          <w:lang w:eastAsia="ru-RU"/>
+        </w:rPr>
+        <w:t xml:space="preserve"> </w:t>
+      </w:r>
+      <w:r>
+        <w:rPr>
+          <w:lang w:eastAsia="ru-RU"/>
+        </w:rPr>
+        <w:t>–</w:t>
+      </w:r>
+      <w:r>
+        <w:rPr>
+          <w:lang w:eastAsia="ru-RU"/>
+        </w:rPr>
+        <w:t xml:space="preserve"> он протянул мне небольшой документ с зелёной обложкой, на котором было написано «Паспорт поданного </w:t>
+      </w:r>
+      <w:proofErr w:type="spellStart"/>
+      <w:r>
+        <w:rPr>
+          <w:lang w:eastAsia="ru-RU"/>
+        </w:rPr>
+        <w:t>Бардскога</w:t>
+      </w:r>
+      <w:proofErr w:type="spellEnd"/>
+      <w:r>
+        <w:rPr>
+          <w:lang w:eastAsia="ru-RU"/>
+        </w:rPr>
+        <w:t>», фотографии в нём моей не было,</w:t>
+      </w:r>
+      <w:r>
+        <w:rPr>
+          <w:lang w:eastAsia="ru-RU"/>
+        </w:rPr>
+        <w:t xml:space="preserve"> </w:t>
+      </w:r>
+      <w:r>
+        <w:rPr>
+          <w:lang w:eastAsia="ru-RU"/>
+        </w:rPr>
+        <w:t>–</w:t>
+      </w:r>
+      <w:r>
+        <w:rPr>
+          <w:lang w:eastAsia="ru-RU"/>
+        </w:rPr>
+        <w:t xml:space="preserve"> прежде, чем мы сделаем фотографию, тебе надо бы немного сменить свою внешность: хотя бы цвет волос и, возможно, глаз. И да, теперь тебя зовут </w:t>
+      </w:r>
+      <w:proofErr w:type="spellStart"/>
+      <w:r>
+        <w:rPr>
+          <w:lang w:eastAsia="ru-RU"/>
+        </w:rPr>
+        <w:t>Гёсу</w:t>
+      </w:r>
+      <w:proofErr w:type="spellEnd"/>
+      <w:r>
+        <w:rPr>
+          <w:lang w:eastAsia="ru-RU"/>
+        </w:rPr>
+        <w:t xml:space="preserve"> Фант</w:t>
+      </w:r>
+      <w:r>
+        <w:rPr>
+          <w:rStyle w:val="a7"/>
+          <w:lang w:eastAsia="ru-RU"/>
+        </w:rPr>
+        <w:footnoteReference w:id="10"/>
+      </w:r>
+      <w:r>
+        <w:rPr>
+          <w:lang w:eastAsia="ru-RU"/>
+        </w:rPr>
+        <w:t>.</w:t>
+      </w:r>
     </w:p>
     <w:p>
       <w:pPr>
@@ -5767,89 +6009,13 @@
           <w:lang w:eastAsia="ru-RU"/>
         </w:rPr>
         <w:tab/>
-        <w:t xml:space="preserve">Практически весь оставшийся день я провёл в разъездах по городу: мы прошлись по основным достопримечательностям, побывали в различных торговых кварталах и рынках, заказали </w:t>
-      </w:r>
-      <w:r>
-        <w:rPr>
-          <w:lang w:eastAsia="ru-RU"/>
-        </w:rPr>
-        <w:t xml:space="preserve">в нескольких магазинах </w:t>
-      </w:r>
-      <w:r>
-        <w:rPr>
-          <w:lang w:eastAsia="ru-RU"/>
-        </w:rPr>
-        <w:t>всё самое необходимое, технику и мебель, и купили мне одежды, чтобы гардероб не казался таким скудным.</w:t>
-      </w:r>
-    </w:p>
-    <w:p>
-      <w:pPr>
-        <w:rPr>
-          <w:lang w:eastAsia="ru-RU"/>
-        </w:rPr>
-      </w:pPr>
-      <w:r>
-        <w:rPr>
-          <w:lang w:eastAsia="ru-RU"/>
-        </w:rPr>
-        <w:tab/>
-        <w:t xml:space="preserve">И вот: настал вечер. Только на сегодня я остался ночевать в квартире семьи Рейна. Как оказалось, у </w:t>
-      </w:r>
-      <w:proofErr w:type="spellStart"/>
-      <w:r>
-        <w:rPr>
-          <w:lang w:eastAsia="ru-RU"/>
-        </w:rPr>
-        <w:t>Адзы</w:t>
-      </w:r>
-      <w:proofErr w:type="spellEnd"/>
-      <w:r>
-        <w:rPr>
-          <w:lang w:eastAsia="ru-RU"/>
-        </w:rPr>
-        <w:t xml:space="preserve"> и </w:t>
-      </w:r>
-      <w:proofErr w:type="spellStart"/>
-      <w:r>
-        <w:rPr>
-          <w:lang w:eastAsia="ru-RU"/>
-        </w:rPr>
-        <w:t>Виахитиса</w:t>
-      </w:r>
-      <w:proofErr w:type="spellEnd"/>
-      <w:r>
-        <w:rPr>
-          <w:lang w:eastAsia="ru-RU"/>
-        </w:rPr>
-        <w:t xml:space="preserve"> есть двое детей: </w:t>
-      </w:r>
-      <w:proofErr w:type="spellStart"/>
-      <w:r>
-        <w:rPr>
-          <w:lang w:eastAsia="ru-RU"/>
-        </w:rPr>
-        <w:t>близницы</w:t>
-      </w:r>
-      <w:proofErr w:type="spellEnd"/>
-      <w:r>
-        <w:rPr>
-          <w:lang w:eastAsia="ru-RU"/>
-        </w:rPr>
-        <w:t xml:space="preserve"> </w:t>
-      </w:r>
-      <w:proofErr w:type="spellStart"/>
-      <w:r>
-        <w:rPr>
-          <w:lang w:eastAsia="ru-RU"/>
-        </w:rPr>
-        <w:t>Кю</w:t>
-      </w:r>
-      <w:proofErr w:type="spellEnd"/>
-      <w:r>
-        <w:rPr>
-          <w:lang w:eastAsia="ru-RU"/>
-        </w:rPr>
-        <w:t xml:space="preserve"> и Норой.</w:t>
+        <w:t>Фант, значит… Да и ожидаемая смена имиджа немного удивила меня, но вполне ожидаемо: всё-таки раньше я был достаточно известным, а в некоторых государствах и вовсе за мою голову давали немалую сумму.</w:t>
+      </w:r>
+      <w:r>
+        <w:rPr>
+          <w:lang w:eastAsia="ru-RU"/>
+        </w:rPr>
+        <w:t xml:space="preserve"> Но я так люблю свой серый, почти пепельный, цвет волос.</w:t>
       </w:r>
       <w:bookmarkStart w:id="0" w:name="_GoBack"/>
       <w:bookmarkEnd w:id="0"/>
@@ -6280,6 +6446,30 @@
       <w:proofErr w:type="spellEnd"/>
       <w:r>
         <w:t>.</w:t>
+      </w:r>
+    </w:p>
+  </w:footnote>
+  <w:footnote w:id="10">
+    <w:p>
+      <w:pPr>
+        <w:pStyle w:val="a5"/>
+      </w:pPr>
+      <w:r>
+        <w:rPr>
+          <w:rStyle w:val="a7"/>
+        </w:rPr>
+        <w:footnoteRef/>
+      </w:r>
+      <w:r>
+        <w:t xml:space="preserve"> Вначале фамилия, затем имя. </w:t>
+      </w:r>
+      <w:proofErr w:type="spellStart"/>
+      <w:r>
+        <w:t>Гёсу</w:t>
+      </w:r>
+      <w:proofErr w:type="spellEnd"/>
+      <w:r>
+        <w:t xml:space="preserve"> переводится как «наука» с корейского.</w:t>
       </w:r>
     </w:p>
   </w:footnote>
@@ -7316,7 +7506,7 @@
 </file>
 
 <file path=customXml/itemProps1.xml><?xml version="1.0" encoding="utf-8"?>
-<ds:datastoreItem xmlns:ds="http://schemas.openxmlformats.org/officeDocument/2006/customXml" ds:itemID="{3A092875-D305-4917-A99B-116EE88D19B5}">
+<ds:datastoreItem xmlns:ds="http://schemas.openxmlformats.org/officeDocument/2006/customXml" ds:itemID="{E80E966B-1A4D-4FA7-9E64-D26981411918}">
   <ds:schemaRefs>
     <ds:schemaRef ds:uri="http://schemas.openxmlformats.org/officeDocument/2006/bibliography"/>
   </ds:schemaRefs>

--- a/Novel/Eternity Drifter/Act 1; Initialize.docx
+++ b/Novel/Eternity Drifter/Act 1; Initialize.docx
@@ -5176,6 +5176,12 @@
         <w:t>»…</w:t>
       </w:r>
       <w:proofErr w:type="gramEnd"/>
+      <w:r>
+        <w:rPr>
+          <w:lang w:eastAsia="ru-RU"/>
+        </w:rPr>
+        <w:t xml:space="preserve"> Теперь ясно, почему сразу после пробуждения мне сказали никому не называть своё имя.</w:t>
+      </w:r>
     </w:p>
     <w:p>
       <w:pPr>
@@ -5829,36 +5835,19 @@
           <w:lang w:eastAsia="ru-RU"/>
         </w:rPr>
         <w:tab/>
-      </w:r>
-      <w:r>
-        <w:rPr>
-          <w:lang w:eastAsia="ru-RU"/>
-        </w:rPr>
-        <w:t>–</w:t>
-      </w:r>
-      <w:r>
-        <w:rPr>
-          <w:lang w:eastAsia="ru-RU"/>
-        </w:rPr>
-        <w:t xml:space="preserve"> Как я тебе раньше говорил,</w:t>
-      </w:r>
-      <w:r>
-        <w:rPr>
-          <w:lang w:eastAsia="ru-RU"/>
-        </w:rPr>
-        <w:t xml:space="preserve"> </w:t>
-      </w:r>
-      <w:r>
-        <w:rPr>
-          <w:lang w:eastAsia="ru-RU"/>
-        </w:rPr>
-        <w:t>–</w:t>
-      </w:r>
-      <w:r>
-        <w:rPr>
-          <w:lang w:eastAsia="ru-RU"/>
-        </w:rPr>
-        <w:t xml:space="preserve"> ко мне обратился </w:t>
+        <w:t>– Как я тебе раньше говорил,</w:t>
+      </w:r>
+      <w:r>
+        <w:rPr>
+          <w:lang w:eastAsia="ru-RU"/>
+        </w:rPr>
+        <w:t xml:space="preserve"> </w:t>
+      </w:r>
+      <w:r>
+        <w:rPr>
+          <w:lang w:eastAsia="ru-RU"/>
+        </w:rPr>
+        <w:t xml:space="preserve">– ко мне обратился </w:t>
       </w:r>
       <w:proofErr w:type="spellStart"/>
       <w:r>
@@ -5884,13 +5873,7 @@
         <w:rPr>
           <w:lang w:eastAsia="ru-RU"/>
         </w:rPr>
-        <w:t>–</w:t>
-      </w:r>
-      <w:r>
-        <w:rPr>
-          <w:lang w:eastAsia="ru-RU"/>
-        </w:rPr>
-        <w:t xml:space="preserve"> человека по имени </w:t>
+        <w:t xml:space="preserve">– человека по имени </w:t>
       </w:r>
       <w:proofErr w:type="spellStart"/>
       <w:r>
@@ -5930,13 +5913,7 @@
         <w:rPr>
           <w:lang w:eastAsia="ru-RU"/>
         </w:rPr>
-        <w:t>–</w:t>
-      </w:r>
-      <w:r>
-        <w:rPr>
-          <w:lang w:eastAsia="ru-RU"/>
-        </w:rPr>
-        <w:t xml:space="preserve"> он протянул мне небольшой документ с зелёной обложкой, на котором было написано «Паспорт поданного </w:t>
+        <w:t xml:space="preserve">– он протянул мне небольшой документ с зелёной обложкой, на котором было написано «Паспорт поданного </w:t>
       </w:r>
       <w:proofErr w:type="spellStart"/>
       <w:r>
@@ -5962,13 +5939,7 @@
         <w:rPr>
           <w:lang w:eastAsia="ru-RU"/>
         </w:rPr>
-        <w:t>–</w:t>
-      </w:r>
-      <w:r>
-        <w:rPr>
-          <w:lang w:eastAsia="ru-RU"/>
-        </w:rPr>
-        <w:t xml:space="preserve"> прежде, чем мы сделаем фотографию, тебе надо бы немного сменить свою внешность: хотя бы цвет волос и, возможно, глаз. И да, теперь тебя зовут </w:t>
+        <w:t xml:space="preserve">– прежде, чем мы сделаем фотографию, тебе надо бы немного сменить свою внешность: хотя бы цвет волос и, возможно, глаз. И да, теперь тебя зовут </w:t>
       </w:r>
       <w:proofErr w:type="spellStart"/>
       <w:r>
@@ -6009,16 +5980,320 @@
           <w:lang w:eastAsia="ru-RU"/>
         </w:rPr>
         <w:tab/>
-        <w:t>Фант, значит… Да и ожидаемая смена имиджа немного удивила меня, но вполне ожидаемо: всё-таки раньше я был достаточно известным, а в некоторых государствах и вовсе за мою голову давали немалую сумму.</w:t>
+        <w:t>Фант, значит… Да</w:t>
+      </w:r>
+      <w:r>
+        <w:rPr>
+          <w:lang w:eastAsia="ru-RU"/>
+        </w:rPr>
+        <w:t>,</w:t>
+      </w:r>
+      <w:r>
+        <w:rPr>
+          <w:lang w:eastAsia="ru-RU"/>
+        </w:rPr>
+        <w:t xml:space="preserve"> смена имиджа немного удивила меня, но вполне ожидаемо: всё-таки раньше я был достаточно известным, а в некоторых государствах и вовсе за мою голову давали немалую сумму.</w:t>
       </w:r>
       <w:r>
         <w:rPr>
           <w:lang w:eastAsia="ru-RU"/>
         </w:rPr>
         <w:t xml:space="preserve"> Но я так люблю свой серый, почти пепельный, цвет волос.</w:t>
+      </w:r>
+      <w:r>
+        <w:rPr>
+          <w:lang w:eastAsia="ru-RU"/>
+        </w:rPr>
+        <w:t xml:space="preserve"> Но мне ничего не осталось делать кроме как смириться.</w:t>
+      </w:r>
+    </w:p>
+    <w:p>
+      <w:pPr>
+        <w:rPr>
+          <w:lang w:eastAsia="ru-RU"/>
+        </w:rPr>
+      </w:pPr>
+      <w:r>
+        <w:rPr>
+          <w:lang w:eastAsia="ru-RU"/>
+        </w:rPr>
+        <w:lastRenderedPageBreak/>
+        <w:tab/>
+        <w:t xml:space="preserve">– Постарайся привыкнуть к своему новому имени. Я и </w:t>
+      </w:r>
+      <w:proofErr w:type="spellStart"/>
+      <w:r>
+        <w:rPr>
+          <w:lang w:eastAsia="ru-RU"/>
+        </w:rPr>
+        <w:t>Адза</w:t>
+      </w:r>
+      <w:proofErr w:type="spellEnd"/>
+      <w:r>
+        <w:rPr>
+          <w:lang w:eastAsia="ru-RU"/>
+        </w:rPr>
+        <w:t xml:space="preserve"> постараемся даже наедине не называть тебя «</w:t>
+      </w:r>
+      <w:proofErr w:type="spellStart"/>
+      <w:r>
+        <w:rPr>
+          <w:lang w:eastAsia="ru-RU"/>
+        </w:rPr>
+        <w:t>Кёру</w:t>
+      </w:r>
+      <w:proofErr w:type="spellEnd"/>
+      <w:r>
+        <w:rPr>
+          <w:lang w:eastAsia="ru-RU"/>
+        </w:rPr>
+        <w:t>», по крайней мере я точно.</w:t>
+      </w:r>
+    </w:p>
+    <w:p>
+      <w:pPr>
+        <w:rPr>
+          <w:lang w:eastAsia="ru-RU"/>
+        </w:rPr>
+      </w:pPr>
+      <w:r>
+        <w:rPr>
+          <w:lang w:eastAsia="ru-RU"/>
+        </w:rPr>
+        <w:tab/>
+        <w:t xml:space="preserve">Остальной же вечер прошёл относительно спокойно. Спустя недолгое время после разговора с </w:t>
+      </w:r>
+      <w:proofErr w:type="spellStart"/>
+      <w:r>
+        <w:rPr>
+          <w:lang w:eastAsia="ru-RU"/>
+        </w:rPr>
+        <w:t>Вией</w:t>
+      </w:r>
+      <w:proofErr w:type="spellEnd"/>
+      <w:r>
+        <w:rPr>
+          <w:lang w:eastAsia="ru-RU"/>
+        </w:rPr>
+        <w:t xml:space="preserve"> </w:t>
+      </w:r>
+      <w:proofErr w:type="spellStart"/>
+      <w:r>
+        <w:rPr>
+          <w:lang w:eastAsia="ru-RU"/>
+        </w:rPr>
+        <w:t>Адза</w:t>
+      </w:r>
+      <w:proofErr w:type="spellEnd"/>
+      <w:r>
+        <w:rPr>
+          <w:lang w:eastAsia="ru-RU"/>
+        </w:rPr>
+        <w:t xml:space="preserve"> вернулась с пакетом продуктов: пачка </w:t>
+      </w:r>
+      <w:proofErr w:type="spellStart"/>
+      <w:r>
+        <w:rPr>
+          <w:lang w:eastAsia="ru-RU"/>
+        </w:rPr>
+        <w:t>собы</w:t>
+      </w:r>
+      <w:proofErr w:type="spellEnd"/>
+      <w:r>
+        <w:rPr>
+          <w:lang w:eastAsia="ru-RU"/>
+        </w:rPr>
+        <w:t>, морковь, говядина, лук и ещё некоторые ингредиенты для лап</w:t>
+      </w:r>
+      <w:r>
+        <w:rPr>
+          <w:lang w:eastAsia="ru-RU"/>
+        </w:rPr>
+        <w:t>ши, а также несколько порций десертов. Видимо, они практически никогда не ели дома, раз уж пришлось покупать на ровно один приём пищи. Весь ужин мы провели, впрочем, как и весь день, за беседой. А позже меня проводили в гостевую комнату.</w:t>
+      </w:r>
+    </w:p>
+    <w:p>
+      <w:pPr>
+        <w:rPr>
+          <w:lang w:eastAsia="ru-RU"/>
+        </w:rPr>
+      </w:pPr>
+    </w:p>
+    <w:p>
+      <w:pPr>
+        <w:pStyle w:val="3"/>
+        <w:rPr>
+          <w:b w:val="0"/>
+        </w:rPr>
+      </w:pPr>
+      <w:r>
+        <w:t>Старый и новый город</w:t>
+      </w:r>
+      <w:r>
+        <w:t xml:space="preserve"> </w:t>
+      </w:r>
+      <w:r>
+        <w:rPr>
+          <w:lang w:val="en-US"/>
+        </w:rPr>
+        <w:t>II</w:t>
+      </w:r>
+      <w:r>
+        <w:rPr>
+          <w:lang w:val="en-US"/>
+        </w:rPr>
+        <w:t>I</w:t>
       </w:r>
       <w:bookmarkStart w:id="0" w:name="_GoBack"/>
       <w:bookmarkEnd w:id="0"/>
+      <w:r>
+        <w:t xml:space="preserve"> </w:t>
+      </w:r>
+      <w:r>
+        <w:rPr>
+          <w:b w:val="0"/>
+        </w:rPr>
+        <w:t>(</w:t>
+      </w:r>
+      <w:proofErr w:type="spellStart"/>
+      <w:r>
+        <w:rPr>
+          <w:b w:val="0"/>
+        </w:rPr>
+        <w:t>Кёгами</w:t>
+      </w:r>
+      <w:proofErr w:type="spellEnd"/>
+      <w:r>
+        <w:rPr>
+          <w:b w:val="0"/>
+        </w:rPr>
+        <w:t xml:space="preserve"> </w:t>
+      </w:r>
+      <w:proofErr w:type="spellStart"/>
+      <w:r>
+        <w:rPr>
+          <w:b w:val="0"/>
+        </w:rPr>
+        <w:t>Ридеру</w:t>
+      </w:r>
+      <w:proofErr w:type="spellEnd"/>
+      <w:r>
+        <w:rPr>
+          <w:b w:val="0"/>
+        </w:rPr>
+        <w:t>)</w:t>
+      </w:r>
+    </w:p>
+    <w:p>
+      <w:pPr>
+        <w:jc w:val="right"/>
+      </w:pPr>
+      <w:r>
+        <w:t xml:space="preserve">16-ое </w:t>
+      </w:r>
+      <w:proofErr w:type="spellStart"/>
+      <w:r>
+        <w:t>Шимотсуки</w:t>
+      </w:r>
+      <w:proofErr w:type="spellEnd"/>
+      <w:r>
+        <w:t xml:space="preserve">, 12768 год </w:t>
+      </w:r>
+      <w:proofErr w:type="spellStart"/>
+      <w:r>
+        <w:rPr>
+          <w:lang w:val="en-US"/>
+        </w:rPr>
+        <w:t>AttWC</w:t>
+      </w:r>
+      <w:proofErr w:type="spellEnd"/>
+      <w:r>
+        <w:t>.</w:t>
+      </w:r>
+    </w:p>
+    <w:p/>
+    <w:p>
+      <w:r>
+        <w:tab/>
+        <w:t xml:space="preserve">Моё тело легко поддавалось изменению: достаточно подключиться к манипулятору для </w:t>
+      </w:r>
+      <w:proofErr w:type="spellStart"/>
+      <w:r>
+        <w:t>андроидов</w:t>
+      </w:r>
+      <w:proofErr w:type="spellEnd"/>
+      <w:r>
+        <w:t xml:space="preserve"> и после уже можно настраивать параметры, включая цвет волос, глаз и кожи, черты лица, телосложение и даже внутреннее строение органов. Да, это требовало немало органических тканей и всевозможных вторичных элементов вроде чистого калия, кальция, железа, титана и много чего ещё.</w:t>
+      </w:r>
+    </w:p>
+    <w:p>
+      <w:r>
+        <w:tab/>
+      </w:r>
+      <w:r>
+        <w:t xml:space="preserve">Опасность того, что меня кто-то может узнать минимальна, но я всё-таки последовал совету или скорее добровольно-принудительной просьбе </w:t>
+      </w:r>
+      <w:proofErr w:type="spellStart"/>
+      <w:r>
+        <w:t>Виэ</w:t>
+      </w:r>
+      <w:proofErr w:type="spellEnd"/>
+      <w:r>
+        <w:t>. Больше менять ничего не стал, ибо непривычно было бы для меня самого.</w:t>
+      </w:r>
+    </w:p>
+    <w:p>
+      <w:r>
+        <w:tab/>
+        <w:t xml:space="preserve">Из больницы я вышел лишь после полудня, просидев там около 6 часов. Но, на самом деле, </w:t>
+      </w:r>
+      <w:proofErr w:type="spellStart"/>
+      <w:r>
+        <w:t>репегментация</w:t>
+      </w:r>
+      <w:proofErr w:type="spellEnd"/>
+      <w:r>
+        <w:t xml:space="preserve"> волос – это один из самых долгих процессов, даже печать и замена нового сердца занимает гораздо меньше.</w:t>
+      </w:r>
+    </w:p>
+    <w:p>
+      <w:r>
+        <w:tab/>
+        <w:t xml:space="preserve">Даже если смотреть на фотографии 4-ёх тысячелетней давности, Архив совсем не изменился: всё то же чёрное симметричное здание в виде шестиугольной пирамиды, плавно переходящую в четырёхугольную ближе к верхушке, всё то же обилие </w:t>
+      </w:r>
+      <w:proofErr w:type="spellStart"/>
+      <w:r>
+        <w:t>стелка</w:t>
+      </w:r>
+      <w:proofErr w:type="spellEnd"/>
+      <w:r>
+        <w:t xml:space="preserve"> и наличие голубых пульсирующих швов, оставшихся после истоковой сварки.</w:t>
+      </w:r>
+    </w:p>
+    <w:p>
+      <w:pPr>
+        <w:rPr>
+          <w:lang w:eastAsia="ru-RU"/>
+        </w:rPr>
+      </w:pPr>
+      <w:r>
+        <w:tab/>
+      </w:r>
+      <w:r>
+        <w:rPr>
+          <w:lang w:eastAsia="ru-RU"/>
+        </w:rPr>
+        <w:t>– Теперь ты у нас «Библиотека Святой Хроники» значит…– обратился я к зданию, из-за чего рядом проходящие по аллее люди покосились на меня как на ненормального.</w:t>
+      </w:r>
+    </w:p>
+    <w:p>
+      <w:r>
+        <w:rPr>
+          <w:lang w:eastAsia="ru-RU"/>
+        </w:rPr>
+        <w:tab/>
+        <w:t>Хотя ладно, вход успели переделать с последнего моего визита: появились нормальная стойка регистрации вместо магического барьера, несколько указателей и даже диванчик и пару автоматов с напитками.</w:t>
+      </w:r>
     </w:p>
     <w:sectPr>
       <w:pgSz w:w="11906" w:h="16838"/>
@@ -7506,7 +7781,7 @@
 </file>
 
 <file path=customXml/itemProps1.xml><?xml version="1.0" encoding="utf-8"?>
-<ds:datastoreItem xmlns:ds="http://schemas.openxmlformats.org/officeDocument/2006/customXml" ds:itemID="{E80E966B-1A4D-4FA7-9E64-D26981411918}">
+<ds:datastoreItem xmlns:ds="http://schemas.openxmlformats.org/officeDocument/2006/customXml" ds:itemID="{402546CD-B8E9-4752-B3D8-CE3E40795DE5}">
   <ds:schemaRefs>
     <ds:schemaRef ds:uri="http://schemas.openxmlformats.org/officeDocument/2006/bibliography"/>
   </ds:schemaRefs>
